--- a/Práctica 1.3.docx
+++ b/Práctica 1.3.docx
@@ -12,7 +12,6 @@
           <w:color w:val="FF0000"/>
         </w:rPr>
       </w:pPr>
-      <w:bookmarkStart w:id="0" w:name="_GoBack"/>
       <w:r>
         <w:rPr>
           <w:b/>
@@ -68,76 +67,6 @@
         <w:t>Juan Antonio Solís Carrera</w:t>
       </w:r>
     </w:p>
-    <w:bookmarkEnd w:id="0"/>
-    <w:p>
-      <w:pPr>
-        <w:pStyle w:val="Sinespaciado"/>
-        <w:jc w:val="both"/>
-      </w:pPr>
-    </w:p>
-    <w:p>
-      <w:pPr>
-        <w:pStyle w:val="Sinespaciado"/>
-        <w:jc w:val="both"/>
-      </w:pPr>
-    </w:p>
-    <w:p>
-      <w:pPr>
-        <w:pStyle w:val="Sinespaciado"/>
-        <w:jc w:val="both"/>
-      </w:pPr>
-      <w:r>
-        <w:t>1-</w:t>
-      </w:r>
-      <w:r>
-        <w:t>Gorman et al. Condujeron un estudio en el que midieron el número de células CD4+ en</w:t>
-      </w:r>
-    </w:p>
-    <w:p>
-      <w:pPr>
-        <w:pStyle w:val="Sinespaciado"/>
-        <w:jc w:val="both"/>
-      </w:pPr>
-      <w:r>
-        <w:t>la sangre. El número promedio de células CD4+ para 112 individuos con infección por VIH</w:t>
-      </w:r>
-    </w:p>
-    <w:p>
-      <w:pPr>
-        <w:pStyle w:val="Sinespaciado"/>
-        <w:jc w:val="both"/>
-      </w:pPr>
-      <w:r>
-        <w:t>fue de 401.8 con una desviación estándar de 226.4. Para los 75 individuos sin VIH, la</w:t>
-      </w:r>
-    </w:p>
-    <w:p>
-      <w:pPr>
-        <w:pStyle w:val="Sinespaciado"/>
-        <w:jc w:val="both"/>
-      </w:pPr>
-      <w:r>
-        <w:t>media y la desviación estándar fueron de 828.2 y 274.9, respectivamente. Se pretende</w:t>
-      </w:r>
-    </w:p>
-    <w:p>
-      <w:pPr>
-        <w:pStyle w:val="Sinespaciado"/>
-        <w:jc w:val="both"/>
-      </w:pPr>
-      <w:r>
-        <w:t>elaborar un intervalo de confianza de 99% para la diferencia de las medias de las</w:t>
-      </w:r>
-    </w:p>
-    <w:p>
-      <w:pPr>
-        <w:pStyle w:val="Sinespaciado"/>
-        <w:jc w:val="both"/>
-      </w:pPr>
-      <w:r>
-        <w:t>poblaciones.</w:t>
-      </w:r>
-    </w:p>
     <w:p>
       <w:pPr>
         <w:pStyle w:val="Sinespaciado"/>
@@ -158,58 +87,1499 @@
           <w:b/>
           <w:bCs/>
         </w:rPr>
-        <w:t>Distribución t y la diferencia entre las medias</w:t>
-      </w:r>
-    </w:p>
-    <w:p>
-      <w:pPr>
-        <w:pStyle w:val="Sinespaciado"/>
-        <w:jc w:val="both"/>
-      </w:pPr>
-      <w:r>
-        <w:t>1.- Estudio del efecto del ejercicio por un tiempo prolongado en ejecutivos, dos grupos, el</w:t>
-      </w:r>
-    </w:p>
-    <w:p>
-      <w:pPr>
-        <w:pStyle w:val="Sinespaciado"/>
-        <w:jc w:val="both"/>
-      </w:pPr>
-      <w:r>
-        <w:t>grupo de 13 deportista con media y desviación estándar de 21.0 y 4.9, respectivamente.</w:t>
-      </w:r>
-    </w:p>
-    <w:p>
-      <w:pPr>
-        <w:pStyle w:val="Sinespaciado"/>
-        <w:jc w:val="both"/>
-      </w:pPr>
-      <w:r>
-        <w:t>La media y la desviación estándar para el grupo sedentario (17 individuos) fueron 12.1 y</w:t>
-      </w:r>
-    </w:p>
-    <w:p>
-      <w:pPr>
-        <w:pStyle w:val="Sinespaciado"/>
-        <w:jc w:val="both"/>
-      </w:pPr>
-      <w:r>
-        <w:t>5.6, respectivamente. Elaborar un intervalo de confianza de 95% para la diferencia entre</w:t>
-      </w:r>
-    </w:p>
-    <w:p>
-      <w:pPr>
-        <w:pStyle w:val="Sinespaciado"/>
-        <w:jc w:val="both"/>
-      </w:pPr>
-      <w:r>
-        <w:t>las medias de las poblaciones representadas por las dos muestras.</w:t>
-      </w:r>
-    </w:p>
-    <w:p>
-      <w:pPr>
-        <w:pStyle w:val="Sinespaciado"/>
-        <w:jc w:val="both"/>
+        <w:t xml:space="preserve">Intervalo de confianza para la diferencia entre dos medias poblacionales </w:t>
+      </w:r>
+    </w:p>
+    <w:p>
+      <w:pPr>
+        <w:pStyle w:val="Sinespaciado"/>
+        <w:jc w:val="both"/>
+      </w:pPr>
+      <w:r>
+        <w:t xml:space="preserve">1.- A un investigador le interesa conocer la diferencia entre las concentraciones de ácido úrico en pacientes con y sin el síndrome de Down. En un hospital con pacientes con síndrome de Down, una muestra de 12 individuos presenta una media de 4.5 mg/100ml. En otro hospital, una muestra de 15 pacientes sin problemas de la misma edad y sexo tienen un valor medio de 3.4. Si es razonable suponer que las dos poblaciones de valores muestran una distribución normal y sus varianzas son iguales a 1 y 1.5, calcule el intervalo de confianza del 95% para μ1 - μ2. </w:t>
+      </w:r>
+    </w:p>
+    <w:p>
+      <w:pPr>
+        <w:pStyle w:val="Sinespaciado"/>
+        <w:jc w:val="both"/>
+      </w:pPr>
+    </w:p>
+    <w:p>
+      <w:pPr>
+        <w:pStyle w:val="Sinespaciado"/>
+        <w:jc w:val="both"/>
+      </w:pPr>
+      <w:r>
+        <w:t>A partir de la ecuación</w:t>
+      </w:r>
+      <w:r>
+        <w:t xml:space="preserve"> 1.</w:t>
+      </w:r>
+    </w:p>
+    <w:p>
+      <w:pPr>
+        <w:pStyle w:val="Sinespaciado"/>
+        <w:jc w:val="both"/>
+      </w:pPr>
+      <m:oMathPara>
+        <m:oMath>
+          <m:d>
+            <m:dPr>
+              <m:ctrlPr>
+                <w:rPr>
+                  <w:rFonts w:ascii="Cambria Math" w:hAnsi="Cambria Math"/>
+                  <w:i/>
+                </w:rPr>
+              </m:ctrlPr>
+            </m:dPr>
+            <m:e>
+              <m:acc>
+                <m:accPr>
+                  <m:chr m:val="̅"/>
+                  <m:ctrlPr>
+                    <w:rPr>
+                      <w:rFonts w:ascii="Cambria Math" w:hAnsi="Cambria Math"/>
+                      <w:i/>
+                    </w:rPr>
+                  </m:ctrlPr>
+                </m:accPr>
+                <m:e>
+                  <m:sSub>
+                    <m:sSubPr>
+                      <m:ctrlPr>
+                        <w:rPr>
+                          <w:rFonts w:ascii="Cambria Math" w:hAnsi="Cambria Math"/>
+                          <w:i/>
+                        </w:rPr>
+                      </m:ctrlPr>
+                    </m:sSubPr>
+                    <m:e>
+                      <m:r>
+                        <w:rPr>
+                          <w:rFonts w:ascii="Cambria Math" w:hAnsi="Cambria Math"/>
+                        </w:rPr>
+                        <m:t>x</m:t>
+                      </m:r>
+                    </m:e>
+                    <m:sub>
+                      <m:r>
+                        <w:rPr>
+                          <w:rFonts w:ascii="Cambria Math" w:hAnsi="Cambria Math"/>
+                        </w:rPr>
+                        <m:t>1</m:t>
+                      </m:r>
+                    </m:sub>
+                  </m:sSub>
+                </m:e>
+              </m:acc>
+              <m:r>
+                <w:rPr>
+                  <w:rFonts w:ascii="Cambria Math" w:hAnsi="Cambria Math"/>
+                </w:rPr>
+                <m:t>-</m:t>
+              </m:r>
+              <m:acc>
+                <m:accPr>
+                  <m:chr m:val="̅"/>
+                  <m:ctrlPr>
+                    <w:rPr>
+                      <w:rFonts w:ascii="Cambria Math" w:hAnsi="Cambria Math"/>
+                      <w:i/>
+                    </w:rPr>
+                  </m:ctrlPr>
+                </m:accPr>
+                <m:e>
+                  <m:sSub>
+                    <m:sSubPr>
+                      <m:ctrlPr>
+                        <w:rPr>
+                          <w:rFonts w:ascii="Cambria Math" w:hAnsi="Cambria Math"/>
+                          <w:i/>
+                        </w:rPr>
+                      </m:ctrlPr>
+                    </m:sSubPr>
+                    <m:e>
+                      <m:r>
+                        <w:rPr>
+                          <w:rFonts w:ascii="Cambria Math" w:hAnsi="Cambria Math"/>
+                        </w:rPr>
+                        <m:t>x</m:t>
+                      </m:r>
+                    </m:e>
+                    <m:sub>
+                      <m:r>
+                        <w:rPr>
+                          <w:rFonts w:ascii="Cambria Math" w:hAnsi="Cambria Math"/>
+                        </w:rPr>
+                        <m:t>2</m:t>
+                      </m:r>
+                    </m:sub>
+                  </m:sSub>
+                </m:e>
+              </m:acc>
+            </m:e>
+          </m:d>
+          <m:r>
+            <w:rPr>
+              <w:rFonts w:ascii="Cambria Math" w:hAnsi="Cambria Math"/>
+            </w:rPr>
+            <m:t>±</m:t>
+          </m:r>
+          <m:sSub>
+            <m:sSubPr>
+              <m:ctrlPr>
+                <w:rPr>
+                  <w:rFonts w:ascii="Cambria Math" w:hAnsi="Cambria Math"/>
+                  <w:i/>
+                </w:rPr>
+              </m:ctrlPr>
+            </m:sSubPr>
+            <m:e>
+              <m:r>
+                <w:rPr>
+                  <w:rFonts w:ascii="Cambria Math" w:hAnsi="Cambria Math"/>
+                </w:rPr>
+                <m:t>Z</m:t>
+              </m:r>
+            </m:e>
+            <m:sub>
+              <m:d>
+                <m:dPr>
+                  <m:ctrlPr>
+                    <w:rPr>
+                      <w:rFonts w:ascii="Cambria Math" w:hAnsi="Cambria Math"/>
+                      <w:i/>
+                    </w:rPr>
+                  </m:ctrlPr>
+                </m:dPr>
+                <m:e>
+                  <m:r>
+                    <w:rPr>
+                      <w:rFonts w:ascii="Cambria Math" w:hAnsi="Cambria Math"/>
+                    </w:rPr>
+                    <m:t>1-</m:t>
+                  </m:r>
+                  <m:f>
+                    <m:fPr>
+                      <m:ctrlPr>
+                        <w:rPr>
+                          <w:rFonts w:ascii="Cambria Math" w:hAnsi="Cambria Math"/>
+                          <w:i/>
+                        </w:rPr>
+                      </m:ctrlPr>
+                    </m:fPr>
+                    <m:num>
+                      <m:r>
+                        <w:rPr>
+                          <w:rFonts w:ascii="Cambria Math" w:hAnsi="Cambria Math"/>
+                        </w:rPr>
+                        <m:t>α</m:t>
+                      </m:r>
+                    </m:num>
+                    <m:den>
+                      <m:r>
+                        <w:rPr>
+                          <w:rFonts w:ascii="Cambria Math" w:hAnsi="Cambria Math"/>
+                        </w:rPr>
+                        <m:t>2</m:t>
+                      </m:r>
+                    </m:den>
+                  </m:f>
+                </m:e>
+              </m:d>
+            </m:sub>
+          </m:sSub>
+          <m:rad>
+            <m:radPr>
+              <m:degHide m:val="1"/>
+              <m:ctrlPr>
+                <w:rPr>
+                  <w:rFonts w:ascii="Cambria Math" w:hAnsi="Cambria Math"/>
+                  <w:i/>
+                </w:rPr>
+              </m:ctrlPr>
+            </m:radPr>
+            <m:deg/>
+            <m:e>
+              <m:f>
+                <m:fPr>
+                  <m:ctrlPr>
+                    <w:rPr>
+                      <w:rFonts w:ascii="Cambria Math" w:hAnsi="Cambria Math"/>
+                      <w:i/>
+                    </w:rPr>
+                  </m:ctrlPr>
+                </m:fPr>
+                <m:num>
+                  <m:sSup>
+                    <m:sSupPr>
+                      <m:ctrlPr>
+                        <w:rPr>
+                          <w:rFonts w:ascii="Cambria Math" w:hAnsi="Cambria Math"/>
+                          <w:i/>
+                        </w:rPr>
+                      </m:ctrlPr>
+                    </m:sSupPr>
+                    <m:e>
+                      <m:sSub>
+                        <m:sSubPr>
+                          <m:ctrlPr>
+                            <w:rPr>
+                              <w:rFonts w:ascii="Cambria Math" w:hAnsi="Cambria Math"/>
+                              <w:i/>
+                            </w:rPr>
+                          </m:ctrlPr>
+                        </m:sSubPr>
+                        <m:e>
+                          <m:r>
+                            <w:rPr>
+                              <w:rFonts w:ascii="Cambria Math" w:hAnsi="Cambria Math"/>
+                            </w:rPr>
+                            <m:t>σ</m:t>
+                          </m:r>
+                        </m:e>
+                        <m:sub>
+                          <m:r>
+                            <w:rPr>
+                              <w:rFonts w:ascii="Cambria Math" w:hAnsi="Cambria Math"/>
+                            </w:rPr>
+                            <m:t>1</m:t>
+                          </m:r>
+                        </m:sub>
+                      </m:sSub>
+                    </m:e>
+                    <m:sup>
+                      <m:r>
+                        <w:rPr>
+                          <w:rFonts w:ascii="Cambria Math" w:hAnsi="Cambria Math"/>
+                        </w:rPr>
+                        <m:t>2</m:t>
+                      </m:r>
+                    </m:sup>
+                  </m:sSup>
+                </m:num>
+                <m:den>
+                  <m:sSub>
+                    <m:sSubPr>
+                      <m:ctrlPr>
+                        <w:rPr>
+                          <w:rFonts w:ascii="Cambria Math" w:hAnsi="Cambria Math"/>
+                          <w:i/>
+                        </w:rPr>
+                      </m:ctrlPr>
+                    </m:sSubPr>
+                    <m:e>
+                      <m:r>
+                        <w:rPr>
+                          <w:rFonts w:ascii="Cambria Math" w:hAnsi="Cambria Math"/>
+                        </w:rPr>
+                        <m:t>n</m:t>
+                      </m:r>
+                    </m:e>
+                    <m:sub>
+                      <m:r>
+                        <w:rPr>
+                          <w:rFonts w:ascii="Cambria Math" w:hAnsi="Cambria Math"/>
+                        </w:rPr>
+                        <m:t>1</m:t>
+                      </m:r>
+                    </m:sub>
+                  </m:sSub>
+                </m:den>
+              </m:f>
+              <m:r>
+                <w:rPr>
+                  <w:rFonts w:ascii="Cambria Math" w:hAnsi="Cambria Math"/>
+                </w:rPr>
+                <m:t>+</m:t>
+              </m:r>
+              <m:f>
+                <m:fPr>
+                  <m:ctrlPr>
+                    <w:rPr>
+                      <w:rFonts w:ascii="Cambria Math" w:hAnsi="Cambria Math"/>
+                      <w:i/>
+                    </w:rPr>
+                  </m:ctrlPr>
+                </m:fPr>
+                <m:num>
+                  <m:sSup>
+                    <m:sSupPr>
+                      <m:ctrlPr>
+                        <w:rPr>
+                          <w:rFonts w:ascii="Cambria Math" w:hAnsi="Cambria Math"/>
+                          <w:i/>
+                        </w:rPr>
+                      </m:ctrlPr>
+                    </m:sSupPr>
+                    <m:e>
+                      <m:sSub>
+                        <m:sSubPr>
+                          <m:ctrlPr>
+                            <w:rPr>
+                              <w:rFonts w:ascii="Cambria Math" w:hAnsi="Cambria Math"/>
+                              <w:i/>
+                            </w:rPr>
+                          </m:ctrlPr>
+                        </m:sSubPr>
+                        <m:e>
+                          <m:r>
+                            <w:rPr>
+                              <w:rFonts w:ascii="Cambria Math" w:hAnsi="Cambria Math"/>
+                            </w:rPr>
+                            <m:t>σ</m:t>
+                          </m:r>
+                        </m:e>
+                        <m:sub>
+                          <m:r>
+                            <w:rPr>
+                              <w:rFonts w:ascii="Cambria Math" w:hAnsi="Cambria Math"/>
+                            </w:rPr>
+                            <m:t>2</m:t>
+                          </m:r>
+                        </m:sub>
+                      </m:sSub>
+                    </m:e>
+                    <m:sup>
+                      <m:r>
+                        <w:rPr>
+                          <w:rFonts w:ascii="Cambria Math" w:hAnsi="Cambria Math"/>
+                        </w:rPr>
+                        <m:t>2</m:t>
+                      </m:r>
+                    </m:sup>
+                  </m:sSup>
+                </m:num>
+                <m:den>
+                  <m:sSub>
+                    <m:sSubPr>
+                      <m:ctrlPr>
+                        <w:rPr>
+                          <w:rFonts w:ascii="Cambria Math" w:hAnsi="Cambria Math"/>
+                          <w:i/>
+                        </w:rPr>
+                      </m:ctrlPr>
+                    </m:sSubPr>
+                    <m:e>
+                      <m:r>
+                        <w:rPr>
+                          <w:rFonts w:ascii="Cambria Math" w:hAnsi="Cambria Math"/>
+                        </w:rPr>
+                        <m:t>n</m:t>
+                      </m:r>
+                    </m:e>
+                    <m:sub>
+                      <m:r>
+                        <w:rPr>
+                          <w:rFonts w:ascii="Cambria Math" w:hAnsi="Cambria Math"/>
+                        </w:rPr>
+                        <m:t>2</m:t>
+                      </m:r>
+                    </m:sub>
+                  </m:sSub>
+                </m:den>
+              </m:f>
+            </m:e>
+          </m:rad>
+        </m:oMath>
+      </m:oMathPara>
+    </w:p>
+    <w:p>
+      <w:pPr>
+        <w:pStyle w:val="Sinespaciado"/>
+        <w:jc w:val="both"/>
+      </w:pPr>
+      <w:r>
+        <w:t xml:space="preserve">Obtenemos el valor de Z para 0.025 y 0.975, con la función </w:t>
+      </w:r>
+      <w:r>
+        <w:t>DISTR.NORM.ESTAND.INV(</w:t>
+      </w:r>
+      <w:r>
+        <w:t>), dado que se supone que las distribuciones son normales, teniendo:</w:t>
+      </w:r>
+    </w:p>
+    <w:p>
+      <w:pPr>
+        <w:pStyle w:val="Sinespaciado"/>
+        <w:jc w:val="both"/>
+      </w:pPr>
+    </w:p>
+    <w:p>
+      <w:pPr>
+        <w:jc w:val="both"/>
+        <w:rPr>
+          <w:rFonts w:ascii="Calibri" w:eastAsia="Times New Roman" w:hAnsi="Calibri" w:cs="Calibri"/>
+          <w:color w:val="000000"/>
+          <w:lang w:eastAsia="es-MX"/>
+        </w:rPr>
+      </w:pPr>
+      <m:oMath>
+        <m:sSub>
+          <m:sSubPr>
+            <m:ctrlPr>
+              <w:rPr>
+                <w:rFonts w:ascii="Cambria Math" w:hAnsi="Cambria Math"/>
+                <w:i/>
+              </w:rPr>
+            </m:ctrlPr>
+          </m:sSubPr>
+          <m:e>
+            <m:r>
+              <w:rPr>
+                <w:rFonts w:ascii="Cambria Math" w:hAnsi="Cambria Math"/>
+              </w:rPr>
+              <m:t>Z</m:t>
+            </m:r>
+          </m:e>
+          <m:sub>
+            <m:r>
+              <w:rPr>
+                <w:rFonts w:ascii="Cambria Math" w:hAnsi="Cambria Math"/>
+              </w:rPr>
+              <m:t>0.025</m:t>
+            </m:r>
+          </m:sub>
+        </m:sSub>
+        <m:r>
+          <w:rPr>
+            <w:rFonts w:ascii="Cambria Math" w:hAnsi="Cambria Math"/>
+          </w:rPr>
+          <m:t>=</m:t>
+        </m:r>
+      </m:oMath>
+      <w:r>
+        <w:rPr>
+          <w:rFonts w:ascii="Calibri" w:eastAsia="Times New Roman" w:hAnsi="Calibri" w:cs="Calibri"/>
+          <w:color w:val="000000"/>
+          <w:lang w:eastAsia="es-MX"/>
+        </w:rPr>
+        <w:t>-1.95996</w:t>
+      </w:r>
+    </w:p>
+    <w:p>
+      <w:pPr>
+        <w:jc w:val="both"/>
+        <w:rPr>
+          <w:rFonts w:ascii="Calibri" w:eastAsia="Times New Roman" w:hAnsi="Calibri" w:cs="Calibri"/>
+          <w:color w:val="000000"/>
+          <w:lang w:eastAsia="es-MX"/>
+        </w:rPr>
+      </w:pPr>
+      <m:oMath>
+        <m:sSub>
+          <m:sSubPr>
+            <m:ctrlPr>
+              <w:rPr>
+                <w:rFonts w:ascii="Cambria Math" w:hAnsi="Cambria Math"/>
+                <w:i/>
+              </w:rPr>
+            </m:ctrlPr>
+          </m:sSubPr>
+          <m:e>
+            <m:r>
+              <w:rPr>
+                <w:rFonts w:ascii="Cambria Math" w:hAnsi="Cambria Math"/>
+              </w:rPr>
+              <m:t>Z</m:t>
+            </m:r>
+          </m:e>
+          <m:sub>
+            <m:r>
+              <w:rPr>
+                <w:rFonts w:ascii="Cambria Math" w:hAnsi="Cambria Math"/>
+              </w:rPr>
+              <m:t>0.975</m:t>
+            </m:r>
+          </m:sub>
+        </m:sSub>
+        <m:r>
+          <w:rPr>
+            <w:rFonts w:ascii="Cambria Math" w:hAnsi="Cambria Math"/>
+          </w:rPr>
+          <m:t xml:space="preserve">= </m:t>
+        </m:r>
+      </m:oMath>
+      <w:r>
+        <w:rPr>
+          <w:rFonts w:ascii="Calibri" w:eastAsia="Times New Roman" w:hAnsi="Calibri" w:cs="Calibri"/>
+          <w:color w:val="000000"/>
+          <w:lang w:eastAsia="es-MX"/>
+        </w:rPr>
+        <w:t>1.95996</w:t>
+      </w:r>
+    </w:p>
+    <w:p>
+      <w:pPr>
+        <w:jc w:val="both"/>
+        <w:rPr>
+          <w:rFonts w:ascii="Calibri" w:eastAsia="Times New Roman" w:hAnsi="Calibri" w:cs="Calibri"/>
+          <w:color w:val="000000"/>
+          <w:lang w:eastAsia="es-MX"/>
+        </w:rPr>
+      </w:pPr>
+      <w:r>
+        <w:rPr>
+          <w:rFonts w:ascii="Calibri" w:eastAsia="Times New Roman" w:hAnsi="Calibri" w:cs="Calibri"/>
+          <w:color w:val="000000"/>
+          <w:lang w:eastAsia="es-MX"/>
+        </w:rPr>
+        <w:t>Quedando la ecuación de la siguiente manera</w:t>
+      </w:r>
+    </w:p>
+    <w:p>
+      <w:pPr>
+        <w:jc w:val="both"/>
+        <w:rPr>
+          <w:rFonts w:ascii="Calibri" w:eastAsia="Times New Roman" w:hAnsi="Calibri" w:cs="Calibri"/>
+        </w:rPr>
+      </w:pPr>
+      <m:oMathPara>
+        <m:oMath>
+          <m:d>
+            <m:dPr>
+              <m:ctrlPr>
+                <w:rPr>
+                  <w:rFonts w:ascii="Cambria Math" w:hAnsi="Cambria Math"/>
+                  <w:i/>
+                </w:rPr>
+              </m:ctrlPr>
+            </m:dPr>
+            <m:e>
+              <m:r>
+                <w:rPr>
+                  <w:rFonts w:ascii="Cambria Math" w:hAnsi="Cambria Math"/>
+                </w:rPr>
+                <m:t>4.5-3.4</m:t>
+              </m:r>
+            </m:e>
+          </m:d>
+          <m:r>
+            <w:rPr>
+              <w:rFonts w:ascii="Cambria Math" w:hAnsi="Cambria Math"/>
+            </w:rPr>
+            <m:t>±1.95996</m:t>
+          </m:r>
+          <m:rad>
+            <m:radPr>
+              <m:degHide m:val="1"/>
+              <m:ctrlPr>
+                <w:rPr>
+                  <w:rFonts w:ascii="Cambria Math" w:hAnsi="Cambria Math"/>
+                  <w:i/>
+                </w:rPr>
+              </m:ctrlPr>
+            </m:radPr>
+            <m:deg/>
+            <m:e>
+              <m:f>
+                <m:fPr>
+                  <m:ctrlPr>
+                    <w:rPr>
+                      <w:rFonts w:ascii="Cambria Math" w:hAnsi="Cambria Math"/>
+                      <w:i/>
+                    </w:rPr>
+                  </m:ctrlPr>
+                </m:fPr>
+                <m:num>
+                  <m:r>
+                    <w:rPr>
+                      <w:rFonts w:ascii="Cambria Math" w:hAnsi="Cambria Math"/>
+                    </w:rPr>
+                    <m:t>1</m:t>
+                  </m:r>
+                </m:num>
+                <m:den>
+                  <m:r>
+                    <w:rPr>
+                      <w:rFonts w:ascii="Cambria Math" w:hAnsi="Cambria Math"/>
+                    </w:rPr>
+                    <m:t>12</m:t>
+                  </m:r>
+                </m:den>
+              </m:f>
+              <m:r>
+                <w:rPr>
+                  <w:rFonts w:ascii="Cambria Math" w:hAnsi="Cambria Math"/>
+                </w:rPr>
+                <m:t>+</m:t>
+              </m:r>
+              <m:f>
+                <m:fPr>
+                  <m:ctrlPr>
+                    <w:rPr>
+                      <w:rFonts w:ascii="Cambria Math" w:hAnsi="Cambria Math"/>
+                      <w:i/>
+                    </w:rPr>
+                  </m:ctrlPr>
+                </m:fPr>
+                <m:num>
+                  <m:r>
+                    <w:rPr>
+                      <w:rFonts w:ascii="Cambria Math" w:hAnsi="Cambria Math"/>
+                    </w:rPr>
+                    <m:t>1.5</m:t>
+                  </m:r>
+                </m:num>
+                <m:den>
+                  <m:r>
+                    <w:rPr>
+                      <w:rFonts w:ascii="Cambria Math" w:hAnsi="Cambria Math"/>
+                    </w:rPr>
+                    <m:t>15</m:t>
+                  </m:r>
+                </m:den>
+              </m:f>
+            </m:e>
+          </m:rad>
+        </m:oMath>
+      </m:oMathPara>
+    </w:p>
+    <w:p>
+      <w:pPr>
+        <w:jc w:val="center"/>
+        <w:rPr>
+          <w:rFonts w:ascii="Calibri" w:eastAsia="Times New Roman" w:hAnsi="Calibri" w:cs="Calibri"/>
+          <w:color w:val="000000"/>
+          <w:lang w:eastAsia="es-MX"/>
+        </w:rPr>
+      </w:pPr>
+      <m:oMath>
+        <m:d>
+          <m:dPr>
+            <m:ctrlPr>
+              <w:rPr>
+                <w:rFonts w:ascii="Cambria Math" w:hAnsi="Cambria Math"/>
+                <w:i/>
+              </w:rPr>
+            </m:ctrlPr>
+          </m:dPr>
+          <m:e>
+            <m:r>
+              <w:rPr>
+                <w:rFonts w:ascii="Cambria Math" w:hAnsi="Cambria Math"/>
+              </w:rPr>
+              <m:t>1.1</m:t>
+            </m:r>
+          </m:e>
+        </m:d>
+        <m:r>
+          <w:rPr>
+            <w:rFonts w:ascii="Cambria Math" w:hAnsi="Cambria Math"/>
+          </w:rPr>
+          <m:t xml:space="preserve">+1.95996 </m:t>
+        </m:r>
+        <m:d>
+          <m:dPr>
+            <m:ctrlPr>
+              <w:rPr>
+                <w:rFonts w:ascii="Cambria Math" w:hAnsi="Cambria Math"/>
+                <w:i/>
+              </w:rPr>
+            </m:ctrlPr>
+          </m:dPr>
+          <m:e>
+            <m:r>
+              <w:rPr>
+                <w:rFonts w:ascii="Cambria Math" w:hAnsi="Cambria Math"/>
+              </w:rPr>
+              <m:t>0.42817</m:t>
+            </m:r>
+          </m:e>
+        </m:d>
+        <m:r>
+          <w:rPr>
+            <w:rFonts w:ascii="Cambria Math" w:hAnsi="Cambria Math"/>
+          </w:rPr>
+          <m:t xml:space="preserve"> </m:t>
+        </m:r>
+      </m:oMath>
+      <w:r>
+        <w:rPr>
+          <w:rFonts w:ascii="Calibri" w:eastAsia="Times New Roman" w:hAnsi="Calibri" w:cs="Calibri"/>
+        </w:rPr>
+        <w:t xml:space="preserve">= </w:t>
+      </w:r>
+      <w:r>
+        <w:rPr>
+          <w:rFonts w:ascii="Calibri" w:eastAsia="Times New Roman" w:hAnsi="Calibri" w:cs="Calibri"/>
+          <w:color w:val="000000"/>
+          <w:lang w:eastAsia="es-MX"/>
+        </w:rPr>
+        <w:t>1.93921</w:t>
+      </w:r>
+    </w:p>
+    <w:p>
+      <w:pPr>
+        <w:jc w:val="center"/>
+        <w:rPr>
+          <w:rFonts w:ascii="Calibri" w:eastAsia="Times New Roman" w:hAnsi="Calibri" w:cs="Calibri"/>
+          <w:color w:val="000000"/>
+          <w:lang w:eastAsia="es-MX"/>
+        </w:rPr>
+      </w:pPr>
+      <m:oMath>
+        <m:d>
+          <m:dPr>
+            <m:ctrlPr>
+              <w:rPr>
+                <w:rFonts w:ascii="Cambria Math" w:hAnsi="Cambria Math"/>
+                <w:i/>
+              </w:rPr>
+            </m:ctrlPr>
+          </m:dPr>
+          <m:e>
+            <m:r>
+              <w:rPr>
+                <w:rFonts w:ascii="Cambria Math" w:hAnsi="Cambria Math"/>
+              </w:rPr>
+              <m:t>1.1</m:t>
+            </m:r>
+          </m:e>
+        </m:d>
+        <m:r>
+          <w:rPr>
+            <w:rFonts w:ascii="Cambria Math" w:hAnsi="Cambria Math"/>
+          </w:rPr>
+          <m:t xml:space="preserve">-1.95996 </m:t>
+        </m:r>
+        <m:d>
+          <m:dPr>
+            <m:ctrlPr>
+              <w:rPr>
+                <w:rFonts w:ascii="Cambria Math" w:hAnsi="Cambria Math"/>
+                <w:i/>
+              </w:rPr>
+            </m:ctrlPr>
+          </m:dPr>
+          <m:e>
+            <m:r>
+              <w:rPr>
+                <w:rFonts w:ascii="Cambria Math" w:hAnsi="Cambria Math"/>
+              </w:rPr>
+              <m:t>0.42817</m:t>
+            </m:r>
+          </m:e>
+        </m:d>
+        <m:r>
+          <w:rPr>
+            <w:rFonts w:ascii="Cambria Math" w:hAnsi="Cambria Math"/>
+          </w:rPr>
+          <m:t xml:space="preserve">= </m:t>
+        </m:r>
+      </m:oMath>
+      <w:r>
+        <w:rPr>
+          <w:rFonts w:ascii="Calibri" w:eastAsia="Times New Roman" w:hAnsi="Calibri" w:cs="Calibri"/>
+          <w:color w:val="000000"/>
+          <w:lang w:eastAsia="es-MX"/>
+        </w:rPr>
+        <w:t>0.26079</w:t>
+      </w:r>
+    </w:p>
+    <w:p>
+      <w:pPr>
+        <w:jc w:val="both"/>
+        <w:rPr>
+          <w:rFonts w:ascii="Calibri" w:eastAsia="Times New Roman" w:hAnsi="Calibri" w:cs="Calibri"/>
+          <w:color w:val="000000"/>
+          <w:lang w:eastAsia="es-MX"/>
+        </w:rPr>
+      </w:pPr>
+      <m:oMath>
+        <m:r>
+          <w:rPr>
+            <w:rFonts w:ascii="Cambria Math" w:hAnsi="Cambria Math"/>
+          </w:rPr>
+          <m:t xml:space="preserve"> </m:t>
+        </m:r>
+      </m:oMath>
+      <w:r>
+        <w:rPr>
+          <w:rFonts w:ascii="Calibri" w:eastAsia="Times New Roman" w:hAnsi="Calibri" w:cs="Calibri"/>
+        </w:rPr>
+        <w:t>Teniendo un intervalo de [</w:t>
+      </w:r>
+      <w:r>
+        <w:rPr>
+          <w:rFonts w:ascii="Calibri" w:eastAsia="Times New Roman" w:hAnsi="Calibri" w:cs="Calibri"/>
+          <w:color w:val="000000"/>
+          <w:lang w:eastAsia="es-MX"/>
+        </w:rPr>
+        <w:t>0.26079</w:t>
+      </w:r>
+      <w:r>
+        <w:rPr>
+          <w:rFonts w:ascii="Calibri" w:eastAsia="Times New Roman" w:hAnsi="Calibri" w:cs="Calibri"/>
+          <w:color w:val="000000"/>
+          <w:lang w:eastAsia="es-MX"/>
+        </w:rPr>
+        <w:t xml:space="preserve">, </w:t>
+      </w:r>
+      <w:r>
+        <w:rPr>
+          <w:rFonts w:ascii="Calibri" w:eastAsia="Times New Roman" w:hAnsi="Calibri" w:cs="Calibri"/>
+          <w:color w:val="000000"/>
+          <w:lang w:eastAsia="es-MX"/>
+        </w:rPr>
+        <w:t>1.93921</w:t>
+      </w:r>
+      <w:r>
+        <w:rPr>
+          <w:rFonts w:ascii="Calibri" w:eastAsia="Times New Roman" w:hAnsi="Calibri" w:cs="Calibri"/>
+          <w:color w:val="000000"/>
+          <w:lang w:eastAsia="es-MX"/>
+        </w:rPr>
+        <w:t>]</w:t>
+      </w:r>
+    </w:p>
+    <w:p>
+      <w:pPr>
+        <w:jc w:val="both"/>
+        <w:rPr>
+          <w:rFonts w:ascii="Calibri" w:eastAsia="Times New Roman" w:hAnsi="Calibri" w:cs="Calibri"/>
+          <w:color w:val="000000"/>
+          <w:lang w:eastAsia="es-MX"/>
+        </w:rPr>
+      </w:pPr>
+      <w:r>
+        <w:rPr>
+          <w:rFonts w:ascii="Calibri" w:eastAsia="Times New Roman" w:hAnsi="Calibri" w:cs="Calibri"/>
+          <w:color w:val="000000"/>
+          <w:lang w:eastAsia="es-MX"/>
+        </w:rPr>
+        <w:t>Como el intervalo no incluye al cero se puede tener como conclusión que las medias de las poblaciones son diferentes, por lo que las medias son significativamente diferentes.</w:t>
+      </w:r>
+    </w:p>
+    <w:p>
+      <w:pPr>
+        <w:pStyle w:val="Sinespaciado"/>
+        <w:jc w:val="both"/>
+      </w:pPr>
+    </w:p>
+    <w:p>
+      <w:pPr>
+        <w:pStyle w:val="Sinespaciado"/>
+        <w:jc w:val="both"/>
+      </w:pPr>
+      <w:r>
+        <w:t>2.</w:t>
+      </w:r>
+      <w:r>
+        <w:t>-</w:t>
+      </w:r>
+      <w:r>
+        <w:t xml:space="preserve"> </w:t>
+      </w:r>
+      <w:r>
+        <w:t>Gorman et al. Condujeron un estudio en el que midieron el número de células CD4+ en</w:t>
+      </w:r>
+    </w:p>
+    <w:p>
+      <w:pPr>
+        <w:pStyle w:val="Sinespaciado"/>
+        <w:jc w:val="both"/>
+      </w:pPr>
+      <w:r>
+        <w:t>la sangre. El número promedio de células CD4+ para 112 individuos con infección por VIH</w:t>
+      </w:r>
+    </w:p>
+    <w:p>
+      <w:pPr>
+        <w:pStyle w:val="Sinespaciado"/>
+        <w:jc w:val="both"/>
+      </w:pPr>
+      <w:r>
+        <w:t>fue de 401.8 con una desviación estándar de 226.4. Para los 75 individuos sin VIH, la</w:t>
+      </w:r>
+    </w:p>
+    <w:p>
+      <w:pPr>
+        <w:pStyle w:val="Sinespaciado"/>
+        <w:jc w:val="both"/>
+      </w:pPr>
+      <w:r>
+        <w:t>media y la desviación estándar fueron de 828.2 y 274.9, respectivamente. Se pretende</w:t>
+      </w:r>
+    </w:p>
+    <w:p>
+      <w:pPr>
+        <w:pStyle w:val="Sinespaciado"/>
+        <w:jc w:val="both"/>
+      </w:pPr>
+      <w:r>
+        <w:t>elaborar un intervalo de confianza de 99% para la diferencia de las medias de las</w:t>
+      </w:r>
+    </w:p>
+    <w:p>
+      <w:pPr>
+        <w:pStyle w:val="Sinespaciado"/>
+        <w:jc w:val="both"/>
+      </w:pPr>
+      <w:r>
+        <w:t>poblaciones.</w:t>
+      </w:r>
+    </w:p>
+    <w:p>
+      <w:pPr>
+        <w:pStyle w:val="Sinespaciado"/>
+        <w:jc w:val="both"/>
+      </w:pPr>
+    </w:p>
+    <w:p>
+      <w:pPr>
+        <w:pStyle w:val="Sinespaciado"/>
+        <w:jc w:val="both"/>
+      </w:pPr>
+      <w:r>
+        <w:t>Obtenemos los valores de Z para un intervalo de 99%, teniendo:</w:t>
+      </w:r>
+    </w:p>
+    <w:p>
+      <w:pPr>
+        <w:pStyle w:val="Sinespaciado"/>
+        <w:jc w:val="both"/>
+      </w:pPr>
+    </w:p>
+    <w:p>
+      <w:pPr>
+        <w:jc w:val="both"/>
+        <w:rPr>
+          <w:rFonts w:ascii="Calibri" w:eastAsia="Times New Roman" w:hAnsi="Calibri" w:cs="Calibri"/>
+          <w:color w:val="000000"/>
+          <w:lang w:eastAsia="es-MX"/>
+        </w:rPr>
+      </w:pPr>
+      <m:oMath>
+        <m:sSub>
+          <m:sSubPr>
+            <m:ctrlPr>
+              <w:rPr>
+                <w:rFonts w:ascii="Cambria Math" w:hAnsi="Cambria Math"/>
+                <w:i/>
+              </w:rPr>
+            </m:ctrlPr>
+          </m:sSubPr>
+          <m:e>
+            <m:r>
+              <w:rPr>
+                <w:rFonts w:ascii="Cambria Math" w:hAnsi="Cambria Math"/>
+              </w:rPr>
+              <m:t>Z</m:t>
+            </m:r>
+          </m:e>
+          <m:sub>
+            <m:r>
+              <w:rPr>
+                <w:rFonts w:ascii="Cambria Math" w:hAnsi="Cambria Math"/>
+              </w:rPr>
+              <m:t>0.005</m:t>
+            </m:r>
+          </m:sub>
+        </m:sSub>
+        <m:r>
+          <w:rPr>
+            <w:rFonts w:ascii="Cambria Math" w:hAnsi="Cambria Math"/>
+          </w:rPr>
+          <m:t xml:space="preserve">= </m:t>
+        </m:r>
+      </m:oMath>
+      <w:r>
+        <w:rPr>
+          <w:rFonts w:ascii="Calibri" w:eastAsia="Times New Roman" w:hAnsi="Calibri" w:cs="Calibri"/>
+          <w:color w:val="000000"/>
+          <w:lang w:eastAsia="es-MX"/>
+        </w:rPr>
+        <w:t>-</w:t>
+      </w:r>
+      <w:r>
+        <w:rPr>
+          <w:rFonts w:ascii="Calibri" w:eastAsia="Times New Roman" w:hAnsi="Calibri" w:cs="Calibri"/>
+          <w:color w:val="000000"/>
+          <w:lang w:eastAsia="es-MX"/>
+        </w:rPr>
+        <w:t>-2.57583</w:t>
+      </w:r>
+    </w:p>
+    <w:p>
+      <w:pPr>
+        <w:jc w:val="both"/>
+        <w:rPr>
+          <w:rFonts w:ascii="Calibri" w:eastAsia="Times New Roman" w:hAnsi="Calibri" w:cs="Calibri"/>
+          <w:color w:val="000000"/>
+          <w:lang w:eastAsia="es-MX"/>
+        </w:rPr>
+      </w:pPr>
+      <m:oMath>
+        <m:sSub>
+          <m:sSubPr>
+            <m:ctrlPr>
+              <w:rPr>
+                <w:rFonts w:ascii="Cambria Math" w:hAnsi="Cambria Math"/>
+                <w:i/>
+              </w:rPr>
+            </m:ctrlPr>
+          </m:sSubPr>
+          <m:e>
+            <m:r>
+              <w:rPr>
+                <w:rFonts w:ascii="Cambria Math" w:hAnsi="Cambria Math"/>
+              </w:rPr>
+              <m:t>Z</m:t>
+            </m:r>
+          </m:e>
+          <m:sub>
+            <m:r>
+              <w:rPr>
+                <w:rFonts w:ascii="Cambria Math" w:hAnsi="Cambria Math"/>
+              </w:rPr>
+              <m:t>0.995</m:t>
+            </m:r>
+          </m:sub>
+        </m:sSub>
+        <m:r>
+          <w:rPr>
+            <w:rFonts w:ascii="Cambria Math" w:hAnsi="Cambria Math"/>
+          </w:rPr>
+          <m:t xml:space="preserve">= </m:t>
+        </m:r>
+      </m:oMath>
+      <w:r>
+        <w:rPr>
+          <w:rFonts w:ascii="Calibri" w:eastAsia="Times New Roman" w:hAnsi="Calibri" w:cs="Calibri"/>
+          <w:color w:val="000000"/>
+          <w:lang w:eastAsia="es-MX"/>
+        </w:rPr>
+        <w:t>2.57583</w:t>
+      </w:r>
+      <w:r>
+        <w:t xml:space="preserve"> </w:t>
+      </w:r>
+    </w:p>
+    <w:p>
+      <w:pPr>
+        <w:pStyle w:val="Sinespaciado"/>
+        <w:jc w:val="both"/>
+      </w:pPr>
+      <w:r>
+        <w:lastRenderedPageBreak/>
+        <w:t>Tomando la ecuación 1</w:t>
+      </w:r>
+      <w:r>
+        <w:t>, debido a que el tamaño de las muestras es mayor a 30,</w:t>
+      </w:r>
+      <w:r>
+        <w:t xml:space="preserve"> tenemos:</w:t>
+      </w:r>
+    </w:p>
+    <w:p>
+      <w:pPr>
+        <w:pStyle w:val="Sinespaciado"/>
+        <w:jc w:val="both"/>
+        <w:rPr>
+          <w:rFonts w:eastAsiaTheme="minorEastAsia"/>
+        </w:rPr>
+      </w:pPr>
+      <m:oMathPara>
+        <m:oMath>
+          <m:d>
+            <m:dPr>
+              <m:ctrlPr>
+                <w:rPr>
+                  <w:rFonts w:ascii="Cambria Math" w:hAnsi="Cambria Math"/>
+                  <w:i/>
+                </w:rPr>
+              </m:ctrlPr>
+            </m:dPr>
+            <m:e>
+              <m:r>
+                <w:rPr>
+                  <w:rFonts w:ascii="Cambria Math" w:hAnsi="Cambria Math"/>
+                </w:rPr>
+                <m:t>401.8-828.2</m:t>
+              </m:r>
+            </m:e>
+          </m:d>
+          <m:r>
+            <w:rPr>
+              <w:rFonts w:ascii="Cambria Math" w:hAnsi="Cambria Math"/>
+            </w:rPr>
+            <m:t>±</m:t>
+          </m:r>
+          <m:r>
+            <m:rPr>
+              <m:sty m:val="p"/>
+            </m:rPr>
+            <w:rPr>
+              <w:rFonts w:ascii="Cambria Math" w:eastAsia="Times New Roman" w:hAnsi="Cambria Math" w:cs="Calibri"/>
+              <w:color w:val="000000"/>
+              <w:lang w:eastAsia="es-MX"/>
+            </w:rPr>
+            <m:t>2.57583</m:t>
+          </m:r>
+          <m:rad>
+            <m:radPr>
+              <m:degHide m:val="1"/>
+              <m:ctrlPr>
+                <w:rPr>
+                  <w:rFonts w:ascii="Cambria Math" w:hAnsi="Cambria Math"/>
+                  <w:i/>
+                </w:rPr>
+              </m:ctrlPr>
+            </m:radPr>
+            <m:deg/>
+            <m:e>
+              <m:f>
+                <m:fPr>
+                  <m:ctrlPr>
+                    <w:rPr>
+                      <w:rFonts w:ascii="Cambria Math" w:hAnsi="Cambria Math"/>
+                      <w:i/>
+                    </w:rPr>
+                  </m:ctrlPr>
+                </m:fPr>
+                <m:num>
+                  <m:sSup>
+                    <m:sSupPr>
+                      <m:ctrlPr>
+                        <w:rPr>
+                          <w:rFonts w:ascii="Cambria Math" w:hAnsi="Cambria Math"/>
+                          <w:i/>
+                        </w:rPr>
+                      </m:ctrlPr>
+                    </m:sSupPr>
+                    <m:e>
+                      <m:r>
+                        <w:rPr>
+                          <w:rFonts w:ascii="Cambria Math" w:hAnsi="Cambria Math"/>
+                        </w:rPr>
+                        <m:t>226.4</m:t>
+                      </m:r>
+                    </m:e>
+                    <m:sup>
+                      <m:r>
+                        <w:rPr>
+                          <w:rFonts w:ascii="Cambria Math" w:hAnsi="Cambria Math"/>
+                        </w:rPr>
+                        <m:t>2</m:t>
+                      </m:r>
+                    </m:sup>
+                  </m:sSup>
+                </m:num>
+                <m:den>
+                  <m:r>
+                    <w:rPr>
+                      <w:rFonts w:ascii="Cambria Math" w:hAnsi="Cambria Math"/>
+                    </w:rPr>
+                    <m:t>112</m:t>
+                  </m:r>
+                </m:den>
+              </m:f>
+              <m:r>
+                <w:rPr>
+                  <w:rFonts w:ascii="Cambria Math" w:hAnsi="Cambria Math"/>
+                </w:rPr>
+                <m:t>+</m:t>
+              </m:r>
+              <m:f>
+                <m:fPr>
+                  <m:ctrlPr>
+                    <w:rPr>
+                      <w:rFonts w:ascii="Cambria Math" w:hAnsi="Cambria Math"/>
+                      <w:i/>
+                    </w:rPr>
+                  </m:ctrlPr>
+                </m:fPr>
+                <m:num>
+                  <m:sSup>
+                    <m:sSupPr>
+                      <m:ctrlPr>
+                        <w:rPr>
+                          <w:rFonts w:ascii="Cambria Math" w:hAnsi="Cambria Math"/>
+                          <w:i/>
+                        </w:rPr>
+                      </m:ctrlPr>
+                    </m:sSupPr>
+                    <m:e>
+                      <m:r>
+                        <w:rPr>
+                          <w:rFonts w:ascii="Cambria Math" w:hAnsi="Cambria Math"/>
+                        </w:rPr>
+                        <m:t>274.9</m:t>
+                      </m:r>
+                    </m:e>
+                    <m:sup>
+                      <m:r>
+                        <w:rPr>
+                          <w:rFonts w:ascii="Cambria Math" w:hAnsi="Cambria Math"/>
+                        </w:rPr>
+                        <m:t>2</m:t>
+                      </m:r>
+                    </m:sup>
+                  </m:sSup>
+                </m:num>
+                <m:den>
+                  <m:r>
+                    <w:rPr>
+                      <w:rFonts w:ascii="Cambria Math" w:hAnsi="Cambria Math"/>
+                    </w:rPr>
+                    <m:t>75</m:t>
+                  </m:r>
+                </m:den>
+              </m:f>
+            </m:e>
+          </m:rad>
+        </m:oMath>
+      </m:oMathPara>
+    </w:p>
+    <w:p>
+      <w:pPr>
+        <w:pStyle w:val="Sinespaciado"/>
+        <w:jc w:val="both"/>
+        <w:rPr>
+          <w:rFonts w:eastAsiaTheme="minorEastAsia"/>
+        </w:rPr>
+      </w:pPr>
+    </w:p>
+    <w:p>
+      <w:pPr>
+        <w:jc w:val="center"/>
+        <w:rPr>
+          <w:rFonts w:ascii="Calibri" w:eastAsia="Times New Roman" w:hAnsi="Calibri" w:cs="Calibri"/>
+          <w:color w:val="000000"/>
+          <w:lang w:eastAsia="es-MX"/>
+        </w:rPr>
+      </w:pPr>
+      <m:oMath>
+        <m:d>
+          <m:dPr>
+            <m:ctrlPr>
+              <w:rPr>
+                <w:rFonts w:ascii="Cambria Math" w:hAnsi="Cambria Math"/>
+                <w:i/>
+              </w:rPr>
+            </m:ctrlPr>
+          </m:dPr>
+          <m:e>
+            <m:r>
+              <w:rPr>
+                <w:rFonts w:ascii="Cambria Math" w:hAnsi="Cambria Math"/>
+              </w:rPr>
+              <m:t>-426.4</m:t>
+            </m:r>
+          </m:e>
+        </m:d>
+        <m:r>
+          <w:rPr>
+            <w:rFonts w:ascii="Cambria Math" w:hAnsi="Cambria Math"/>
+          </w:rPr>
+          <m:t>+</m:t>
+        </m:r>
+        <m:r>
+          <m:rPr>
+            <m:sty m:val="p"/>
+          </m:rPr>
+          <w:rPr>
+            <w:rFonts w:ascii="Cambria Math" w:eastAsia="Times New Roman" w:hAnsi="Cambria Math" w:cs="Calibri"/>
+            <w:color w:val="000000"/>
+            <w:lang w:eastAsia="es-MX"/>
+          </w:rPr>
+          <m:t>2.57583</m:t>
+        </m:r>
+        <m:d>
+          <m:dPr>
+            <m:ctrlPr>
+              <w:rPr>
+                <w:rFonts w:ascii="Cambria Math" w:hAnsi="Cambria Math"/>
+                <w:i/>
+              </w:rPr>
+            </m:ctrlPr>
+          </m:dPr>
+          <m:e>
+            <m:r>
+              <w:rPr>
+                <w:rFonts w:ascii="Cambria Math" w:hAnsi="Cambria Math"/>
+              </w:rPr>
+              <m:t>38.2786</m:t>
+            </m:r>
+          </m:e>
+        </m:d>
+        <m:r>
+          <w:rPr>
+            <w:rFonts w:ascii="Cambria Math" w:hAnsi="Cambria Math"/>
+          </w:rPr>
+          <m:t xml:space="preserve">= </m:t>
+        </m:r>
+      </m:oMath>
+      <w:r>
+        <w:rPr>
+          <w:rFonts w:ascii="Calibri" w:eastAsia="Times New Roman" w:hAnsi="Calibri" w:cs="Calibri"/>
+          <w:color w:val="000000"/>
+          <w:lang w:eastAsia="es-MX"/>
+        </w:rPr>
+        <w:t>-327.8008</w:t>
+      </w:r>
+    </w:p>
+    <w:p>
+      <w:pPr>
+        <w:pStyle w:val="Sinespaciado"/>
+        <w:jc w:val="center"/>
+        <w:rPr>
+          <w:rFonts w:eastAsiaTheme="minorEastAsia"/>
+        </w:rPr>
+      </w:pPr>
+    </w:p>
+    <w:p>
+      <w:pPr>
+        <w:jc w:val="center"/>
+        <w:rPr>
+          <w:rFonts w:ascii="Calibri" w:eastAsia="Times New Roman" w:hAnsi="Calibri" w:cs="Calibri"/>
+          <w:color w:val="000000"/>
+          <w:lang w:eastAsia="es-MX"/>
+        </w:rPr>
+      </w:pPr>
+      <m:oMath>
+        <m:d>
+          <m:dPr>
+            <m:ctrlPr>
+              <w:rPr>
+                <w:rFonts w:ascii="Cambria Math" w:hAnsi="Cambria Math"/>
+                <w:i/>
+              </w:rPr>
+            </m:ctrlPr>
+          </m:dPr>
+          <m:e>
+            <m:r>
+              <w:rPr>
+                <w:rFonts w:ascii="Cambria Math" w:hAnsi="Cambria Math"/>
+              </w:rPr>
+              <m:t>-426.4</m:t>
+            </m:r>
+          </m:e>
+        </m:d>
+        <m:r>
+          <w:rPr>
+            <w:rFonts w:ascii="Cambria Math" w:hAnsi="Cambria Math"/>
+          </w:rPr>
+          <m:t>-</m:t>
+        </m:r>
+        <m:r>
+          <m:rPr>
+            <m:sty m:val="p"/>
+          </m:rPr>
+          <w:rPr>
+            <w:rFonts w:ascii="Cambria Math" w:eastAsia="Times New Roman" w:hAnsi="Cambria Math" w:cs="Calibri"/>
+            <w:color w:val="000000"/>
+            <w:lang w:eastAsia="es-MX"/>
+          </w:rPr>
+          <m:t>2.57583</m:t>
+        </m:r>
+        <m:d>
+          <m:dPr>
+            <m:ctrlPr>
+              <w:rPr>
+                <w:rFonts w:ascii="Cambria Math" w:hAnsi="Cambria Math"/>
+                <w:i/>
+              </w:rPr>
+            </m:ctrlPr>
+          </m:dPr>
+          <m:e>
+            <m:r>
+              <w:rPr>
+                <w:rFonts w:ascii="Cambria Math" w:hAnsi="Cambria Math"/>
+              </w:rPr>
+              <m:t>38.2786</m:t>
+            </m:r>
+          </m:e>
+        </m:d>
+        <m:r>
+          <w:rPr>
+            <w:rFonts w:ascii="Cambria Math" w:hAnsi="Cambria Math"/>
+          </w:rPr>
+          <m:t xml:space="preserve">= </m:t>
+        </m:r>
+      </m:oMath>
+      <w:r>
+        <w:rPr>
+          <w:rFonts w:ascii="Calibri" w:eastAsia="Times New Roman" w:hAnsi="Calibri" w:cs="Calibri"/>
+          <w:color w:val="000000"/>
+          <w:lang w:eastAsia="es-MX"/>
+        </w:rPr>
+        <w:t>-524.9992</w:t>
+      </w:r>
+    </w:p>
+    <w:p>
+      <w:pPr>
+        <w:rPr>
+          <w:rFonts w:ascii="Calibri" w:eastAsia="Times New Roman" w:hAnsi="Calibri" w:cs="Calibri"/>
+          <w:color w:val="000000"/>
+          <w:lang w:eastAsia="es-MX"/>
+        </w:rPr>
+      </w:pPr>
+      <w:r>
+        <w:rPr>
+          <w:rFonts w:ascii="Calibri" w:eastAsia="Times New Roman" w:hAnsi="Calibri" w:cs="Calibri"/>
+        </w:rPr>
+        <w:t>Teniendo un intervalo de [</w:t>
+      </w:r>
+      <w:r>
+        <w:rPr>
+          <w:rFonts w:ascii="Calibri" w:eastAsia="Times New Roman" w:hAnsi="Calibri" w:cs="Calibri"/>
+          <w:color w:val="000000"/>
+          <w:lang w:eastAsia="es-MX"/>
+        </w:rPr>
+        <w:t>-524.9992</w:t>
+      </w:r>
+      <w:r>
+        <w:rPr>
+          <w:rFonts w:ascii="Calibri" w:eastAsia="Times New Roman" w:hAnsi="Calibri" w:cs="Calibri"/>
+          <w:color w:val="000000"/>
+          <w:lang w:eastAsia="es-MX"/>
+        </w:rPr>
+        <w:t xml:space="preserve">, </w:t>
+      </w:r>
+      <w:r>
+        <w:rPr>
+          <w:rFonts w:ascii="Calibri" w:eastAsia="Times New Roman" w:hAnsi="Calibri" w:cs="Calibri"/>
+          <w:color w:val="000000"/>
+          <w:lang w:eastAsia="es-MX"/>
+        </w:rPr>
+        <w:t>-327.8008</w:t>
+      </w:r>
+      <w:r>
+        <w:rPr>
+          <w:rFonts w:ascii="Calibri" w:eastAsia="Times New Roman" w:hAnsi="Calibri" w:cs="Calibri"/>
+          <w:color w:val="000000"/>
+          <w:lang w:eastAsia="es-MX"/>
+        </w:rPr>
+        <w:t>]</w:t>
+      </w:r>
+    </w:p>
+    <w:p>
+      <w:pPr>
+        <w:rPr>
+          <w:rFonts w:ascii="Calibri" w:eastAsia="Times New Roman" w:hAnsi="Calibri" w:cs="Calibri"/>
+          <w:color w:val="000000"/>
+          <w:lang w:eastAsia="es-MX"/>
+        </w:rPr>
+      </w:pPr>
+      <w:r>
+        <w:rPr>
+          <w:rFonts w:ascii="Calibri" w:eastAsia="Times New Roman" w:hAnsi="Calibri" w:cs="Calibri"/>
+          <w:color w:val="000000"/>
+          <w:lang w:eastAsia="es-MX"/>
+        </w:rPr>
+        <w:t>Como el intervalo no incluye al cero como conclusión tenemos que las medias muestran una diferencia significativa.</w:t>
+      </w:r>
+    </w:p>
+    <w:p>
+      <w:pPr>
+        <w:pStyle w:val="Sinespaciado"/>
+        <w:jc w:val="both"/>
+        <w:rPr>
+          <w:rFonts w:eastAsiaTheme="minorEastAsia"/>
+        </w:rPr>
       </w:pPr>
     </w:p>
     <w:p>
@@ -226,49 +1596,1772 @@
           <w:b/>
           <w:bCs/>
         </w:rPr>
-        <w:t>Varianzas poblaciones distintas</w:t>
-      </w:r>
-    </w:p>
-    <w:p>
-      <w:pPr>
-        <w:pStyle w:val="Sinespaciado"/>
-        <w:jc w:val="both"/>
-      </w:pPr>
-      <w:r>
-        <w:t>1.- En el estudio anterior, incluyendo otros elementos se obtuvo: Grupo deportista (n=13)</w:t>
-      </w:r>
-    </w:p>
-    <w:p>
-      <w:pPr>
-        <w:pStyle w:val="Sinespaciado"/>
-        <w:jc w:val="both"/>
-      </w:pPr>
-      <w:r>
-        <w:t>una media de 4.5 y desviación estándar de 0.3. En el grupo sedentario (n=17) una media</w:t>
-      </w:r>
-    </w:p>
-    <w:p>
-      <w:pPr>
-        <w:pStyle w:val="Sinespaciado"/>
-        <w:jc w:val="both"/>
-      </w:pPr>
-      <w:r>
-        <w:t>de 3.7 y desviación estándar de 1.0. Con varianzas diferentes, construir un intervalo de</w:t>
-      </w:r>
-    </w:p>
-    <w:p>
-      <w:pPr>
-        <w:pStyle w:val="Sinespaciado"/>
-        <w:jc w:val="both"/>
-      </w:pPr>
-      <w:r>
-        <w:t>confianza de 95% para la diferencia entre las medias de las calificaciones.</w:t>
-      </w:r>
-    </w:p>
-    <w:p>
-      <w:pPr>
-        <w:pStyle w:val="Default"/>
-      </w:pPr>
+        <w:t>Distribución t y la diferencia entre las medias</w:t>
+      </w:r>
+    </w:p>
+    <w:p>
+      <w:pPr>
+        <w:pStyle w:val="Sinespaciado"/>
+        <w:jc w:val="both"/>
+      </w:pPr>
+      <w:r>
+        <w:t>1.- Estudio del efecto del ejercicio por un tiempo prolongado en ejecutivos, dos grupos, el</w:t>
+      </w:r>
+    </w:p>
+    <w:p>
+      <w:pPr>
+        <w:pStyle w:val="Sinespaciado"/>
+        <w:jc w:val="both"/>
+      </w:pPr>
+      <w:r>
+        <w:t>grupo de 13 deportista con media y desviación estándar de 21.0 y 4.9, respectivamente.</w:t>
+      </w:r>
+    </w:p>
+    <w:p>
+      <w:pPr>
+        <w:pStyle w:val="Sinespaciado"/>
+        <w:jc w:val="both"/>
+      </w:pPr>
+      <w:r>
+        <w:t>La media y la desviación estándar para el grupo sedentario (17 individuos) fueron 12.1 y</w:t>
+      </w:r>
+    </w:p>
+    <w:p>
+      <w:pPr>
+        <w:pStyle w:val="Sinespaciado"/>
+        <w:jc w:val="both"/>
+      </w:pPr>
+      <w:r>
+        <w:t>5.6, respectivamente. Elaborar un intervalo de confianza de 95% para la diferencia entre</w:t>
+      </w:r>
+    </w:p>
+    <w:p>
+      <w:pPr>
+        <w:pStyle w:val="Sinespaciado"/>
+        <w:jc w:val="both"/>
+      </w:pPr>
+      <w:r>
+        <w:t>las medias de las poblaciones representadas por las dos muestras.</w:t>
+      </w:r>
+    </w:p>
+    <w:p>
+      <w:pPr>
+        <w:pStyle w:val="Sinespaciado"/>
+        <w:jc w:val="both"/>
+      </w:pPr>
+    </w:p>
+    <w:p>
+      <w:pPr>
+        <w:pStyle w:val="Sinespaciado"/>
+        <w:jc w:val="both"/>
+      </w:pPr>
+      <w:r>
+        <w:t>Suponiendo que las varianzas son iguales tenemos que para obtener la estimación de la varianza conjunta:</w:t>
+      </w:r>
+    </w:p>
+    <w:p>
+      <w:pPr>
+        <w:pStyle w:val="Sinespaciado"/>
+        <w:jc w:val="both"/>
+        <w:rPr>
+          <w:rFonts w:eastAsiaTheme="minorEastAsia"/>
+        </w:rPr>
+      </w:pPr>
+      <m:oMathPara>
+        <m:oMath>
+          <m:sSup>
+            <m:sSupPr>
+              <m:ctrlPr>
+                <w:rPr>
+                  <w:rFonts w:ascii="Cambria Math" w:hAnsi="Cambria Math"/>
+                  <w:i/>
+                </w:rPr>
+              </m:ctrlPr>
+            </m:sSupPr>
+            <m:e>
+              <m:sSub>
+                <m:sSubPr>
+                  <m:ctrlPr>
+                    <w:rPr>
+                      <w:rFonts w:ascii="Cambria Math" w:hAnsi="Cambria Math"/>
+                      <w:i/>
+                    </w:rPr>
+                  </m:ctrlPr>
+                </m:sSubPr>
+                <m:e>
+                  <m:r>
+                    <w:rPr>
+                      <w:rFonts w:ascii="Cambria Math" w:hAnsi="Cambria Math"/>
+                    </w:rPr>
+                    <m:t>s</m:t>
+                  </m:r>
+                </m:e>
+                <m:sub>
+                  <m:r>
+                    <w:rPr>
+                      <w:rFonts w:ascii="Cambria Math" w:hAnsi="Cambria Math"/>
+                    </w:rPr>
+                    <m:t>p</m:t>
+                  </m:r>
+                </m:sub>
+              </m:sSub>
+            </m:e>
+            <m:sup>
+              <m:r>
+                <w:rPr>
+                  <w:rFonts w:ascii="Cambria Math" w:hAnsi="Cambria Math"/>
+                </w:rPr>
+                <m:t>2</m:t>
+              </m:r>
+            </m:sup>
+          </m:sSup>
+          <m:r>
+            <w:rPr>
+              <w:rFonts w:ascii="Cambria Math" w:hAnsi="Cambria Math"/>
+            </w:rPr>
+            <m:t>=</m:t>
+          </m:r>
+          <m:f>
+            <m:fPr>
+              <m:ctrlPr>
+                <w:rPr>
+                  <w:rFonts w:ascii="Cambria Math" w:hAnsi="Cambria Math"/>
+                  <w:i/>
+                </w:rPr>
+              </m:ctrlPr>
+            </m:fPr>
+            <m:num>
+              <m:d>
+                <m:dPr>
+                  <m:ctrlPr>
+                    <w:rPr>
+                      <w:rFonts w:ascii="Cambria Math" w:hAnsi="Cambria Math"/>
+                      <w:i/>
+                    </w:rPr>
+                  </m:ctrlPr>
+                </m:dPr>
+                <m:e>
+                  <m:sSub>
+                    <m:sSubPr>
+                      <m:ctrlPr>
+                        <w:rPr>
+                          <w:rFonts w:ascii="Cambria Math" w:hAnsi="Cambria Math"/>
+                          <w:i/>
+                        </w:rPr>
+                      </m:ctrlPr>
+                    </m:sSubPr>
+                    <m:e>
+                      <m:r>
+                        <w:rPr>
+                          <w:rFonts w:ascii="Cambria Math" w:hAnsi="Cambria Math"/>
+                        </w:rPr>
+                        <m:t>n</m:t>
+                      </m:r>
+                    </m:e>
+                    <m:sub>
+                      <m:r>
+                        <w:rPr>
+                          <w:rFonts w:ascii="Cambria Math" w:hAnsi="Cambria Math"/>
+                        </w:rPr>
+                        <m:t>1</m:t>
+                      </m:r>
+                    </m:sub>
+                  </m:sSub>
+                  <m:r>
+                    <w:rPr>
+                      <w:rFonts w:ascii="Cambria Math" w:hAnsi="Cambria Math"/>
+                    </w:rPr>
+                    <m:t>-1</m:t>
+                  </m:r>
+                </m:e>
+              </m:d>
+              <m:sSup>
+                <m:sSupPr>
+                  <m:ctrlPr>
+                    <w:rPr>
+                      <w:rFonts w:ascii="Cambria Math" w:hAnsi="Cambria Math"/>
+                      <w:i/>
+                    </w:rPr>
+                  </m:ctrlPr>
+                </m:sSupPr>
+                <m:e>
+                  <m:sSub>
+                    <m:sSubPr>
+                      <m:ctrlPr>
+                        <w:rPr>
+                          <w:rFonts w:ascii="Cambria Math" w:hAnsi="Cambria Math"/>
+                          <w:i/>
+                        </w:rPr>
+                      </m:ctrlPr>
+                    </m:sSubPr>
+                    <m:e>
+                      <m:r>
+                        <w:rPr>
+                          <w:rFonts w:ascii="Cambria Math" w:hAnsi="Cambria Math"/>
+                        </w:rPr>
+                        <m:t>s</m:t>
+                      </m:r>
+                    </m:e>
+                    <m:sub>
+                      <m:r>
+                        <w:rPr>
+                          <w:rFonts w:ascii="Cambria Math" w:hAnsi="Cambria Math"/>
+                        </w:rPr>
+                        <m:t>1</m:t>
+                      </m:r>
+                    </m:sub>
+                  </m:sSub>
+                </m:e>
+                <m:sup>
+                  <m:r>
+                    <w:rPr>
+                      <w:rFonts w:ascii="Cambria Math" w:hAnsi="Cambria Math"/>
+                    </w:rPr>
+                    <m:t>2</m:t>
+                  </m:r>
+                </m:sup>
+              </m:sSup>
+              <m:r>
+                <w:rPr>
+                  <w:rFonts w:ascii="Cambria Math" w:hAnsi="Cambria Math"/>
+                </w:rPr>
+                <m:t>+</m:t>
+              </m:r>
+              <m:d>
+                <m:dPr>
+                  <m:ctrlPr>
+                    <w:rPr>
+                      <w:rFonts w:ascii="Cambria Math" w:hAnsi="Cambria Math"/>
+                      <w:i/>
+                    </w:rPr>
+                  </m:ctrlPr>
+                </m:dPr>
+                <m:e>
+                  <m:sSub>
+                    <m:sSubPr>
+                      <m:ctrlPr>
+                        <w:rPr>
+                          <w:rFonts w:ascii="Cambria Math" w:hAnsi="Cambria Math"/>
+                          <w:i/>
+                        </w:rPr>
+                      </m:ctrlPr>
+                    </m:sSubPr>
+                    <m:e>
+                      <m:r>
+                        <w:rPr>
+                          <w:rFonts w:ascii="Cambria Math" w:hAnsi="Cambria Math"/>
+                        </w:rPr>
+                        <m:t>n</m:t>
+                      </m:r>
+                    </m:e>
+                    <m:sub>
+                      <m:r>
+                        <w:rPr>
+                          <w:rFonts w:ascii="Cambria Math" w:hAnsi="Cambria Math"/>
+                        </w:rPr>
+                        <m:t>2</m:t>
+                      </m:r>
+                    </m:sub>
+                  </m:sSub>
+                  <m:r>
+                    <w:rPr>
+                      <w:rFonts w:ascii="Cambria Math" w:hAnsi="Cambria Math"/>
+                    </w:rPr>
+                    <m:t>-1</m:t>
+                  </m:r>
+                </m:e>
+              </m:d>
+              <m:sSup>
+                <m:sSupPr>
+                  <m:ctrlPr>
+                    <w:rPr>
+                      <w:rFonts w:ascii="Cambria Math" w:hAnsi="Cambria Math"/>
+                      <w:i/>
+                    </w:rPr>
+                  </m:ctrlPr>
+                </m:sSupPr>
+                <m:e>
+                  <m:sSub>
+                    <m:sSubPr>
+                      <m:ctrlPr>
+                        <w:rPr>
+                          <w:rFonts w:ascii="Cambria Math" w:hAnsi="Cambria Math"/>
+                          <w:i/>
+                        </w:rPr>
+                      </m:ctrlPr>
+                    </m:sSubPr>
+                    <m:e>
+                      <m:r>
+                        <w:rPr>
+                          <w:rFonts w:ascii="Cambria Math" w:hAnsi="Cambria Math"/>
+                        </w:rPr>
+                        <m:t>s</m:t>
+                      </m:r>
+                    </m:e>
+                    <m:sub>
+                      <m:r>
+                        <w:rPr>
+                          <w:rFonts w:ascii="Cambria Math" w:hAnsi="Cambria Math"/>
+                        </w:rPr>
+                        <m:t>2</m:t>
+                      </m:r>
+                    </m:sub>
+                  </m:sSub>
+                </m:e>
+                <m:sup>
+                  <m:r>
+                    <w:rPr>
+                      <w:rFonts w:ascii="Cambria Math" w:hAnsi="Cambria Math"/>
+                    </w:rPr>
+                    <m:t>2</m:t>
+                  </m:r>
+                </m:sup>
+              </m:sSup>
+            </m:num>
+            <m:den>
+              <m:sSub>
+                <m:sSubPr>
+                  <m:ctrlPr>
+                    <w:rPr>
+                      <w:rFonts w:ascii="Cambria Math" w:hAnsi="Cambria Math"/>
+                      <w:i/>
+                    </w:rPr>
+                  </m:ctrlPr>
+                </m:sSubPr>
+                <m:e>
+                  <m:r>
+                    <w:rPr>
+                      <w:rFonts w:ascii="Cambria Math" w:hAnsi="Cambria Math"/>
+                    </w:rPr>
+                    <m:t>n</m:t>
+                  </m:r>
+                </m:e>
+                <m:sub>
+                  <m:r>
+                    <w:rPr>
+                      <w:rFonts w:ascii="Cambria Math" w:hAnsi="Cambria Math"/>
+                    </w:rPr>
+                    <m:t>1</m:t>
+                  </m:r>
+                </m:sub>
+              </m:sSub>
+              <m:r>
+                <w:rPr>
+                  <w:rFonts w:ascii="Cambria Math" w:hAnsi="Cambria Math"/>
+                </w:rPr>
+                <m:t>+</m:t>
+              </m:r>
+              <m:sSub>
+                <m:sSubPr>
+                  <m:ctrlPr>
+                    <w:rPr>
+                      <w:rFonts w:ascii="Cambria Math" w:hAnsi="Cambria Math"/>
+                      <w:i/>
+                    </w:rPr>
+                  </m:ctrlPr>
+                </m:sSubPr>
+                <m:e>
+                  <m:r>
+                    <w:rPr>
+                      <w:rFonts w:ascii="Cambria Math" w:hAnsi="Cambria Math"/>
+                    </w:rPr>
+                    <m:t>n</m:t>
+                  </m:r>
+                </m:e>
+                <m:sub>
+                  <m:r>
+                    <w:rPr>
+                      <w:rFonts w:ascii="Cambria Math" w:hAnsi="Cambria Math"/>
+                    </w:rPr>
+                    <m:t>2</m:t>
+                  </m:r>
+                </m:sub>
+              </m:sSub>
+              <m:r>
+                <w:rPr>
+                  <w:rFonts w:ascii="Cambria Math" w:hAnsi="Cambria Math"/>
+                </w:rPr>
+                <m:t>-2</m:t>
+              </m:r>
+            </m:den>
+          </m:f>
+        </m:oMath>
+      </m:oMathPara>
+    </w:p>
+    <w:p>
+      <w:pPr>
+        <w:pStyle w:val="Sinespaciado"/>
+        <w:jc w:val="both"/>
+        <w:rPr>
+          <w:rFonts w:eastAsiaTheme="minorEastAsia"/>
+        </w:rPr>
+      </w:pPr>
+    </w:p>
+    <w:p>
+      <w:pPr>
+        <w:pStyle w:val="Sinespaciado"/>
+        <w:jc w:val="both"/>
+        <w:rPr>
+          <w:rFonts w:eastAsiaTheme="minorEastAsia"/>
+        </w:rPr>
+      </w:pPr>
+      <w:r>
+        <w:rPr>
+          <w:rFonts w:eastAsiaTheme="minorEastAsia"/>
+        </w:rPr>
+        <w:t>Y la estimación del error estándar está dada por:</w:t>
+      </w:r>
+    </w:p>
+    <w:p>
+      <w:pPr>
+        <w:pStyle w:val="Sinespaciado"/>
+        <w:jc w:val="both"/>
+        <w:rPr>
+          <w:rFonts w:eastAsiaTheme="minorEastAsia"/>
+        </w:rPr>
+      </w:pPr>
+      <m:oMathPara>
+        <m:oMath>
+          <m:sSub>
+            <m:sSubPr>
+              <m:ctrlPr>
+                <w:rPr>
+                  <w:rFonts w:ascii="Cambria Math" w:hAnsi="Cambria Math"/>
+                  <w:i/>
+                </w:rPr>
+              </m:ctrlPr>
+            </m:sSubPr>
+            <m:e>
+              <m:r>
+                <w:rPr>
+                  <w:rFonts w:ascii="Cambria Math" w:hAnsi="Cambria Math"/>
+                </w:rPr>
+                <m:t>s</m:t>
+              </m:r>
+            </m:e>
+            <m:sub>
+              <m:acc>
+                <m:accPr>
+                  <m:chr m:val="̅"/>
+                  <m:ctrlPr>
+                    <w:rPr>
+                      <w:rFonts w:ascii="Cambria Math" w:hAnsi="Cambria Math"/>
+                      <w:i/>
+                    </w:rPr>
+                  </m:ctrlPr>
+                </m:accPr>
+                <m:e>
+                  <m:sSub>
+                    <m:sSubPr>
+                      <m:ctrlPr>
+                        <w:rPr>
+                          <w:rFonts w:ascii="Cambria Math" w:hAnsi="Cambria Math"/>
+                          <w:i/>
+                        </w:rPr>
+                      </m:ctrlPr>
+                    </m:sSubPr>
+                    <m:e>
+                      <m:r>
+                        <w:rPr>
+                          <w:rFonts w:ascii="Cambria Math" w:hAnsi="Cambria Math"/>
+                        </w:rPr>
+                        <m:t>x</m:t>
+                      </m:r>
+                    </m:e>
+                    <m:sub>
+                      <m:r>
+                        <w:rPr>
+                          <w:rFonts w:ascii="Cambria Math" w:hAnsi="Cambria Math"/>
+                        </w:rPr>
+                        <m:t>1</m:t>
+                      </m:r>
+                    </m:sub>
+                  </m:sSub>
+                </m:e>
+              </m:acc>
+              <m:r>
+                <w:rPr>
+                  <w:rFonts w:ascii="Cambria Math" w:hAnsi="Cambria Math"/>
+                </w:rPr>
+                <m:t>+</m:t>
+              </m:r>
+              <m:acc>
+                <m:accPr>
+                  <m:chr m:val="̅"/>
+                  <m:ctrlPr>
+                    <w:rPr>
+                      <w:rFonts w:ascii="Cambria Math" w:hAnsi="Cambria Math"/>
+                      <w:i/>
+                    </w:rPr>
+                  </m:ctrlPr>
+                </m:accPr>
+                <m:e>
+                  <m:sSub>
+                    <m:sSubPr>
+                      <m:ctrlPr>
+                        <w:rPr>
+                          <w:rFonts w:ascii="Cambria Math" w:hAnsi="Cambria Math"/>
+                          <w:i/>
+                        </w:rPr>
+                      </m:ctrlPr>
+                    </m:sSubPr>
+                    <m:e>
+                      <m:r>
+                        <w:rPr>
+                          <w:rFonts w:ascii="Cambria Math" w:hAnsi="Cambria Math"/>
+                        </w:rPr>
+                        <m:t>x</m:t>
+                      </m:r>
+                    </m:e>
+                    <m:sub>
+                      <m:r>
+                        <w:rPr>
+                          <w:rFonts w:ascii="Cambria Math" w:hAnsi="Cambria Math"/>
+                        </w:rPr>
+                        <m:t>2</m:t>
+                      </m:r>
+                    </m:sub>
+                  </m:sSub>
+                </m:e>
+              </m:acc>
+            </m:sub>
+          </m:sSub>
+          <m:r>
+            <w:rPr>
+              <w:rFonts w:ascii="Cambria Math" w:hAnsi="Cambria Math"/>
+            </w:rPr>
+            <m:t>=</m:t>
+          </m:r>
+          <m:rad>
+            <m:radPr>
+              <m:degHide m:val="1"/>
+              <m:ctrlPr>
+                <w:rPr>
+                  <w:rFonts w:ascii="Cambria Math" w:hAnsi="Cambria Math"/>
+                  <w:i/>
+                </w:rPr>
+              </m:ctrlPr>
+            </m:radPr>
+            <m:deg/>
+            <m:e>
+              <m:f>
+                <m:fPr>
+                  <m:ctrlPr>
+                    <w:rPr>
+                      <w:rFonts w:ascii="Cambria Math" w:hAnsi="Cambria Math"/>
+                      <w:i/>
+                    </w:rPr>
+                  </m:ctrlPr>
+                </m:fPr>
+                <m:num>
+                  <m:sSup>
+                    <m:sSupPr>
+                      <m:ctrlPr>
+                        <w:rPr>
+                          <w:rFonts w:ascii="Cambria Math" w:hAnsi="Cambria Math"/>
+                          <w:i/>
+                        </w:rPr>
+                      </m:ctrlPr>
+                    </m:sSupPr>
+                    <m:e>
+                      <m:sSub>
+                        <m:sSubPr>
+                          <m:ctrlPr>
+                            <w:rPr>
+                              <w:rFonts w:ascii="Cambria Math" w:hAnsi="Cambria Math"/>
+                              <w:i/>
+                            </w:rPr>
+                          </m:ctrlPr>
+                        </m:sSubPr>
+                        <m:e>
+                          <m:r>
+                            <w:rPr>
+                              <w:rFonts w:ascii="Cambria Math" w:hAnsi="Cambria Math"/>
+                            </w:rPr>
+                            <m:t>s</m:t>
+                          </m:r>
+                        </m:e>
+                        <m:sub>
+                          <m:r>
+                            <w:rPr>
+                              <w:rFonts w:ascii="Cambria Math" w:hAnsi="Cambria Math"/>
+                            </w:rPr>
+                            <m:t>p</m:t>
+                          </m:r>
+                        </m:sub>
+                      </m:sSub>
+                    </m:e>
+                    <m:sup>
+                      <m:r>
+                        <w:rPr>
+                          <w:rFonts w:ascii="Cambria Math" w:hAnsi="Cambria Math"/>
+                        </w:rPr>
+                        <m:t>2</m:t>
+                      </m:r>
+                    </m:sup>
+                  </m:sSup>
+                </m:num>
+                <m:den>
+                  <m:sSub>
+                    <m:sSubPr>
+                      <m:ctrlPr>
+                        <w:rPr>
+                          <w:rFonts w:ascii="Cambria Math" w:hAnsi="Cambria Math"/>
+                          <w:i/>
+                        </w:rPr>
+                      </m:ctrlPr>
+                    </m:sSubPr>
+                    <m:e>
+                      <m:r>
+                        <w:rPr>
+                          <w:rFonts w:ascii="Cambria Math" w:hAnsi="Cambria Math"/>
+                        </w:rPr>
+                        <m:t>n</m:t>
+                      </m:r>
+                    </m:e>
+                    <m:sub>
+                      <m:r>
+                        <w:rPr>
+                          <w:rFonts w:ascii="Cambria Math" w:hAnsi="Cambria Math"/>
+                        </w:rPr>
+                        <m:t>1</m:t>
+                      </m:r>
+                    </m:sub>
+                  </m:sSub>
+                </m:den>
+              </m:f>
+              <m:r>
+                <w:rPr>
+                  <w:rFonts w:ascii="Cambria Math" w:hAnsi="Cambria Math"/>
+                </w:rPr>
+                <m:t>+</m:t>
+              </m:r>
+              <m:f>
+                <m:fPr>
+                  <m:ctrlPr>
+                    <w:rPr>
+                      <w:rFonts w:ascii="Cambria Math" w:hAnsi="Cambria Math"/>
+                      <w:i/>
+                    </w:rPr>
+                  </m:ctrlPr>
+                </m:fPr>
+                <m:num>
+                  <m:sSup>
+                    <m:sSupPr>
+                      <m:ctrlPr>
+                        <w:rPr>
+                          <w:rFonts w:ascii="Cambria Math" w:hAnsi="Cambria Math"/>
+                          <w:i/>
+                        </w:rPr>
+                      </m:ctrlPr>
+                    </m:sSupPr>
+                    <m:e>
+                      <m:sSub>
+                        <m:sSubPr>
+                          <m:ctrlPr>
+                            <w:rPr>
+                              <w:rFonts w:ascii="Cambria Math" w:hAnsi="Cambria Math"/>
+                              <w:i/>
+                            </w:rPr>
+                          </m:ctrlPr>
+                        </m:sSubPr>
+                        <m:e>
+                          <m:r>
+                            <w:rPr>
+                              <w:rFonts w:ascii="Cambria Math" w:hAnsi="Cambria Math"/>
+                            </w:rPr>
+                            <m:t>s</m:t>
+                          </m:r>
+                        </m:e>
+                        <m:sub>
+                          <m:r>
+                            <w:rPr>
+                              <w:rFonts w:ascii="Cambria Math" w:hAnsi="Cambria Math"/>
+                            </w:rPr>
+                            <m:t>p</m:t>
+                          </m:r>
+                        </m:sub>
+                      </m:sSub>
+                    </m:e>
+                    <m:sup>
+                      <m:r>
+                        <w:rPr>
+                          <w:rFonts w:ascii="Cambria Math" w:hAnsi="Cambria Math"/>
+                        </w:rPr>
+                        <m:t>2</m:t>
+                      </m:r>
+                    </m:sup>
+                  </m:sSup>
+                </m:num>
+                <m:den>
+                  <m:sSub>
+                    <m:sSubPr>
+                      <m:ctrlPr>
+                        <w:rPr>
+                          <w:rFonts w:ascii="Cambria Math" w:hAnsi="Cambria Math"/>
+                          <w:i/>
+                        </w:rPr>
+                      </m:ctrlPr>
+                    </m:sSubPr>
+                    <m:e>
+                      <m:r>
+                        <w:rPr>
+                          <w:rFonts w:ascii="Cambria Math" w:hAnsi="Cambria Math"/>
+                        </w:rPr>
+                        <m:t>n</m:t>
+                      </m:r>
+                    </m:e>
+                    <m:sub>
+                      <m:r>
+                        <w:rPr>
+                          <w:rFonts w:ascii="Cambria Math" w:hAnsi="Cambria Math"/>
+                        </w:rPr>
+                        <m:t>2</m:t>
+                      </m:r>
+                    </m:sub>
+                  </m:sSub>
+                </m:den>
+              </m:f>
+            </m:e>
+          </m:rad>
+        </m:oMath>
+      </m:oMathPara>
+    </w:p>
+    <w:p>
+      <w:pPr>
+        <w:pStyle w:val="Sinespaciado"/>
+        <w:jc w:val="both"/>
+        <w:rPr>
+          <w:rFonts w:eastAsiaTheme="minorEastAsia"/>
+        </w:rPr>
+      </w:pPr>
+      <w:r>
+        <w:rPr>
+          <w:rFonts w:eastAsiaTheme="minorEastAsia"/>
+        </w:rPr>
+        <w:t>Y el intervalo de confianza esta dado por:</w:t>
+      </w:r>
+    </w:p>
+    <w:p>
+      <w:pPr>
+        <w:pStyle w:val="Sinespaciado"/>
+        <w:jc w:val="both"/>
+      </w:pPr>
+      <m:oMathPara>
+        <m:oMath>
+          <m:d>
+            <m:dPr>
+              <m:ctrlPr>
+                <w:rPr>
+                  <w:rFonts w:ascii="Cambria Math" w:hAnsi="Cambria Math"/>
+                  <w:i/>
+                </w:rPr>
+              </m:ctrlPr>
+            </m:dPr>
+            <m:e>
+              <m:acc>
+                <m:accPr>
+                  <m:chr m:val="̅"/>
+                  <m:ctrlPr>
+                    <w:rPr>
+                      <w:rFonts w:ascii="Cambria Math" w:hAnsi="Cambria Math"/>
+                      <w:i/>
+                    </w:rPr>
+                  </m:ctrlPr>
+                </m:accPr>
+                <m:e>
+                  <m:sSub>
+                    <m:sSubPr>
+                      <m:ctrlPr>
+                        <w:rPr>
+                          <w:rFonts w:ascii="Cambria Math" w:hAnsi="Cambria Math"/>
+                          <w:i/>
+                        </w:rPr>
+                      </m:ctrlPr>
+                    </m:sSubPr>
+                    <m:e>
+                      <m:r>
+                        <w:rPr>
+                          <w:rFonts w:ascii="Cambria Math" w:hAnsi="Cambria Math"/>
+                        </w:rPr>
+                        <m:t>x</m:t>
+                      </m:r>
+                    </m:e>
+                    <m:sub>
+                      <m:r>
+                        <w:rPr>
+                          <w:rFonts w:ascii="Cambria Math" w:hAnsi="Cambria Math"/>
+                        </w:rPr>
+                        <m:t>1</m:t>
+                      </m:r>
+                    </m:sub>
+                  </m:sSub>
+                </m:e>
+              </m:acc>
+              <m:r>
+                <w:rPr>
+                  <w:rFonts w:ascii="Cambria Math" w:hAnsi="Cambria Math"/>
+                </w:rPr>
+                <m:t>-</m:t>
+              </m:r>
+              <m:acc>
+                <m:accPr>
+                  <m:chr m:val="̅"/>
+                  <m:ctrlPr>
+                    <w:rPr>
+                      <w:rFonts w:ascii="Cambria Math" w:hAnsi="Cambria Math"/>
+                      <w:i/>
+                    </w:rPr>
+                  </m:ctrlPr>
+                </m:accPr>
+                <m:e>
+                  <m:sSub>
+                    <m:sSubPr>
+                      <m:ctrlPr>
+                        <w:rPr>
+                          <w:rFonts w:ascii="Cambria Math" w:hAnsi="Cambria Math"/>
+                          <w:i/>
+                        </w:rPr>
+                      </m:ctrlPr>
+                    </m:sSubPr>
+                    <m:e>
+                      <m:r>
+                        <w:rPr>
+                          <w:rFonts w:ascii="Cambria Math" w:hAnsi="Cambria Math"/>
+                        </w:rPr>
+                        <m:t>x</m:t>
+                      </m:r>
+                    </m:e>
+                    <m:sub>
+                      <m:r>
+                        <w:rPr>
+                          <w:rFonts w:ascii="Cambria Math" w:hAnsi="Cambria Math"/>
+                        </w:rPr>
+                        <m:t>2</m:t>
+                      </m:r>
+                    </m:sub>
+                  </m:sSub>
+                </m:e>
+              </m:acc>
+            </m:e>
+          </m:d>
+          <m:r>
+            <w:rPr>
+              <w:rFonts w:ascii="Cambria Math" w:hAnsi="Cambria Math"/>
+            </w:rPr>
+            <m:t>±</m:t>
+          </m:r>
+          <m:sSub>
+            <m:sSubPr>
+              <m:ctrlPr>
+                <w:rPr>
+                  <w:rFonts w:ascii="Cambria Math" w:hAnsi="Cambria Math"/>
+                  <w:i/>
+                </w:rPr>
+              </m:ctrlPr>
+            </m:sSubPr>
+            <m:e>
+              <m:r>
+                <w:rPr>
+                  <w:rFonts w:ascii="Cambria Math" w:hAnsi="Cambria Math"/>
+                </w:rPr>
+                <m:t>t</m:t>
+              </m:r>
+            </m:e>
+            <m:sub>
+              <m:d>
+                <m:dPr>
+                  <m:ctrlPr>
+                    <w:rPr>
+                      <w:rFonts w:ascii="Cambria Math" w:hAnsi="Cambria Math"/>
+                      <w:i/>
+                    </w:rPr>
+                  </m:ctrlPr>
+                </m:dPr>
+                <m:e>
+                  <m:r>
+                    <w:rPr>
+                      <w:rFonts w:ascii="Cambria Math" w:hAnsi="Cambria Math"/>
+                    </w:rPr>
+                    <m:t>1-</m:t>
+                  </m:r>
+                  <m:f>
+                    <m:fPr>
+                      <m:ctrlPr>
+                        <w:rPr>
+                          <w:rFonts w:ascii="Cambria Math" w:hAnsi="Cambria Math"/>
+                          <w:i/>
+                        </w:rPr>
+                      </m:ctrlPr>
+                    </m:fPr>
+                    <m:num>
+                      <m:r>
+                        <w:rPr>
+                          <w:rFonts w:ascii="Cambria Math" w:hAnsi="Cambria Math"/>
+                        </w:rPr>
+                        <m:t>α</m:t>
+                      </m:r>
+                    </m:num>
+                    <m:den>
+                      <m:r>
+                        <w:rPr>
+                          <w:rFonts w:ascii="Cambria Math" w:hAnsi="Cambria Math"/>
+                        </w:rPr>
+                        <m:t>2</m:t>
+                      </m:r>
+                    </m:den>
+                  </m:f>
+                </m:e>
+              </m:d>
+            </m:sub>
+          </m:sSub>
+          <m:rad>
+            <m:radPr>
+              <m:degHide m:val="1"/>
+              <m:ctrlPr>
+                <w:rPr>
+                  <w:rFonts w:ascii="Cambria Math" w:hAnsi="Cambria Math"/>
+                  <w:i/>
+                </w:rPr>
+              </m:ctrlPr>
+            </m:radPr>
+            <m:deg/>
+            <m:e>
+              <m:f>
+                <m:fPr>
+                  <m:ctrlPr>
+                    <w:rPr>
+                      <w:rFonts w:ascii="Cambria Math" w:hAnsi="Cambria Math"/>
+                      <w:i/>
+                    </w:rPr>
+                  </m:ctrlPr>
+                </m:fPr>
+                <m:num>
+                  <m:sSup>
+                    <m:sSupPr>
+                      <m:ctrlPr>
+                        <w:rPr>
+                          <w:rFonts w:ascii="Cambria Math" w:hAnsi="Cambria Math"/>
+                          <w:i/>
+                        </w:rPr>
+                      </m:ctrlPr>
+                    </m:sSupPr>
+                    <m:e>
+                      <m:sSub>
+                        <m:sSubPr>
+                          <m:ctrlPr>
+                            <w:rPr>
+                              <w:rFonts w:ascii="Cambria Math" w:hAnsi="Cambria Math"/>
+                              <w:i/>
+                            </w:rPr>
+                          </m:ctrlPr>
+                        </m:sSubPr>
+                        <m:e>
+                          <m:r>
+                            <w:rPr>
+                              <w:rFonts w:ascii="Cambria Math" w:hAnsi="Cambria Math"/>
+                            </w:rPr>
+                            <m:t>s</m:t>
+                          </m:r>
+                        </m:e>
+                        <m:sub>
+                          <m:r>
+                            <w:rPr>
+                              <w:rFonts w:ascii="Cambria Math" w:hAnsi="Cambria Math"/>
+                            </w:rPr>
+                            <m:t>p</m:t>
+                          </m:r>
+                        </m:sub>
+                      </m:sSub>
+                    </m:e>
+                    <m:sup>
+                      <m:r>
+                        <w:rPr>
+                          <w:rFonts w:ascii="Cambria Math" w:hAnsi="Cambria Math"/>
+                        </w:rPr>
+                        <m:t>2</m:t>
+                      </m:r>
+                    </m:sup>
+                  </m:sSup>
+                </m:num>
+                <m:den>
+                  <m:sSub>
+                    <m:sSubPr>
+                      <m:ctrlPr>
+                        <w:rPr>
+                          <w:rFonts w:ascii="Cambria Math" w:hAnsi="Cambria Math"/>
+                          <w:i/>
+                        </w:rPr>
+                      </m:ctrlPr>
+                    </m:sSubPr>
+                    <m:e>
+                      <m:r>
+                        <w:rPr>
+                          <w:rFonts w:ascii="Cambria Math" w:hAnsi="Cambria Math"/>
+                        </w:rPr>
+                        <m:t>n</m:t>
+                      </m:r>
+                    </m:e>
+                    <m:sub>
+                      <m:r>
+                        <w:rPr>
+                          <w:rFonts w:ascii="Cambria Math" w:hAnsi="Cambria Math"/>
+                        </w:rPr>
+                        <m:t>1</m:t>
+                      </m:r>
+                    </m:sub>
+                  </m:sSub>
+                </m:den>
+              </m:f>
+              <m:r>
+                <w:rPr>
+                  <w:rFonts w:ascii="Cambria Math" w:hAnsi="Cambria Math"/>
+                </w:rPr>
+                <m:t>+</m:t>
+              </m:r>
+              <m:f>
+                <m:fPr>
+                  <m:ctrlPr>
+                    <w:rPr>
+                      <w:rFonts w:ascii="Cambria Math" w:hAnsi="Cambria Math"/>
+                      <w:i/>
+                    </w:rPr>
+                  </m:ctrlPr>
+                </m:fPr>
+                <m:num>
+                  <m:sSup>
+                    <m:sSupPr>
+                      <m:ctrlPr>
+                        <w:rPr>
+                          <w:rFonts w:ascii="Cambria Math" w:hAnsi="Cambria Math"/>
+                          <w:i/>
+                        </w:rPr>
+                      </m:ctrlPr>
+                    </m:sSupPr>
+                    <m:e>
+                      <m:sSub>
+                        <m:sSubPr>
+                          <m:ctrlPr>
+                            <w:rPr>
+                              <w:rFonts w:ascii="Cambria Math" w:hAnsi="Cambria Math"/>
+                              <w:i/>
+                            </w:rPr>
+                          </m:ctrlPr>
+                        </m:sSubPr>
+                        <m:e>
+                          <m:r>
+                            <w:rPr>
+                              <w:rFonts w:ascii="Cambria Math" w:hAnsi="Cambria Math"/>
+                            </w:rPr>
+                            <m:t>s</m:t>
+                          </m:r>
+                        </m:e>
+                        <m:sub>
+                          <m:r>
+                            <w:rPr>
+                              <w:rFonts w:ascii="Cambria Math" w:hAnsi="Cambria Math"/>
+                            </w:rPr>
+                            <m:t>p</m:t>
+                          </m:r>
+                        </m:sub>
+                      </m:sSub>
+                    </m:e>
+                    <m:sup>
+                      <m:r>
+                        <w:rPr>
+                          <w:rFonts w:ascii="Cambria Math" w:hAnsi="Cambria Math"/>
+                        </w:rPr>
+                        <m:t>2</m:t>
+                      </m:r>
+                    </m:sup>
+                  </m:sSup>
+                </m:num>
+                <m:den>
+                  <m:sSub>
+                    <m:sSubPr>
+                      <m:ctrlPr>
+                        <w:rPr>
+                          <w:rFonts w:ascii="Cambria Math" w:hAnsi="Cambria Math"/>
+                          <w:i/>
+                        </w:rPr>
+                      </m:ctrlPr>
+                    </m:sSubPr>
+                    <m:e>
+                      <m:r>
+                        <w:rPr>
+                          <w:rFonts w:ascii="Cambria Math" w:hAnsi="Cambria Math"/>
+                        </w:rPr>
+                        <m:t>n</m:t>
+                      </m:r>
+                    </m:e>
+                    <m:sub>
+                      <m:r>
+                        <w:rPr>
+                          <w:rFonts w:ascii="Cambria Math" w:hAnsi="Cambria Math"/>
+                        </w:rPr>
+                        <m:t>2</m:t>
+                      </m:r>
+                    </m:sub>
+                  </m:sSub>
+                </m:den>
+              </m:f>
+            </m:e>
+          </m:rad>
+        </m:oMath>
+      </m:oMathPara>
+    </w:p>
+    <w:p>
+      <w:pPr>
+        <w:pStyle w:val="Sinespaciado"/>
+        <w:jc w:val="both"/>
+      </w:pPr>
+    </w:p>
+    <w:p>
+      <w:pPr>
+        <w:pStyle w:val="Sinespaciado"/>
+        <w:jc w:val="both"/>
+      </w:pPr>
+      <w:r>
+        <w:t xml:space="preserve">Obtenemos la varianza conjunta </w:t>
+      </w:r>
+    </w:p>
+    <w:p>
+      <w:pPr>
+        <w:pStyle w:val="Sinespaciado"/>
+        <w:jc w:val="both"/>
+        <w:rPr>
+          <w:rFonts w:eastAsiaTheme="minorEastAsia"/>
+        </w:rPr>
+      </w:pPr>
+      <m:oMathPara>
+        <m:oMath>
+          <m:sSup>
+            <m:sSupPr>
+              <m:ctrlPr>
+                <w:rPr>
+                  <w:rFonts w:ascii="Cambria Math" w:hAnsi="Cambria Math"/>
+                  <w:i/>
+                </w:rPr>
+              </m:ctrlPr>
+            </m:sSupPr>
+            <m:e>
+              <m:sSub>
+                <m:sSubPr>
+                  <m:ctrlPr>
+                    <w:rPr>
+                      <w:rFonts w:ascii="Cambria Math" w:hAnsi="Cambria Math"/>
+                      <w:i/>
+                    </w:rPr>
+                  </m:ctrlPr>
+                </m:sSubPr>
+                <m:e>
+                  <m:r>
+                    <w:rPr>
+                      <w:rFonts w:ascii="Cambria Math" w:hAnsi="Cambria Math"/>
+                    </w:rPr>
+                    <m:t>s</m:t>
+                  </m:r>
+                </m:e>
+                <m:sub>
+                  <m:r>
+                    <w:rPr>
+                      <w:rFonts w:ascii="Cambria Math" w:hAnsi="Cambria Math"/>
+                    </w:rPr>
+                    <m:t>p</m:t>
+                  </m:r>
+                </m:sub>
+              </m:sSub>
+            </m:e>
+            <m:sup>
+              <m:r>
+                <w:rPr>
+                  <w:rFonts w:ascii="Cambria Math" w:hAnsi="Cambria Math"/>
+                </w:rPr>
+                <m:t>2</m:t>
+              </m:r>
+            </m:sup>
+          </m:sSup>
+          <m:r>
+            <w:rPr>
+              <w:rFonts w:ascii="Cambria Math" w:hAnsi="Cambria Math"/>
+            </w:rPr>
+            <m:t>=</m:t>
+          </m:r>
+          <m:f>
+            <m:fPr>
+              <m:ctrlPr>
+                <w:rPr>
+                  <w:rFonts w:ascii="Cambria Math" w:hAnsi="Cambria Math"/>
+                  <w:i/>
+                </w:rPr>
+              </m:ctrlPr>
+            </m:fPr>
+            <m:num>
+              <m:d>
+                <m:dPr>
+                  <m:ctrlPr>
+                    <w:rPr>
+                      <w:rFonts w:ascii="Cambria Math" w:hAnsi="Cambria Math"/>
+                      <w:i/>
+                    </w:rPr>
+                  </m:ctrlPr>
+                </m:dPr>
+                <m:e>
+                  <m:r>
+                    <w:rPr>
+                      <w:rFonts w:ascii="Cambria Math" w:hAnsi="Cambria Math"/>
+                    </w:rPr>
+                    <m:t>12</m:t>
+                  </m:r>
+                </m:e>
+              </m:d>
+              <m:sSup>
+                <m:sSupPr>
+                  <m:ctrlPr>
+                    <w:rPr>
+                      <w:rFonts w:ascii="Cambria Math" w:hAnsi="Cambria Math"/>
+                      <w:i/>
+                    </w:rPr>
+                  </m:ctrlPr>
+                </m:sSupPr>
+                <m:e>
+                  <m:r>
+                    <w:rPr>
+                      <w:rFonts w:ascii="Cambria Math" w:hAnsi="Cambria Math"/>
+                    </w:rPr>
+                    <m:t>4.9</m:t>
+                  </m:r>
+                </m:e>
+                <m:sup>
+                  <m:r>
+                    <w:rPr>
+                      <w:rFonts w:ascii="Cambria Math" w:hAnsi="Cambria Math"/>
+                    </w:rPr>
+                    <m:t>2</m:t>
+                  </m:r>
+                </m:sup>
+              </m:sSup>
+              <m:r>
+                <w:rPr>
+                  <w:rFonts w:ascii="Cambria Math" w:hAnsi="Cambria Math"/>
+                </w:rPr>
+                <m:t>+</m:t>
+              </m:r>
+              <m:d>
+                <m:dPr>
+                  <m:ctrlPr>
+                    <w:rPr>
+                      <w:rFonts w:ascii="Cambria Math" w:hAnsi="Cambria Math"/>
+                      <w:i/>
+                    </w:rPr>
+                  </m:ctrlPr>
+                </m:dPr>
+                <m:e>
+                  <m:r>
+                    <w:rPr>
+                      <w:rFonts w:ascii="Cambria Math" w:hAnsi="Cambria Math"/>
+                    </w:rPr>
+                    <m:t>16</m:t>
+                  </m:r>
+                </m:e>
+              </m:d>
+              <m:sSup>
+                <m:sSupPr>
+                  <m:ctrlPr>
+                    <w:rPr>
+                      <w:rFonts w:ascii="Cambria Math" w:hAnsi="Cambria Math"/>
+                      <w:i/>
+                    </w:rPr>
+                  </m:ctrlPr>
+                </m:sSupPr>
+                <m:e>
+                  <m:r>
+                    <w:rPr>
+                      <w:rFonts w:ascii="Cambria Math" w:hAnsi="Cambria Math"/>
+                    </w:rPr>
+                    <m:t>5.6</m:t>
+                  </m:r>
+                </m:e>
+                <m:sup>
+                  <m:r>
+                    <w:rPr>
+                      <w:rFonts w:ascii="Cambria Math" w:hAnsi="Cambria Math"/>
+                    </w:rPr>
+                    <m:t>2</m:t>
+                  </m:r>
+                </m:sup>
+              </m:sSup>
+            </m:num>
+            <m:den>
+              <m:r>
+                <w:rPr>
+                  <w:rFonts w:ascii="Cambria Math" w:hAnsi="Cambria Math"/>
+                </w:rPr>
+                <m:t>28</m:t>
+              </m:r>
+            </m:den>
+          </m:f>
+        </m:oMath>
+      </m:oMathPara>
+    </w:p>
+    <w:p>
+      <w:pPr>
+        <w:pStyle w:val="Sinespaciado"/>
+        <w:jc w:val="both"/>
+        <w:rPr>
+          <w:rFonts w:eastAsiaTheme="minorEastAsia"/>
+        </w:rPr>
+      </w:pPr>
+    </w:p>
+    <w:p>
+      <w:pPr>
+        <w:pStyle w:val="Sinespaciado"/>
+        <w:jc w:val="both"/>
+        <w:rPr>
+          <w:rFonts w:eastAsiaTheme="minorEastAsia"/>
+        </w:rPr>
+      </w:pPr>
+      <m:oMathPara>
+        <m:oMath>
+          <m:sSup>
+            <m:sSupPr>
+              <m:ctrlPr>
+                <w:rPr>
+                  <w:rFonts w:ascii="Cambria Math" w:hAnsi="Cambria Math"/>
+                  <w:i/>
+                </w:rPr>
+              </m:ctrlPr>
+            </m:sSupPr>
+            <m:e>
+              <m:sSub>
+                <m:sSubPr>
+                  <m:ctrlPr>
+                    <w:rPr>
+                      <w:rFonts w:ascii="Cambria Math" w:hAnsi="Cambria Math"/>
+                      <w:i/>
+                    </w:rPr>
+                  </m:ctrlPr>
+                </m:sSubPr>
+                <m:e>
+                  <m:r>
+                    <w:rPr>
+                      <w:rFonts w:ascii="Cambria Math" w:hAnsi="Cambria Math"/>
+                    </w:rPr>
+                    <m:t>s</m:t>
+                  </m:r>
+                </m:e>
+                <m:sub>
+                  <m:r>
+                    <w:rPr>
+                      <w:rFonts w:ascii="Cambria Math" w:hAnsi="Cambria Math"/>
+                    </w:rPr>
+                    <m:t>p</m:t>
+                  </m:r>
+                </m:sub>
+              </m:sSub>
+            </m:e>
+            <m:sup>
+              <m:r>
+                <w:rPr>
+                  <w:rFonts w:ascii="Cambria Math" w:hAnsi="Cambria Math"/>
+                </w:rPr>
+                <m:t>2</m:t>
+              </m:r>
+            </m:sup>
+          </m:sSup>
+          <m:r>
+            <w:rPr>
+              <w:rFonts w:ascii="Cambria Math" w:hAnsi="Cambria Math"/>
+            </w:rPr>
+            <m:t>=28.21</m:t>
+          </m:r>
+        </m:oMath>
+      </m:oMathPara>
+    </w:p>
+    <w:p>
+      <w:pPr>
+        <w:pStyle w:val="Sinespaciado"/>
+        <w:jc w:val="both"/>
+        <w:rPr>
+          <w:rFonts w:eastAsiaTheme="minorEastAsia"/>
+        </w:rPr>
+      </w:pPr>
+      <w:r>
+        <w:rPr>
+          <w:rFonts w:eastAsiaTheme="minorEastAsia"/>
+        </w:rPr>
+        <w:t xml:space="preserve">Obtenemos el intervalo para 95% de la distribución t con la función </w:t>
+      </w:r>
+      <w:r>
+        <w:rPr>
+          <w:rFonts w:eastAsiaTheme="minorEastAsia"/>
+        </w:rPr>
+        <w:t>DISTR.T.INV</w:t>
+      </w:r>
+      <w:r>
+        <w:rPr>
+          <w:rFonts w:eastAsiaTheme="minorEastAsia"/>
+        </w:rPr>
+        <w:t>, teniendo:</w:t>
+      </w:r>
+    </w:p>
+    <w:p>
+      <w:pPr>
+        <w:pStyle w:val="Sinespaciado"/>
+        <w:jc w:val="both"/>
+        <w:rPr>
+          <w:rFonts w:eastAsiaTheme="minorEastAsia"/>
+        </w:rPr>
+      </w:pPr>
+    </w:p>
+    <w:p>
+      <w:pPr>
+        <w:pStyle w:val="Sinespaciado"/>
+        <w:jc w:val="both"/>
+        <w:rPr>
+          <w:rFonts w:eastAsiaTheme="minorEastAsia"/>
+        </w:rPr>
+      </w:pPr>
+      <w:r>
+        <w:rPr>
+          <w:rFonts w:eastAsiaTheme="minorEastAsia"/>
+        </w:rPr>
+        <w:t>t = 2.04841</w:t>
+      </w:r>
+    </w:p>
+    <w:p>
+      <w:pPr>
+        <w:pStyle w:val="Sinespaciado"/>
+        <w:jc w:val="both"/>
+        <w:rPr>
+          <w:rFonts w:eastAsiaTheme="minorEastAsia"/>
+        </w:rPr>
+      </w:pPr>
+    </w:p>
+    <w:p>
+      <w:pPr>
+        <w:pStyle w:val="Sinespaciado"/>
+        <w:jc w:val="both"/>
+        <w:rPr>
+          <w:rFonts w:eastAsiaTheme="minorEastAsia"/>
+        </w:rPr>
+      </w:pPr>
+      <w:r>
+        <w:rPr>
+          <w:rFonts w:eastAsiaTheme="minorEastAsia"/>
+        </w:rPr>
+        <w:t>Tenemos así:</w:t>
+      </w:r>
+    </w:p>
+    <w:p>
+      <w:pPr>
+        <w:pStyle w:val="Sinespaciado"/>
+        <w:jc w:val="both"/>
+        <w:rPr>
+          <w:rFonts w:eastAsiaTheme="minorEastAsia"/>
+        </w:rPr>
+      </w:pPr>
+      <m:oMathPara>
+        <m:oMath>
+          <m:d>
+            <m:dPr>
+              <m:ctrlPr>
+                <w:rPr>
+                  <w:rFonts w:ascii="Cambria Math" w:hAnsi="Cambria Math"/>
+                  <w:i/>
+                </w:rPr>
+              </m:ctrlPr>
+            </m:dPr>
+            <m:e>
+              <m:r>
+                <w:rPr>
+                  <w:rFonts w:ascii="Cambria Math" w:hAnsi="Cambria Math"/>
+                </w:rPr>
+                <m:t>21-12.1</m:t>
+              </m:r>
+            </m:e>
+          </m:d>
+          <m:r>
+            <w:rPr>
+              <w:rFonts w:ascii="Cambria Math" w:hAnsi="Cambria Math"/>
+            </w:rPr>
+            <m:t>±</m:t>
+          </m:r>
+          <m:r>
+            <m:rPr>
+              <m:sty m:val="p"/>
+            </m:rPr>
+            <w:rPr>
+              <w:rFonts w:ascii="Cambria Math" w:eastAsiaTheme="minorEastAsia" w:hAnsi="Cambria Math"/>
+            </w:rPr>
+            <m:t>2.04841</m:t>
+          </m:r>
+          <m:rad>
+            <m:radPr>
+              <m:degHide m:val="1"/>
+              <m:ctrlPr>
+                <w:rPr>
+                  <w:rFonts w:ascii="Cambria Math" w:hAnsi="Cambria Math"/>
+                  <w:i/>
+                </w:rPr>
+              </m:ctrlPr>
+            </m:radPr>
+            <m:deg/>
+            <m:e>
+              <m:f>
+                <m:fPr>
+                  <m:ctrlPr>
+                    <w:rPr>
+                      <w:rFonts w:ascii="Cambria Math" w:hAnsi="Cambria Math"/>
+                      <w:i/>
+                    </w:rPr>
+                  </m:ctrlPr>
+                </m:fPr>
+                <m:num>
+                  <m:r>
+                    <w:rPr>
+                      <w:rFonts w:ascii="Cambria Math" w:hAnsi="Cambria Math"/>
+                    </w:rPr>
+                    <m:t>28.21</m:t>
+                  </m:r>
+                </m:num>
+                <m:den>
+                  <m:r>
+                    <w:rPr>
+                      <w:rFonts w:ascii="Cambria Math" w:hAnsi="Cambria Math"/>
+                    </w:rPr>
+                    <m:t>13</m:t>
+                  </m:r>
+                </m:den>
+              </m:f>
+              <m:r>
+                <w:rPr>
+                  <w:rFonts w:ascii="Cambria Math" w:hAnsi="Cambria Math"/>
+                </w:rPr>
+                <m:t>+</m:t>
+              </m:r>
+              <m:f>
+                <m:fPr>
+                  <m:ctrlPr>
+                    <w:rPr>
+                      <w:rFonts w:ascii="Cambria Math" w:hAnsi="Cambria Math"/>
+                      <w:i/>
+                    </w:rPr>
+                  </m:ctrlPr>
+                </m:fPr>
+                <m:num>
+                  <m:r>
+                    <w:rPr>
+                      <w:rFonts w:ascii="Cambria Math" w:hAnsi="Cambria Math"/>
+                    </w:rPr>
+                    <m:t>28.21</m:t>
+                  </m:r>
+                </m:num>
+                <m:den>
+                  <m:r>
+                    <w:rPr>
+                      <w:rFonts w:ascii="Cambria Math" w:hAnsi="Cambria Math"/>
+                    </w:rPr>
+                    <m:t>17</m:t>
+                  </m:r>
+                </m:den>
+              </m:f>
+            </m:e>
+          </m:rad>
+        </m:oMath>
+      </m:oMathPara>
+    </w:p>
+    <w:p>
+      <w:pPr>
+        <w:pStyle w:val="Sinespaciado"/>
+        <w:jc w:val="both"/>
+        <w:rPr>
+          <w:rFonts w:eastAsiaTheme="minorEastAsia"/>
+        </w:rPr>
+      </w:pPr>
+    </w:p>
+    <w:p>
+      <w:pPr>
+        <w:jc w:val="center"/>
+        <w:rPr>
+          <w:rFonts w:ascii="Calibri" w:eastAsia="Times New Roman" w:hAnsi="Calibri" w:cs="Calibri"/>
+          <w:color w:val="000000"/>
+          <w:lang w:eastAsia="es-MX"/>
+        </w:rPr>
+      </w:pPr>
+      <m:oMath>
+        <m:d>
+          <m:dPr>
+            <m:ctrlPr>
+              <w:rPr>
+                <w:rFonts w:ascii="Cambria Math" w:hAnsi="Cambria Math"/>
+                <w:i/>
+              </w:rPr>
+            </m:ctrlPr>
+          </m:dPr>
+          <m:e>
+            <m:r>
+              <w:rPr>
+                <w:rFonts w:ascii="Cambria Math" w:hAnsi="Cambria Math"/>
+              </w:rPr>
+              <m:t>8.9</m:t>
+            </m:r>
+          </m:e>
+        </m:d>
+        <m:r>
+          <w:rPr>
+            <w:rFonts w:ascii="Cambria Math" w:hAnsi="Cambria Math"/>
+          </w:rPr>
+          <m:t>+</m:t>
+        </m:r>
+        <m:r>
+          <m:rPr>
+            <m:sty m:val="p"/>
+          </m:rPr>
+          <w:rPr>
+            <w:rFonts w:ascii="Cambria Math" w:eastAsiaTheme="minorEastAsia" w:hAnsi="Cambria Math"/>
+          </w:rPr>
+          <m:t>2.04841</m:t>
+        </m:r>
+        <m:d>
+          <m:dPr>
+            <m:ctrlPr>
+              <w:rPr>
+                <w:rFonts w:ascii="Cambria Math" w:hAnsi="Cambria Math"/>
+                <w:i/>
+              </w:rPr>
+            </m:ctrlPr>
+          </m:dPr>
+          <m:e>
+            <m:r>
+              <w:rPr>
+                <w:rFonts w:ascii="Cambria Math" w:hAnsi="Cambria Math"/>
+              </w:rPr>
+              <m:t>1.95689</m:t>
+            </m:r>
+          </m:e>
+        </m:d>
+        <m:r>
+          <w:rPr>
+            <w:rFonts w:ascii="Cambria Math" w:hAnsi="Cambria Math"/>
+          </w:rPr>
+          <m:t xml:space="preserve">= </m:t>
+        </m:r>
+      </m:oMath>
+      <w:r>
+        <w:rPr>
+          <w:rFonts w:ascii="Calibri" w:eastAsia="Times New Roman" w:hAnsi="Calibri" w:cs="Calibri"/>
+          <w:color w:val="000000"/>
+          <w:lang w:eastAsia="es-MX"/>
+        </w:rPr>
+        <w:t>12.9085</w:t>
+      </w:r>
+    </w:p>
+    <w:p>
+      <w:pPr>
+        <w:pStyle w:val="Sinespaciado"/>
+        <w:jc w:val="both"/>
+        <w:rPr>
+          <w:rFonts w:eastAsiaTheme="minorEastAsia"/>
+        </w:rPr>
+      </w:pPr>
+    </w:p>
+    <w:p>
+      <w:pPr>
+        <w:jc w:val="center"/>
+        <w:rPr>
+          <w:rFonts w:ascii="Calibri" w:eastAsia="Times New Roman" w:hAnsi="Calibri" w:cs="Calibri"/>
+          <w:color w:val="000000"/>
+          <w:lang w:eastAsia="es-MX"/>
+        </w:rPr>
+      </w:pPr>
+      <m:oMath>
+        <m:d>
+          <m:dPr>
+            <m:ctrlPr>
+              <w:rPr>
+                <w:rFonts w:ascii="Cambria Math" w:hAnsi="Cambria Math"/>
+                <w:i/>
+              </w:rPr>
+            </m:ctrlPr>
+          </m:dPr>
+          <m:e>
+            <m:r>
+              <w:rPr>
+                <w:rFonts w:ascii="Cambria Math" w:hAnsi="Cambria Math"/>
+              </w:rPr>
+              <m:t>8.9</m:t>
+            </m:r>
+          </m:e>
+        </m:d>
+        <m:r>
+          <w:rPr>
+            <w:rFonts w:ascii="Cambria Math" w:hAnsi="Cambria Math"/>
+          </w:rPr>
+          <m:t>-</m:t>
+        </m:r>
+        <m:r>
+          <m:rPr>
+            <m:sty m:val="p"/>
+          </m:rPr>
+          <w:rPr>
+            <w:rFonts w:ascii="Cambria Math" w:eastAsiaTheme="minorEastAsia" w:hAnsi="Cambria Math"/>
+          </w:rPr>
+          <m:t>2.04841</m:t>
+        </m:r>
+        <m:d>
+          <m:dPr>
+            <m:ctrlPr>
+              <w:rPr>
+                <w:rFonts w:ascii="Cambria Math" w:hAnsi="Cambria Math"/>
+                <w:i/>
+              </w:rPr>
+            </m:ctrlPr>
+          </m:dPr>
+          <m:e>
+            <m:r>
+              <w:rPr>
+                <w:rFonts w:ascii="Cambria Math" w:hAnsi="Cambria Math"/>
+              </w:rPr>
+              <m:t>1.95689</m:t>
+            </m:r>
+          </m:e>
+        </m:d>
+        <m:r>
+          <w:rPr>
+            <w:rFonts w:ascii="Cambria Math" w:eastAsiaTheme="minorEastAsia" w:hAnsi="Cambria Math"/>
+          </w:rPr>
+          <m:t xml:space="preserve">= </m:t>
+        </m:r>
+      </m:oMath>
+      <w:r>
+        <w:rPr>
+          <w:rFonts w:ascii="Calibri" w:eastAsia="Times New Roman" w:hAnsi="Calibri" w:cs="Calibri"/>
+          <w:color w:val="000000"/>
+          <w:lang w:eastAsia="es-MX"/>
+        </w:rPr>
+        <w:t>4.8915</w:t>
+      </w:r>
+    </w:p>
+    <w:p>
+      <w:pPr>
+        <w:pStyle w:val="Sinespaciado"/>
+        <w:jc w:val="both"/>
+      </w:pPr>
+      <w:r>
+        <w:t>Teniendo un intervalo de [</w:t>
+      </w:r>
+      <w:r>
+        <w:rPr>
+          <w:rFonts w:ascii="Calibri" w:eastAsia="Times New Roman" w:hAnsi="Calibri" w:cs="Calibri"/>
+          <w:color w:val="000000"/>
+          <w:lang w:eastAsia="es-MX"/>
+        </w:rPr>
+        <w:t>4.8915, 12.9085</w:t>
+      </w:r>
+      <w:r>
+        <w:t>]</w:t>
+      </w:r>
     </w:p>
     <w:p>
       <w:pPr>
@@ -279,97 +3372,3257 @@
           <w:bCs/>
         </w:rPr>
       </w:pPr>
-      <w:r>
+    </w:p>
+    <w:p>
+      <w:pPr>
+        <w:pStyle w:val="Sinespaciado"/>
+        <w:jc w:val="both"/>
         <w:rPr>
           <w:b/>
           <w:bCs/>
         </w:rPr>
-        <w:t>Intervalo de confianza para la razón de las varianzas de dos poblaciones con distribución normal</w:t>
-      </w:r>
-    </w:p>
-    <w:p>
-      <w:pPr>
-        <w:pStyle w:val="Sinespaciado"/>
-        <w:jc w:val="both"/>
-      </w:pPr>
-      <w:r>
-        <w:t>1.- Goldberg et al. realizaron un estudio para determinar si una dosis de dextroanfetamina</w:t>
-      </w:r>
-    </w:p>
-    <w:p>
-      <w:pPr>
-        <w:pStyle w:val="Sinespaciado"/>
-        <w:jc w:val="both"/>
-      </w:pPr>
-      <w:r>
-        <w:t>podría tener efectos positivos sobre las emociones y la percepción de pacientes</w:t>
-      </w:r>
-    </w:p>
-    <w:p>
-      <w:pPr>
-        <w:pStyle w:val="Sinespaciado"/>
-        <w:jc w:val="both"/>
-      </w:pPr>
-      <w:r>
-        <w:t>esquizofrénicos mantenidos a régimen de haloperidol. Hubo n2=4 pacientes que</w:t>
-      </w:r>
-    </w:p>
-    <w:p>
-      <w:pPr>
-        <w:pStyle w:val="Sinespaciado"/>
-        <w:jc w:val="both"/>
-      </w:pPr>
-      <w:r>
-        <w:t>respondieron a la anfetamina, con una deviación estándar para esta medición, de 3.4.</w:t>
-      </w:r>
-    </w:p>
-    <w:p>
-      <w:pPr>
-        <w:pStyle w:val="Sinespaciado"/>
-        <w:jc w:val="both"/>
-      </w:pPr>
-      <w:r>
-        <w:t>Para los n1=11 pacientes que no respondieron, se presentó una desviación estándar de</w:t>
-      </w:r>
-    </w:p>
-    <w:p>
-      <w:pPr>
-        <w:pStyle w:val="Sinespaciado"/>
-        <w:jc w:val="both"/>
-      </w:pPr>
-      <w:r>
-        <w:t>5.8. Se pretende elaborar un intervalo de confianza de 95% para la razón de varianzas de</w:t>
-      </w:r>
-    </w:p>
-    <w:p>
-      <w:pPr>
-        <w:pStyle w:val="Sinespaciado"/>
-        <w:jc w:val="both"/>
-      </w:pPr>
-      <w:r>
-        <w:t>las dos poblaciones.</w:t>
-      </w:r>
-    </w:p>
-    <w:p>
-      <w:pPr>
-        <w:pStyle w:val="Sinespaciado"/>
-        <w:jc w:val="both"/>
-      </w:pPr>
-    </w:p>
-    <w:p>
-      <w:pPr>
-        <w:pStyle w:val="Sinespaciado"/>
-        <w:jc w:val="both"/>
+      </w:pPr>
+      <w:r>
         <w:rPr>
           <w:b/>
           <w:bCs/>
         </w:rPr>
-      </w:pPr>
-      <w:r>
+        <w:t>Varianzas poblaciones distintas</w:t>
+      </w:r>
+    </w:p>
+    <w:p>
+      <w:pPr>
+        <w:pStyle w:val="Sinespaciado"/>
+        <w:jc w:val="both"/>
+      </w:pPr>
+      <w:r>
+        <w:t>1.- En el estudio anterior, incluyendo otros elementos se obtuvo: Grupo deportista (n=13)</w:t>
+      </w:r>
+    </w:p>
+    <w:p>
+      <w:pPr>
+        <w:pStyle w:val="Sinespaciado"/>
+        <w:jc w:val="both"/>
+      </w:pPr>
+      <w:r>
+        <w:t>una media de 4.5 y desviación estándar de 0.3. En el grupo sedentario (n=17) una media</w:t>
+      </w:r>
+    </w:p>
+    <w:p>
+      <w:pPr>
+        <w:pStyle w:val="Sinespaciado"/>
+        <w:jc w:val="both"/>
+      </w:pPr>
+      <w:r>
+        <w:t>de 3.7 y desviación estándar de 1.0. Con varianzas diferentes, construir un intervalo de</w:t>
+      </w:r>
+    </w:p>
+    <w:p>
+      <w:pPr>
+        <w:pStyle w:val="Sinespaciado"/>
+        <w:jc w:val="both"/>
+      </w:pPr>
+      <w:r>
+        <w:t>confianza de 95% para la diferencia entre las medias de las calificaciones.</w:t>
+      </w:r>
+    </w:p>
+    <w:p>
+      <w:pPr>
+        <w:pStyle w:val="Sinespaciado"/>
+        <w:jc w:val="both"/>
+      </w:pPr>
+    </w:p>
+    <w:p>
+      <w:pPr>
+        <w:pStyle w:val="Sinespaciado"/>
+        <w:jc w:val="both"/>
+      </w:pPr>
+      <w:r>
+        <w:t xml:space="preserve">Sabiendo que </w:t>
+      </w:r>
+      <w:r>
+        <w:t>las varianzas son diferentes se debe estimar la t de la siguiente manera:</w:t>
+      </w:r>
+    </w:p>
+    <w:p>
+      <w:pPr>
+        <w:pStyle w:val="Sinespaciado"/>
+        <w:jc w:val="both"/>
+      </w:pPr>
+    </w:p>
+    <w:p>
+      <w:pPr>
+        <w:pStyle w:val="Sinespaciado"/>
+        <w:jc w:val="both"/>
+        <w:rPr>
+          <w:rFonts w:eastAsiaTheme="minorEastAsia"/>
+        </w:rPr>
+      </w:pPr>
+      <m:oMathPara>
+        <m:oMath>
+          <m:sSub>
+            <m:sSubPr>
+              <m:ctrlPr>
+                <w:rPr>
+                  <w:rFonts w:ascii="Cambria Math" w:hAnsi="Cambria Math"/>
+                  <w:i/>
+                </w:rPr>
+              </m:ctrlPr>
+            </m:sSubPr>
+            <m:e>
+              <m:r>
+                <w:rPr>
+                  <w:rFonts w:ascii="Cambria Math" w:hAnsi="Cambria Math"/>
+                </w:rPr>
+                <m:t>t</m:t>
+              </m:r>
+              <m:r>
+                <w:rPr>
+                  <w:rFonts w:ascii="Cambria Math" w:hAnsi="Cambria Math"/>
+                </w:rPr>
+                <m:t>'</m:t>
+              </m:r>
+            </m:e>
+            <m:sub>
+              <m:r>
+                <w:rPr>
+                  <w:rFonts w:ascii="Cambria Math" w:hAnsi="Cambria Math"/>
+                </w:rPr>
+                <m:t>1-</m:t>
+              </m:r>
+              <m:f>
+                <m:fPr>
+                  <m:ctrlPr>
+                    <w:rPr>
+                      <w:rFonts w:ascii="Cambria Math" w:hAnsi="Cambria Math"/>
+                      <w:i/>
+                    </w:rPr>
+                  </m:ctrlPr>
+                </m:fPr>
+                <m:num>
+                  <m:r>
+                    <w:rPr>
+                      <w:rFonts w:ascii="Cambria Math" w:hAnsi="Cambria Math"/>
+                    </w:rPr>
+                    <m:t>α</m:t>
+                  </m:r>
+                </m:num>
+                <m:den>
+                  <m:r>
+                    <w:rPr>
+                      <w:rFonts w:ascii="Cambria Math" w:hAnsi="Cambria Math"/>
+                    </w:rPr>
+                    <m:t>2</m:t>
+                  </m:r>
+                </m:den>
+              </m:f>
+            </m:sub>
+          </m:sSub>
+          <m:r>
+            <w:rPr>
+              <w:rFonts w:ascii="Cambria Math" w:hAnsi="Cambria Math"/>
+            </w:rPr>
+            <m:t>=</m:t>
+          </m:r>
+          <m:f>
+            <m:fPr>
+              <m:ctrlPr>
+                <w:rPr>
+                  <w:rFonts w:ascii="Cambria Math" w:hAnsi="Cambria Math"/>
+                  <w:i/>
+                </w:rPr>
+              </m:ctrlPr>
+            </m:fPr>
+            <m:num>
+              <m:sSub>
+                <m:sSubPr>
+                  <m:ctrlPr>
+                    <w:rPr>
+                      <w:rFonts w:ascii="Cambria Math" w:hAnsi="Cambria Math"/>
+                      <w:i/>
+                    </w:rPr>
+                  </m:ctrlPr>
+                </m:sSubPr>
+                <m:e>
+                  <m:r>
+                    <w:rPr>
+                      <w:rFonts w:ascii="Cambria Math" w:hAnsi="Cambria Math"/>
+                    </w:rPr>
+                    <m:t>ω</m:t>
+                  </m:r>
+                </m:e>
+                <m:sub>
+                  <m:r>
+                    <w:rPr>
+                      <w:rFonts w:ascii="Cambria Math" w:hAnsi="Cambria Math"/>
+                    </w:rPr>
+                    <m:t>1</m:t>
+                  </m:r>
+                </m:sub>
+              </m:sSub>
+              <m:sSub>
+                <m:sSubPr>
+                  <m:ctrlPr>
+                    <w:rPr>
+                      <w:rFonts w:ascii="Cambria Math" w:hAnsi="Cambria Math"/>
+                      <w:i/>
+                    </w:rPr>
+                  </m:ctrlPr>
+                </m:sSubPr>
+                <m:e>
+                  <m:r>
+                    <w:rPr>
+                      <w:rFonts w:ascii="Cambria Math" w:hAnsi="Cambria Math"/>
+                    </w:rPr>
+                    <m:t>t</m:t>
+                  </m:r>
+                </m:e>
+                <m:sub>
+                  <m:r>
+                    <w:rPr>
+                      <w:rFonts w:ascii="Cambria Math" w:hAnsi="Cambria Math"/>
+                    </w:rPr>
+                    <m:t>1</m:t>
+                  </m:r>
+                </m:sub>
+              </m:sSub>
+              <m:r>
+                <w:rPr>
+                  <w:rFonts w:ascii="Cambria Math" w:hAnsi="Cambria Math"/>
+                </w:rPr>
+                <m:t>+</m:t>
+              </m:r>
+              <m:sSub>
+                <m:sSubPr>
+                  <m:ctrlPr>
+                    <w:rPr>
+                      <w:rFonts w:ascii="Cambria Math" w:hAnsi="Cambria Math"/>
+                      <w:i/>
+                    </w:rPr>
+                  </m:ctrlPr>
+                </m:sSubPr>
+                <m:e>
+                  <m:r>
+                    <w:rPr>
+                      <w:rFonts w:ascii="Cambria Math" w:hAnsi="Cambria Math"/>
+                    </w:rPr>
+                    <m:t>ω</m:t>
+                  </m:r>
+                </m:e>
+                <m:sub>
+                  <m:r>
+                    <w:rPr>
+                      <w:rFonts w:ascii="Cambria Math" w:hAnsi="Cambria Math"/>
+                    </w:rPr>
+                    <m:t>2</m:t>
+                  </m:r>
+                </m:sub>
+              </m:sSub>
+              <m:sSub>
+                <m:sSubPr>
+                  <m:ctrlPr>
+                    <w:rPr>
+                      <w:rFonts w:ascii="Cambria Math" w:hAnsi="Cambria Math"/>
+                      <w:i/>
+                    </w:rPr>
+                  </m:ctrlPr>
+                </m:sSubPr>
+                <m:e>
+                  <m:r>
+                    <w:rPr>
+                      <w:rFonts w:ascii="Cambria Math" w:hAnsi="Cambria Math"/>
+                    </w:rPr>
+                    <m:t>t</m:t>
+                  </m:r>
+                </m:e>
+                <m:sub>
+                  <m:r>
+                    <w:rPr>
+                      <w:rFonts w:ascii="Cambria Math" w:hAnsi="Cambria Math"/>
+                    </w:rPr>
+                    <m:t>2</m:t>
+                  </m:r>
+                </m:sub>
+              </m:sSub>
+            </m:num>
+            <m:den>
+              <m:sSub>
+                <m:sSubPr>
+                  <m:ctrlPr>
+                    <w:rPr>
+                      <w:rFonts w:ascii="Cambria Math" w:hAnsi="Cambria Math"/>
+                      <w:i/>
+                    </w:rPr>
+                  </m:ctrlPr>
+                </m:sSubPr>
+                <m:e>
+                  <m:r>
+                    <w:rPr>
+                      <w:rFonts w:ascii="Cambria Math" w:hAnsi="Cambria Math"/>
+                    </w:rPr>
+                    <m:t>ω</m:t>
+                  </m:r>
+                </m:e>
+                <m:sub>
+                  <m:r>
+                    <w:rPr>
+                      <w:rFonts w:ascii="Cambria Math" w:hAnsi="Cambria Math"/>
+                    </w:rPr>
+                    <m:t>1</m:t>
+                  </m:r>
+                </m:sub>
+              </m:sSub>
+              <m:r>
+                <w:rPr>
+                  <w:rFonts w:ascii="Cambria Math" w:hAnsi="Cambria Math"/>
+                </w:rPr>
+                <m:t>+</m:t>
+              </m:r>
+              <m:sSub>
+                <m:sSubPr>
+                  <m:ctrlPr>
+                    <w:rPr>
+                      <w:rFonts w:ascii="Cambria Math" w:hAnsi="Cambria Math"/>
+                      <w:i/>
+                    </w:rPr>
+                  </m:ctrlPr>
+                </m:sSubPr>
+                <m:e>
+                  <m:r>
+                    <w:rPr>
+                      <w:rFonts w:ascii="Cambria Math" w:hAnsi="Cambria Math"/>
+                    </w:rPr>
+                    <m:t>ω</m:t>
+                  </m:r>
+                </m:e>
+                <m:sub>
+                  <m:r>
+                    <w:rPr>
+                      <w:rFonts w:ascii="Cambria Math" w:hAnsi="Cambria Math"/>
+                    </w:rPr>
+                    <m:t>2</m:t>
+                  </m:r>
+                </m:sub>
+              </m:sSub>
+            </m:den>
+          </m:f>
+        </m:oMath>
+      </m:oMathPara>
+    </w:p>
+    <w:p>
+      <w:pPr>
+        <w:pStyle w:val="Sinespaciado"/>
+        <w:jc w:val="both"/>
+        <w:rPr>
+          <w:rFonts w:eastAsiaTheme="minorEastAsia"/>
+        </w:rPr>
+      </w:pPr>
+      <w:r>
+        <w:rPr>
+          <w:rFonts w:eastAsiaTheme="minorEastAsia"/>
+        </w:rPr>
+        <w:t xml:space="preserve">Donde </w:t>
+      </w:r>
+    </w:p>
+    <w:p>
+      <w:pPr>
+        <w:pStyle w:val="Sinespaciado"/>
+        <w:jc w:val="both"/>
+        <w:rPr>
+          <w:rFonts w:eastAsiaTheme="minorEastAsia"/>
+        </w:rPr>
+      </w:pPr>
+      <m:oMathPara>
+        <m:oMath>
+          <m:sSub>
+            <m:sSubPr>
+              <m:ctrlPr>
+                <w:rPr>
+                  <w:rFonts w:ascii="Cambria Math" w:hAnsi="Cambria Math"/>
+                  <w:i/>
+                </w:rPr>
+              </m:ctrlPr>
+            </m:sSubPr>
+            <m:e>
+              <m:r>
+                <w:rPr>
+                  <w:rFonts w:ascii="Cambria Math" w:hAnsi="Cambria Math"/>
+                </w:rPr>
+                <m:t>ω</m:t>
+              </m:r>
+            </m:e>
+            <m:sub>
+              <m:r>
+                <w:rPr>
+                  <w:rFonts w:ascii="Cambria Math" w:hAnsi="Cambria Math"/>
+                </w:rPr>
+                <m:t>1</m:t>
+              </m:r>
+            </m:sub>
+          </m:sSub>
+          <m:r>
+            <w:rPr>
+              <w:rFonts w:ascii="Cambria Math" w:hAnsi="Cambria Math"/>
+            </w:rPr>
+            <m:t>=</m:t>
+          </m:r>
+          <m:f>
+            <m:fPr>
+              <m:ctrlPr>
+                <w:rPr>
+                  <w:rFonts w:ascii="Cambria Math" w:hAnsi="Cambria Math"/>
+                  <w:i/>
+                </w:rPr>
+              </m:ctrlPr>
+            </m:fPr>
+            <m:num>
+              <m:sSup>
+                <m:sSupPr>
+                  <m:ctrlPr>
+                    <w:rPr>
+                      <w:rFonts w:ascii="Cambria Math" w:hAnsi="Cambria Math"/>
+                      <w:i/>
+                    </w:rPr>
+                  </m:ctrlPr>
+                </m:sSupPr>
+                <m:e>
+                  <m:sSub>
+                    <m:sSubPr>
+                      <m:ctrlPr>
+                        <w:rPr>
+                          <w:rFonts w:ascii="Cambria Math" w:hAnsi="Cambria Math"/>
+                          <w:i/>
+                        </w:rPr>
+                      </m:ctrlPr>
+                    </m:sSubPr>
+                    <m:e>
+                      <m:r>
+                        <w:rPr>
+                          <w:rFonts w:ascii="Cambria Math" w:hAnsi="Cambria Math"/>
+                        </w:rPr>
+                        <m:t>s</m:t>
+                      </m:r>
+                    </m:e>
+                    <m:sub>
+                      <m:r>
+                        <w:rPr>
+                          <w:rFonts w:ascii="Cambria Math" w:hAnsi="Cambria Math"/>
+                        </w:rPr>
+                        <m:t>1</m:t>
+                      </m:r>
+                    </m:sub>
+                  </m:sSub>
+                </m:e>
+                <m:sup>
+                  <m:r>
+                    <w:rPr>
+                      <w:rFonts w:ascii="Cambria Math" w:hAnsi="Cambria Math"/>
+                    </w:rPr>
+                    <m:t>2</m:t>
+                  </m:r>
+                </m:sup>
+              </m:sSup>
+            </m:num>
+            <m:den>
+              <m:sSub>
+                <m:sSubPr>
+                  <m:ctrlPr>
+                    <w:rPr>
+                      <w:rFonts w:ascii="Cambria Math" w:hAnsi="Cambria Math"/>
+                      <w:i/>
+                    </w:rPr>
+                  </m:ctrlPr>
+                </m:sSubPr>
+                <m:e>
+                  <m:r>
+                    <w:rPr>
+                      <w:rFonts w:ascii="Cambria Math" w:hAnsi="Cambria Math"/>
+                    </w:rPr>
+                    <m:t>n</m:t>
+                  </m:r>
+                </m:e>
+                <m:sub>
+                  <m:r>
+                    <w:rPr>
+                      <w:rFonts w:ascii="Cambria Math" w:hAnsi="Cambria Math"/>
+                    </w:rPr>
+                    <m:t>1</m:t>
+                  </m:r>
+                </m:sub>
+              </m:sSub>
+            </m:den>
+          </m:f>
+          <m:r>
+            <w:rPr>
+              <w:rFonts w:ascii="Cambria Math" w:hAnsi="Cambria Math"/>
+            </w:rPr>
+            <m:t xml:space="preserve"> ;</m:t>
+          </m:r>
+          <m:sSub>
+            <m:sSubPr>
+              <m:ctrlPr>
+                <w:rPr>
+                  <w:rFonts w:ascii="Cambria Math" w:hAnsi="Cambria Math"/>
+                  <w:i/>
+                </w:rPr>
+              </m:ctrlPr>
+            </m:sSubPr>
+            <m:e>
+              <m:r>
+                <w:rPr>
+                  <w:rFonts w:ascii="Cambria Math" w:hAnsi="Cambria Math"/>
+                </w:rPr>
+                <m:t>ω</m:t>
+              </m:r>
+            </m:e>
+            <m:sub>
+              <m:r>
+                <w:rPr>
+                  <w:rFonts w:ascii="Cambria Math" w:hAnsi="Cambria Math"/>
+                </w:rPr>
+                <m:t>2</m:t>
+              </m:r>
+            </m:sub>
+          </m:sSub>
+          <m:r>
+            <w:rPr>
+              <w:rFonts w:ascii="Cambria Math" w:hAnsi="Cambria Math"/>
+            </w:rPr>
+            <m:t>=</m:t>
+          </m:r>
+          <m:f>
+            <m:fPr>
+              <m:ctrlPr>
+                <w:rPr>
+                  <w:rFonts w:ascii="Cambria Math" w:hAnsi="Cambria Math"/>
+                  <w:i/>
+                </w:rPr>
+              </m:ctrlPr>
+            </m:fPr>
+            <m:num>
+              <m:sSup>
+                <m:sSupPr>
+                  <m:ctrlPr>
+                    <w:rPr>
+                      <w:rFonts w:ascii="Cambria Math" w:hAnsi="Cambria Math"/>
+                      <w:i/>
+                    </w:rPr>
+                  </m:ctrlPr>
+                </m:sSupPr>
+                <m:e>
+                  <m:sSub>
+                    <m:sSubPr>
+                      <m:ctrlPr>
+                        <w:rPr>
+                          <w:rFonts w:ascii="Cambria Math" w:hAnsi="Cambria Math"/>
+                          <w:i/>
+                        </w:rPr>
+                      </m:ctrlPr>
+                    </m:sSubPr>
+                    <m:e>
+                      <m:r>
+                        <w:rPr>
+                          <w:rFonts w:ascii="Cambria Math" w:hAnsi="Cambria Math"/>
+                        </w:rPr>
+                        <m:t>s</m:t>
+                      </m:r>
+                    </m:e>
+                    <m:sub>
+                      <m:r>
+                        <w:rPr>
+                          <w:rFonts w:ascii="Cambria Math" w:hAnsi="Cambria Math"/>
+                        </w:rPr>
+                        <m:t>2</m:t>
+                      </m:r>
+                    </m:sub>
+                  </m:sSub>
+                </m:e>
+                <m:sup>
+                  <m:r>
+                    <w:rPr>
+                      <w:rFonts w:ascii="Cambria Math" w:hAnsi="Cambria Math"/>
+                    </w:rPr>
+                    <m:t>2</m:t>
+                  </m:r>
+                </m:sup>
+              </m:sSup>
+            </m:num>
+            <m:den>
+              <m:sSub>
+                <m:sSubPr>
+                  <m:ctrlPr>
+                    <w:rPr>
+                      <w:rFonts w:ascii="Cambria Math" w:hAnsi="Cambria Math"/>
+                      <w:i/>
+                    </w:rPr>
+                  </m:ctrlPr>
+                </m:sSubPr>
+                <m:e>
+                  <m:r>
+                    <w:rPr>
+                      <w:rFonts w:ascii="Cambria Math" w:hAnsi="Cambria Math"/>
+                    </w:rPr>
+                    <m:t>n</m:t>
+                  </m:r>
+                </m:e>
+                <m:sub>
+                  <m:r>
+                    <w:rPr>
+                      <w:rFonts w:ascii="Cambria Math" w:hAnsi="Cambria Math"/>
+                    </w:rPr>
+                    <m:t>2</m:t>
+                  </m:r>
+                </m:sub>
+              </m:sSub>
+            </m:den>
+          </m:f>
+        </m:oMath>
+      </m:oMathPara>
+    </w:p>
+    <w:p>
+      <w:pPr>
+        <w:pStyle w:val="Sinespaciado"/>
+        <w:jc w:val="both"/>
+        <w:rPr>
+          <w:rFonts w:eastAsiaTheme="minorEastAsia"/>
+        </w:rPr>
+      </w:pPr>
+    </w:p>
+    <w:p>
+      <w:pPr>
+        <w:pStyle w:val="Sinespaciado"/>
+        <w:jc w:val="both"/>
+        <w:rPr>
+          <w:rFonts w:eastAsiaTheme="minorEastAsia"/>
+        </w:rPr>
+      </w:pPr>
+      <m:oMathPara>
+        <m:oMath>
+          <m:sSub>
+            <m:sSubPr>
+              <m:ctrlPr>
+                <w:rPr>
+                  <w:rFonts w:ascii="Cambria Math" w:hAnsi="Cambria Math"/>
+                  <w:i/>
+                </w:rPr>
+              </m:ctrlPr>
+            </m:sSubPr>
+            <m:e>
+              <m:r>
+                <w:rPr>
+                  <w:rFonts w:ascii="Cambria Math" w:hAnsi="Cambria Math"/>
+                </w:rPr>
+                <m:t>t</m:t>
+              </m:r>
+            </m:e>
+            <m:sub>
+              <m:r>
+                <w:rPr>
+                  <w:rFonts w:ascii="Cambria Math" w:hAnsi="Cambria Math"/>
+                </w:rPr>
+                <m:t>1</m:t>
+              </m:r>
+            </m:sub>
+          </m:sSub>
+          <m:r>
+            <w:rPr>
+              <w:rFonts w:ascii="Cambria Math" w:hAnsi="Cambria Math"/>
+            </w:rPr>
+            <m:t>≡</m:t>
+          </m:r>
+          <m:sSub>
+            <m:sSubPr>
+              <m:ctrlPr>
+                <w:rPr>
+                  <w:rFonts w:ascii="Cambria Math" w:hAnsi="Cambria Math"/>
+                  <w:i/>
+                </w:rPr>
+              </m:ctrlPr>
+            </m:sSubPr>
+            <m:e>
+              <m:r>
+                <w:rPr>
+                  <w:rFonts w:ascii="Cambria Math" w:hAnsi="Cambria Math"/>
+                </w:rPr>
+                <m:t>t</m:t>
+              </m:r>
+            </m:e>
+            <m:sub>
+              <m:r>
+                <w:rPr>
+                  <w:rFonts w:ascii="Cambria Math" w:hAnsi="Cambria Math"/>
+                </w:rPr>
+                <m:t>1-</m:t>
+              </m:r>
+              <m:f>
+                <m:fPr>
+                  <m:ctrlPr>
+                    <w:rPr>
+                      <w:rFonts w:ascii="Cambria Math" w:hAnsi="Cambria Math"/>
+                      <w:i/>
+                    </w:rPr>
+                  </m:ctrlPr>
+                </m:fPr>
+                <m:num>
+                  <m:r>
+                    <w:rPr>
+                      <w:rFonts w:ascii="Cambria Math" w:hAnsi="Cambria Math"/>
+                    </w:rPr>
+                    <m:t>α</m:t>
+                  </m:r>
+                </m:num>
+                <m:den>
+                  <m:r>
+                    <w:rPr>
+                      <w:rFonts w:ascii="Cambria Math" w:hAnsi="Cambria Math"/>
+                    </w:rPr>
+                    <m:t>2</m:t>
+                  </m:r>
+                </m:den>
+              </m:f>
+            </m:sub>
+          </m:sSub>
+          <m:r>
+            <w:rPr>
+              <w:rFonts w:ascii="Cambria Math" w:hAnsi="Cambria Math"/>
+            </w:rPr>
+            <m:t xml:space="preserve"> para </m:t>
+          </m:r>
+          <m:sSub>
+            <m:sSubPr>
+              <m:ctrlPr>
+                <w:rPr>
+                  <w:rFonts w:ascii="Cambria Math" w:hAnsi="Cambria Math"/>
+                  <w:i/>
+                </w:rPr>
+              </m:ctrlPr>
+            </m:sSubPr>
+            <m:e>
+              <m:r>
+                <w:rPr>
+                  <w:rFonts w:ascii="Cambria Math" w:hAnsi="Cambria Math"/>
+                </w:rPr>
+                <m:t>n</m:t>
+              </m:r>
+            </m:e>
+            <m:sub>
+              <m:r>
+                <w:rPr>
+                  <w:rFonts w:ascii="Cambria Math" w:hAnsi="Cambria Math"/>
+                </w:rPr>
+                <m:t>1</m:t>
+              </m:r>
+            </m:sub>
+          </m:sSub>
+          <m:r>
+            <w:rPr>
+              <w:rFonts w:ascii="Cambria Math" w:hAnsi="Cambria Math"/>
+            </w:rPr>
+            <m:t xml:space="preserve">-1; </m:t>
+          </m:r>
+          <m:sSub>
+            <m:sSubPr>
+              <m:ctrlPr>
+                <w:rPr>
+                  <w:rFonts w:ascii="Cambria Math" w:hAnsi="Cambria Math"/>
+                  <w:i/>
+                </w:rPr>
+              </m:ctrlPr>
+            </m:sSubPr>
+            <m:e>
+              <m:r>
+                <w:rPr>
+                  <w:rFonts w:ascii="Cambria Math" w:hAnsi="Cambria Math"/>
+                </w:rPr>
+                <m:t>t</m:t>
+              </m:r>
+            </m:e>
+            <m:sub>
+              <m:r>
+                <w:rPr>
+                  <w:rFonts w:ascii="Cambria Math" w:hAnsi="Cambria Math"/>
+                </w:rPr>
+                <m:t>2</m:t>
+              </m:r>
+            </m:sub>
+          </m:sSub>
+          <m:r>
+            <w:rPr>
+              <w:rFonts w:ascii="Cambria Math" w:hAnsi="Cambria Math"/>
+            </w:rPr>
+            <m:t>≡</m:t>
+          </m:r>
+          <m:sSub>
+            <m:sSubPr>
+              <m:ctrlPr>
+                <w:rPr>
+                  <w:rFonts w:ascii="Cambria Math" w:hAnsi="Cambria Math"/>
+                  <w:i/>
+                </w:rPr>
+              </m:ctrlPr>
+            </m:sSubPr>
+            <m:e>
+              <m:r>
+                <w:rPr>
+                  <w:rFonts w:ascii="Cambria Math" w:hAnsi="Cambria Math"/>
+                </w:rPr>
+                <m:t>t</m:t>
+              </m:r>
+            </m:e>
+            <m:sub>
+              <m:r>
+                <w:rPr>
+                  <w:rFonts w:ascii="Cambria Math" w:hAnsi="Cambria Math"/>
+                </w:rPr>
+                <m:t>1-</m:t>
+              </m:r>
+              <m:f>
+                <m:fPr>
+                  <m:ctrlPr>
+                    <w:rPr>
+                      <w:rFonts w:ascii="Cambria Math" w:hAnsi="Cambria Math"/>
+                      <w:i/>
+                    </w:rPr>
+                  </m:ctrlPr>
+                </m:fPr>
+                <m:num>
+                  <m:r>
+                    <w:rPr>
+                      <w:rFonts w:ascii="Cambria Math" w:hAnsi="Cambria Math"/>
+                    </w:rPr>
+                    <m:t>α</m:t>
+                  </m:r>
+                </m:num>
+                <m:den>
+                  <m:r>
+                    <w:rPr>
+                      <w:rFonts w:ascii="Cambria Math" w:hAnsi="Cambria Math"/>
+                    </w:rPr>
+                    <m:t>2</m:t>
+                  </m:r>
+                </m:den>
+              </m:f>
+            </m:sub>
+          </m:sSub>
+          <m:r>
+            <w:rPr>
+              <w:rFonts w:ascii="Cambria Math" w:hAnsi="Cambria Math"/>
+            </w:rPr>
+            <m:t xml:space="preserve"> para </m:t>
+          </m:r>
+          <m:sSub>
+            <m:sSubPr>
+              <m:ctrlPr>
+                <w:rPr>
+                  <w:rFonts w:ascii="Cambria Math" w:hAnsi="Cambria Math"/>
+                  <w:i/>
+                </w:rPr>
+              </m:ctrlPr>
+            </m:sSubPr>
+            <m:e>
+              <m:r>
+                <w:rPr>
+                  <w:rFonts w:ascii="Cambria Math" w:hAnsi="Cambria Math"/>
+                </w:rPr>
+                <m:t>n</m:t>
+              </m:r>
+            </m:e>
+            <m:sub>
+              <m:r>
+                <w:rPr>
+                  <w:rFonts w:ascii="Cambria Math" w:hAnsi="Cambria Math"/>
+                </w:rPr>
+                <m:t>2</m:t>
+              </m:r>
+            </m:sub>
+          </m:sSub>
+          <m:r>
+            <w:rPr>
+              <w:rFonts w:ascii="Cambria Math" w:hAnsi="Cambria Math"/>
+            </w:rPr>
+            <m:t>-1</m:t>
+          </m:r>
+        </m:oMath>
+      </m:oMathPara>
+    </w:p>
+    <w:p>
+      <w:pPr>
+        <w:pStyle w:val="Sinespaciado"/>
+        <w:jc w:val="both"/>
+        <w:rPr>
+          <w:rFonts w:eastAsiaTheme="minorEastAsia"/>
+        </w:rPr>
+      </w:pPr>
+      <w:r>
+        <w:rPr>
+          <w:rFonts w:eastAsiaTheme="minorEastAsia"/>
+        </w:rPr>
+        <w:t>Por último, tenemos</w:t>
+      </w:r>
+    </w:p>
+    <w:p>
+      <w:pPr>
+        <w:pStyle w:val="Sinespaciado"/>
+        <w:jc w:val="both"/>
+        <w:rPr>
+          <w:rFonts w:eastAsiaTheme="minorEastAsia"/>
+        </w:rPr>
+      </w:pPr>
+      <m:oMathPara>
+        <m:oMath>
+          <m:r>
+            <w:rPr>
+              <w:rFonts w:ascii="Cambria Math" w:eastAsiaTheme="minorEastAsia" w:hAnsi="Cambria Math"/>
+            </w:rPr>
+            <m:t>(</m:t>
+          </m:r>
+          <m:acc>
+            <m:accPr>
+              <m:chr m:val="̅"/>
+              <m:ctrlPr>
+                <w:rPr>
+                  <w:rFonts w:ascii="Cambria Math" w:eastAsiaTheme="minorEastAsia" w:hAnsi="Cambria Math"/>
+                  <w:i/>
+                </w:rPr>
+              </m:ctrlPr>
+            </m:accPr>
+            <m:e>
+              <m:sSub>
+                <m:sSubPr>
+                  <m:ctrlPr>
+                    <w:rPr>
+                      <w:rFonts w:ascii="Cambria Math" w:eastAsiaTheme="minorEastAsia" w:hAnsi="Cambria Math"/>
+                      <w:i/>
+                    </w:rPr>
+                  </m:ctrlPr>
+                </m:sSubPr>
+                <m:e>
+                  <m:r>
+                    <w:rPr>
+                      <w:rFonts w:ascii="Cambria Math" w:eastAsiaTheme="minorEastAsia" w:hAnsi="Cambria Math"/>
+                    </w:rPr>
+                    <m:t>x</m:t>
+                  </m:r>
+                </m:e>
+                <m:sub>
+                  <m:r>
+                    <w:rPr>
+                      <w:rFonts w:ascii="Cambria Math" w:eastAsiaTheme="minorEastAsia" w:hAnsi="Cambria Math"/>
+                    </w:rPr>
+                    <m:t>1</m:t>
+                  </m:r>
+                </m:sub>
+              </m:sSub>
+            </m:e>
+          </m:acc>
+          <m:r>
+            <w:rPr>
+              <w:rFonts w:ascii="Cambria Math" w:eastAsiaTheme="minorEastAsia" w:hAnsi="Cambria Math"/>
+            </w:rPr>
+            <m:t>-</m:t>
+          </m:r>
+          <m:acc>
+            <m:accPr>
+              <m:chr m:val="̅"/>
+              <m:ctrlPr>
+                <w:rPr>
+                  <w:rFonts w:ascii="Cambria Math" w:eastAsiaTheme="minorEastAsia" w:hAnsi="Cambria Math"/>
+                  <w:i/>
+                </w:rPr>
+              </m:ctrlPr>
+            </m:accPr>
+            <m:e>
+              <m:sSub>
+                <m:sSubPr>
+                  <m:ctrlPr>
+                    <w:rPr>
+                      <w:rFonts w:ascii="Cambria Math" w:eastAsiaTheme="minorEastAsia" w:hAnsi="Cambria Math"/>
+                      <w:i/>
+                    </w:rPr>
+                  </m:ctrlPr>
+                </m:sSubPr>
+                <m:e>
+                  <m:r>
+                    <w:rPr>
+                      <w:rFonts w:ascii="Cambria Math" w:eastAsiaTheme="minorEastAsia" w:hAnsi="Cambria Math"/>
+                    </w:rPr>
+                    <m:t>x</m:t>
+                  </m:r>
+                </m:e>
+                <m:sub>
+                  <m:r>
+                    <w:rPr>
+                      <w:rFonts w:ascii="Cambria Math" w:eastAsiaTheme="minorEastAsia" w:hAnsi="Cambria Math"/>
+                    </w:rPr>
+                    <m:t>2</m:t>
+                  </m:r>
+                </m:sub>
+              </m:sSub>
+            </m:e>
+          </m:acc>
+          <m:r>
+            <w:rPr>
+              <w:rFonts w:ascii="Cambria Math" w:eastAsiaTheme="minorEastAsia" w:hAnsi="Cambria Math"/>
+            </w:rPr>
+            <m:t>)±</m:t>
+          </m:r>
+          <m:sSub>
+            <m:sSubPr>
+              <m:ctrlPr>
+                <w:rPr>
+                  <w:rFonts w:ascii="Cambria Math" w:eastAsiaTheme="minorEastAsia" w:hAnsi="Cambria Math"/>
+                  <w:i/>
+                </w:rPr>
+              </m:ctrlPr>
+            </m:sSubPr>
+            <m:e>
+              <m:r>
+                <w:rPr>
+                  <w:rFonts w:ascii="Cambria Math" w:eastAsiaTheme="minorEastAsia" w:hAnsi="Cambria Math"/>
+                </w:rPr>
+                <m:t>t'</m:t>
+              </m:r>
+            </m:e>
+            <m:sub>
+              <m:d>
+                <m:dPr>
+                  <m:ctrlPr>
+                    <w:rPr>
+                      <w:rFonts w:ascii="Cambria Math" w:eastAsiaTheme="minorEastAsia" w:hAnsi="Cambria Math"/>
+                      <w:i/>
+                    </w:rPr>
+                  </m:ctrlPr>
+                </m:dPr>
+                <m:e>
+                  <m:r>
+                    <w:rPr>
+                      <w:rFonts w:ascii="Cambria Math" w:eastAsiaTheme="minorEastAsia" w:hAnsi="Cambria Math"/>
+                    </w:rPr>
+                    <m:t>1-</m:t>
+                  </m:r>
+                  <m:f>
+                    <m:fPr>
+                      <m:ctrlPr>
+                        <w:rPr>
+                          <w:rFonts w:ascii="Cambria Math" w:eastAsiaTheme="minorEastAsia" w:hAnsi="Cambria Math"/>
+                          <w:i/>
+                        </w:rPr>
+                      </m:ctrlPr>
+                    </m:fPr>
+                    <m:num>
+                      <m:r>
+                        <w:rPr>
+                          <w:rFonts w:ascii="Cambria Math" w:eastAsiaTheme="minorEastAsia" w:hAnsi="Cambria Math"/>
+                        </w:rPr>
+                        <m:t>α</m:t>
+                      </m:r>
+                    </m:num>
+                    <m:den>
+                      <m:r>
+                        <w:rPr>
+                          <w:rFonts w:ascii="Cambria Math" w:eastAsiaTheme="minorEastAsia" w:hAnsi="Cambria Math"/>
+                        </w:rPr>
+                        <m:t>2</m:t>
+                      </m:r>
+                    </m:den>
+                  </m:f>
+                </m:e>
+              </m:d>
+            </m:sub>
+          </m:sSub>
+          <m:rad>
+            <m:radPr>
+              <m:degHide m:val="1"/>
+              <m:ctrlPr>
+                <w:rPr>
+                  <w:rFonts w:ascii="Cambria Math" w:eastAsiaTheme="minorEastAsia" w:hAnsi="Cambria Math"/>
+                  <w:i/>
+                </w:rPr>
+              </m:ctrlPr>
+            </m:radPr>
+            <m:deg/>
+            <m:e>
+              <m:f>
+                <m:fPr>
+                  <m:ctrlPr>
+                    <w:rPr>
+                      <w:rFonts w:ascii="Cambria Math" w:eastAsiaTheme="minorEastAsia" w:hAnsi="Cambria Math"/>
+                      <w:i/>
+                    </w:rPr>
+                  </m:ctrlPr>
+                </m:fPr>
+                <m:num>
+                  <m:sSup>
+                    <m:sSupPr>
+                      <m:ctrlPr>
+                        <w:rPr>
+                          <w:rFonts w:ascii="Cambria Math" w:eastAsiaTheme="minorEastAsia" w:hAnsi="Cambria Math"/>
+                          <w:i/>
+                        </w:rPr>
+                      </m:ctrlPr>
+                    </m:sSupPr>
+                    <m:e>
+                      <m:sSub>
+                        <m:sSubPr>
+                          <m:ctrlPr>
+                            <w:rPr>
+                              <w:rFonts w:ascii="Cambria Math" w:eastAsiaTheme="minorEastAsia" w:hAnsi="Cambria Math"/>
+                              <w:i/>
+                            </w:rPr>
+                          </m:ctrlPr>
+                        </m:sSubPr>
+                        <m:e>
+                          <m:r>
+                            <w:rPr>
+                              <w:rFonts w:ascii="Cambria Math" w:eastAsiaTheme="minorEastAsia" w:hAnsi="Cambria Math"/>
+                            </w:rPr>
+                            <m:t>s</m:t>
+                          </m:r>
+                        </m:e>
+                        <m:sub>
+                          <m:r>
+                            <w:rPr>
+                              <w:rFonts w:ascii="Cambria Math" w:eastAsiaTheme="minorEastAsia" w:hAnsi="Cambria Math"/>
+                            </w:rPr>
+                            <m:t>1</m:t>
+                          </m:r>
+                        </m:sub>
+                      </m:sSub>
+                    </m:e>
+                    <m:sup>
+                      <m:r>
+                        <w:rPr>
+                          <w:rFonts w:ascii="Cambria Math" w:eastAsiaTheme="minorEastAsia" w:hAnsi="Cambria Math"/>
+                        </w:rPr>
+                        <m:t>2</m:t>
+                      </m:r>
+                    </m:sup>
+                  </m:sSup>
+                </m:num>
+                <m:den>
+                  <m:sSub>
+                    <m:sSubPr>
+                      <m:ctrlPr>
+                        <w:rPr>
+                          <w:rFonts w:ascii="Cambria Math" w:eastAsiaTheme="minorEastAsia" w:hAnsi="Cambria Math"/>
+                          <w:i/>
+                        </w:rPr>
+                      </m:ctrlPr>
+                    </m:sSubPr>
+                    <m:e>
+                      <m:r>
+                        <w:rPr>
+                          <w:rFonts w:ascii="Cambria Math" w:eastAsiaTheme="minorEastAsia" w:hAnsi="Cambria Math"/>
+                        </w:rPr>
+                        <m:t>n</m:t>
+                      </m:r>
+                    </m:e>
+                    <m:sub>
+                      <m:r>
+                        <w:rPr>
+                          <w:rFonts w:ascii="Cambria Math" w:eastAsiaTheme="minorEastAsia" w:hAnsi="Cambria Math"/>
+                        </w:rPr>
+                        <m:t>1</m:t>
+                      </m:r>
+                    </m:sub>
+                  </m:sSub>
+                </m:den>
+              </m:f>
+              <m:r>
+                <w:rPr>
+                  <w:rFonts w:ascii="Cambria Math" w:eastAsiaTheme="minorEastAsia" w:hAnsi="Cambria Math"/>
+                </w:rPr>
+                <m:t>+</m:t>
+              </m:r>
+              <m:f>
+                <m:fPr>
+                  <m:ctrlPr>
+                    <w:rPr>
+                      <w:rFonts w:ascii="Cambria Math" w:eastAsiaTheme="minorEastAsia" w:hAnsi="Cambria Math"/>
+                      <w:i/>
+                    </w:rPr>
+                  </m:ctrlPr>
+                </m:fPr>
+                <m:num>
+                  <m:sSup>
+                    <m:sSupPr>
+                      <m:ctrlPr>
+                        <w:rPr>
+                          <w:rFonts w:ascii="Cambria Math" w:eastAsiaTheme="minorEastAsia" w:hAnsi="Cambria Math"/>
+                          <w:i/>
+                        </w:rPr>
+                      </m:ctrlPr>
+                    </m:sSupPr>
+                    <m:e>
+                      <m:sSub>
+                        <m:sSubPr>
+                          <m:ctrlPr>
+                            <w:rPr>
+                              <w:rFonts w:ascii="Cambria Math" w:eastAsiaTheme="minorEastAsia" w:hAnsi="Cambria Math"/>
+                              <w:i/>
+                            </w:rPr>
+                          </m:ctrlPr>
+                        </m:sSubPr>
+                        <m:e>
+                          <m:r>
+                            <w:rPr>
+                              <w:rFonts w:ascii="Cambria Math" w:eastAsiaTheme="minorEastAsia" w:hAnsi="Cambria Math"/>
+                            </w:rPr>
+                            <m:t>s</m:t>
+                          </m:r>
+                        </m:e>
+                        <m:sub>
+                          <m:r>
+                            <w:rPr>
+                              <w:rFonts w:ascii="Cambria Math" w:eastAsiaTheme="minorEastAsia" w:hAnsi="Cambria Math"/>
+                            </w:rPr>
+                            <m:t>2</m:t>
+                          </m:r>
+                        </m:sub>
+                      </m:sSub>
+                    </m:e>
+                    <m:sup>
+                      <m:r>
+                        <w:rPr>
+                          <w:rFonts w:ascii="Cambria Math" w:eastAsiaTheme="minorEastAsia" w:hAnsi="Cambria Math"/>
+                        </w:rPr>
+                        <m:t>2</m:t>
+                      </m:r>
+                    </m:sup>
+                  </m:sSup>
+                </m:num>
+                <m:den>
+                  <m:sSub>
+                    <m:sSubPr>
+                      <m:ctrlPr>
+                        <w:rPr>
+                          <w:rFonts w:ascii="Cambria Math" w:eastAsiaTheme="minorEastAsia" w:hAnsi="Cambria Math"/>
+                          <w:i/>
+                        </w:rPr>
+                      </m:ctrlPr>
+                    </m:sSubPr>
+                    <m:e>
+                      <m:r>
+                        <w:rPr>
+                          <w:rFonts w:ascii="Cambria Math" w:eastAsiaTheme="minorEastAsia" w:hAnsi="Cambria Math"/>
+                        </w:rPr>
+                        <m:t>n</m:t>
+                      </m:r>
+                    </m:e>
+                    <m:sub>
+                      <m:r>
+                        <w:rPr>
+                          <w:rFonts w:ascii="Cambria Math" w:eastAsiaTheme="minorEastAsia" w:hAnsi="Cambria Math"/>
+                        </w:rPr>
+                        <m:t>2</m:t>
+                      </m:r>
+                    </m:sub>
+                  </m:sSub>
+                </m:den>
+              </m:f>
+            </m:e>
+          </m:rad>
+        </m:oMath>
+      </m:oMathPara>
+    </w:p>
+    <w:p>
+      <w:pPr>
+        <w:pStyle w:val="Sinespaciado"/>
+        <w:jc w:val="both"/>
+        <w:rPr>
+          <w:rFonts w:eastAsiaTheme="minorEastAsia"/>
+        </w:rPr>
+      </w:pPr>
+    </w:p>
+    <w:p>
+      <w:pPr>
+        <w:pStyle w:val="Sinespaciado"/>
+        <w:jc w:val="both"/>
+        <w:rPr>
+          <w:rFonts w:eastAsiaTheme="minorEastAsia"/>
+        </w:rPr>
+      </w:pPr>
+      <w:r>
+        <w:rPr>
+          <w:rFonts w:eastAsiaTheme="minorEastAsia"/>
+        </w:rPr>
+        <w:t>Metiendo los datos tenemos:</w:t>
+      </w:r>
+    </w:p>
+    <w:p>
+      <w:pPr>
+        <w:pStyle w:val="Sinespaciado"/>
+        <w:jc w:val="both"/>
+        <w:rPr>
+          <w:rFonts w:eastAsiaTheme="minorEastAsia"/>
+        </w:rPr>
+      </w:pPr>
+    </w:p>
+    <w:p>
+      <w:pPr>
+        <w:pStyle w:val="Sinespaciado"/>
+        <w:jc w:val="center"/>
+        <w:rPr>
+          <w:rFonts w:eastAsiaTheme="minorEastAsia"/>
+        </w:rPr>
+      </w:pPr>
+      <m:oMathPara>
+        <m:oMath>
+          <m:sSub>
+            <m:sSubPr>
+              <m:ctrlPr>
+                <w:rPr>
+                  <w:rFonts w:ascii="Cambria Math" w:hAnsi="Cambria Math"/>
+                  <w:i/>
+                </w:rPr>
+              </m:ctrlPr>
+            </m:sSubPr>
+            <m:e>
+              <m:r>
+                <w:rPr>
+                  <w:rFonts w:ascii="Cambria Math" w:hAnsi="Cambria Math"/>
+                </w:rPr>
+                <m:t>ω</m:t>
+              </m:r>
+            </m:e>
+            <m:sub>
+              <m:r>
+                <w:rPr>
+                  <w:rFonts w:ascii="Cambria Math" w:hAnsi="Cambria Math"/>
+                </w:rPr>
+                <m:t>1</m:t>
+              </m:r>
+            </m:sub>
+          </m:sSub>
+          <m:r>
+            <w:rPr>
+              <w:rFonts w:ascii="Cambria Math" w:hAnsi="Cambria Math"/>
+            </w:rPr>
+            <m:t>=</m:t>
+          </m:r>
+          <m:f>
+            <m:fPr>
+              <m:ctrlPr>
+                <w:rPr>
+                  <w:rFonts w:ascii="Cambria Math" w:hAnsi="Cambria Math"/>
+                  <w:i/>
+                </w:rPr>
+              </m:ctrlPr>
+            </m:fPr>
+            <m:num>
+              <m:sSup>
+                <m:sSupPr>
+                  <m:ctrlPr>
+                    <w:rPr>
+                      <w:rFonts w:ascii="Cambria Math" w:hAnsi="Cambria Math"/>
+                      <w:i/>
+                    </w:rPr>
+                  </m:ctrlPr>
+                </m:sSupPr>
+                <m:e>
+                  <m:r>
+                    <w:rPr>
+                      <w:rFonts w:ascii="Cambria Math" w:hAnsi="Cambria Math"/>
+                    </w:rPr>
+                    <m:t>0.3</m:t>
+                  </m:r>
+                </m:e>
+                <m:sup>
+                  <m:r>
+                    <w:rPr>
+                      <w:rFonts w:ascii="Cambria Math" w:hAnsi="Cambria Math"/>
+                    </w:rPr>
+                    <m:t>2</m:t>
+                  </m:r>
+                </m:sup>
+              </m:sSup>
+            </m:num>
+            <m:den>
+              <m:r>
+                <w:rPr>
+                  <w:rFonts w:ascii="Cambria Math" w:hAnsi="Cambria Math"/>
+                </w:rPr>
+                <m:t>13</m:t>
+              </m:r>
+            </m:den>
+          </m:f>
+          <m:r>
+            <w:rPr>
+              <w:rFonts w:ascii="Cambria Math" w:hAnsi="Cambria Math"/>
+            </w:rPr>
+            <m:t xml:space="preserve">= 0.00692; </m:t>
+          </m:r>
+          <m:sSub>
+            <m:sSubPr>
+              <m:ctrlPr>
+                <w:rPr>
+                  <w:rFonts w:ascii="Cambria Math" w:hAnsi="Cambria Math"/>
+                  <w:i/>
+                </w:rPr>
+              </m:ctrlPr>
+            </m:sSubPr>
+            <m:e>
+              <m:r>
+                <w:rPr>
+                  <w:rFonts w:ascii="Cambria Math" w:hAnsi="Cambria Math"/>
+                </w:rPr>
+                <m:t>ω</m:t>
+              </m:r>
+            </m:e>
+            <m:sub>
+              <m:r>
+                <w:rPr>
+                  <w:rFonts w:ascii="Cambria Math" w:hAnsi="Cambria Math"/>
+                </w:rPr>
+                <m:t>2</m:t>
+              </m:r>
+            </m:sub>
+          </m:sSub>
+          <m:r>
+            <w:rPr>
+              <w:rFonts w:ascii="Cambria Math" w:hAnsi="Cambria Math"/>
+            </w:rPr>
+            <m:t>=</m:t>
+          </m:r>
+          <m:f>
+            <m:fPr>
+              <m:ctrlPr>
+                <w:rPr>
+                  <w:rFonts w:ascii="Cambria Math" w:hAnsi="Cambria Math"/>
+                  <w:i/>
+                </w:rPr>
+              </m:ctrlPr>
+            </m:fPr>
+            <m:num>
+              <m:sSup>
+                <m:sSupPr>
+                  <m:ctrlPr>
+                    <w:rPr>
+                      <w:rFonts w:ascii="Cambria Math" w:hAnsi="Cambria Math"/>
+                      <w:i/>
+                    </w:rPr>
+                  </m:ctrlPr>
+                </m:sSupPr>
+                <m:e>
+                  <m:r>
+                    <w:rPr>
+                      <w:rFonts w:ascii="Cambria Math" w:hAnsi="Cambria Math"/>
+                    </w:rPr>
+                    <m:t>1</m:t>
+                  </m:r>
+                </m:e>
+                <m:sup>
+                  <m:r>
+                    <w:rPr>
+                      <w:rFonts w:ascii="Cambria Math" w:hAnsi="Cambria Math"/>
+                    </w:rPr>
+                    <m:t>2</m:t>
+                  </m:r>
+                </m:sup>
+              </m:sSup>
+            </m:num>
+            <m:den>
+              <m:r>
+                <w:rPr>
+                  <w:rFonts w:ascii="Cambria Math" w:hAnsi="Cambria Math"/>
+                </w:rPr>
+                <m:t>17</m:t>
+              </m:r>
+            </m:den>
+          </m:f>
+          <m:r>
+            <w:rPr>
+              <w:rFonts w:ascii="Cambria Math" w:hAnsi="Cambria Math"/>
+            </w:rPr>
+            <m:t>=0.05882</m:t>
+          </m:r>
+        </m:oMath>
+      </m:oMathPara>
+    </w:p>
+    <w:p>
+      <w:pPr>
+        <w:pStyle w:val="Sinespaciado"/>
+        <w:rPr>
+          <w:rFonts w:eastAsiaTheme="minorEastAsia"/>
+        </w:rPr>
+      </w:pPr>
+    </w:p>
+    <w:p>
+      <w:pPr>
+        <w:pStyle w:val="Sinespaciado"/>
+        <w:rPr>
+          <w:rFonts w:eastAsiaTheme="minorEastAsia"/>
+        </w:rPr>
+      </w:pPr>
+      <w:r>
+        <w:rPr>
+          <w:rFonts w:eastAsiaTheme="minorEastAsia"/>
+        </w:rPr>
+        <w:t>Obtenemos la t</w:t>
+      </w:r>
+      <w:r>
+        <w:rPr>
+          <w:rFonts w:eastAsiaTheme="minorEastAsia"/>
+          <w:vertAlign w:val="subscript"/>
+        </w:rPr>
+        <w:t>1</w:t>
+      </w:r>
+      <w:r>
+        <w:rPr>
+          <w:rFonts w:eastAsiaTheme="minorEastAsia"/>
+        </w:rPr>
+        <w:t xml:space="preserve"> y t</w:t>
+      </w:r>
+      <w:r>
+        <w:rPr>
+          <w:rFonts w:eastAsiaTheme="minorEastAsia"/>
+          <w:vertAlign w:val="subscript"/>
+        </w:rPr>
+        <w:t>2</w:t>
+      </w:r>
+      <w:r>
+        <w:rPr>
+          <w:rFonts w:eastAsiaTheme="minorEastAsia"/>
+        </w:rPr>
+        <w:t xml:space="preserve"> con la función </w:t>
+      </w:r>
+      <w:r>
+        <w:rPr>
+          <w:rFonts w:eastAsiaTheme="minorEastAsia"/>
+        </w:rPr>
+        <w:t>DISTR.T.INV</w:t>
+      </w:r>
+      <w:r>
+        <w:rPr>
+          <w:rFonts w:eastAsiaTheme="minorEastAsia"/>
+        </w:rPr>
+        <w:t>, teniendo</w:t>
+      </w:r>
+    </w:p>
+    <w:p>
+      <w:pPr>
+        <w:pStyle w:val="Sinespaciado"/>
+        <w:rPr>
+          <w:rFonts w:eastAsiaTheme="minorEastAsia"/>
+        </w:rPr>
+      </w:pPr>
+    </w:p>
+    <w:p>
+      <w:pPr>
+        <w:pStyle w:val="Sinespaciado"/>
+      </w:pPr>
+      <m:oMathPara>
+        <m:oMath>
+          <m:sSub>
+            <m:sSubPr>
+              <m:ctrlPr>
+                <w:rPr>
+                  <w:rFonts w:ascii="Cambria Math" w:hAnsi="Cambria Math"/>
+                  <w:i/>
+                </w:rPr>
+              </m:ctrlPr>
+            </m:sSubPr>
+            <m:e>
+              <m:r>
+                <w:rPr>
+                  <w:rFonts w:ascii="Cambria Math" w:hAnsi="Cambria Math"/>
+                </w:rPr>
+                <m:t>t</m:t>
+              </m:r>
+            </m:e>
+            <m:sub>
+              <m:r>
+                <w:rPr>
+                  <w:rFonts w:ascii="Cambria Math" w:hAnsi="Cambria Math"/>
+                </w:rPr>
+                <m:t>1</m:t>
+              </m:r>
+            </m:sub>
+          </m:sSub>
+          <m:r>
+            <w:rPr>
+              <w:rFonts w:ascii="Cambria Math" w:hAnsi="Cambria Math"/>
+            </w:rPr>
+            <m:t xml:space="preserve">= 2.17881 &amp; </m:t>
+          </m:r>
+          <m:sSub>
+            <m:sSubPr>
+              <m:ctrlPr>
+                <w:rPr>
+                  <w:rFonts w:ascii="Cambria Math" w:hAnsi="Cambria Math"/>
+                  <w:i/>
+                </w:rPr>
+              </m:ctrlPr>
+            </m:sSubPr>
+            <m:e>
+              <m:r>
+                <w:rPr>
+                  <w:rFonts w:ascii="Cambria Math" w:hAnsi="Cambria Math"/>
+                </w:rPr>
+                <m:t>t</m:t>
+              </m:r>
+            </m:e>
+            <m:sub>
+              <m:r>
+                <w:rPr>
+                  <w:rFonts w:ascii="Cambria Math" w:hAnsi="Cambria Math"/>
+                </w:rPr>
+                <m:t>2</m:t>
+              </m:r>
+            </m:sub>
+          </m:sSub>
+          <m:r>
+            <w:rPr>
+              <w:rFonts w:ascii="Cambria Math" w:hAnsi="Cambria Math"/>
+            </w:rPr>
+            <m:t>=2.11991</m:t>
+          </m:r>
+        </m:oMath>
+      </m:oMathPara>
+    </w:p>
+    <w:p>
+      <w:pPr>
+        <w:pStyle w:val="Default"/>
+      </w:pPr>
+    </w:p>
+    <w:p>
+      <w:pPr>
+        <w:pStyle w:val="Default"/>
+      </w:pPr>
+      <w:r>
+        <w:t>Tenemos así:</w:t>
+      </w:r>
+    </w:p>
+    <w:p>
+      <w:pPr>
+        <w:pStyle w:val="Default"/>
+        <w:jc w:val="center"/>
+      </w:pPr>
+      <m:oMath>
+        <m:sSub>
+          <m:sSubPr>
+            <m:ctrlPr>
+              <w:rPr>
+                <w:rFonts w:ascii="Cambria Math" w:hAnsi="Cambria Math"/>
+                <w:i/>
+              </w:rPr>
+            </m:ctrlPr>
+          </m:sSubPr>
+          <m:e>
+            <m:r>
+              <w:rPr>
+                <w:rFonts w:ascii="Cambria Math" w:hAnsi="Cambria Math"/>
+              </w:rPr>
+              <m:t>t'</m:t>
+            </m:r>
+          </m:e>
+          <m:sub>
+            <m:r>
+              <w:rPr>
+                <w:rFonts w:ascii="Cambria Math" w:hAnsi="Cambria Math"/>
+              </w:rPr>
+              <m:t>0.05</m:t>
+            </m:r>
+          </m:sub>
+        </m:sSub>
+        <m:r>
+          <w:rPr>
+            <w:rFonts w:ascii="Cambria Math" w:hAnsi="Cambria Math"/>
+          </w:rPr>
+          <m:t>=</m:t>
+        </m:r>
+        <m:f>
+          <m:fPr>
+            <m:ctrlPr>
+              <w:rPr>
+                <w:rFonts w:ascii="Cambria Math" w:hAnsi="Cambria Math"/>
+                <w:i/>
+              </w:rPr>
+            </m:ctrlPr>
+          </m:fPr>
+          <m:num>
+            <m:r>
+              <w:rPr>
+                <w:rFonts w:ascii="Cambria Math" w:hAnsi="Cambria Math"/>
+              </w:rPr>
+              <m:t>(</m:t>
+            </m:r>
+            <m:r>
+              <w:rPr>
+                <w:rFonts w:ascii="Cambria Math" w:hAnsi="Cambria Math"/>
+              </w:rPr>
+              <m:t>0.00692</m:t>
+            </m:r>
+            <m:r>
+              <w:rPr>
+                <w:rFonts w:ascii="Cambria Math" w:hAnsi="Cambria Math"/>
+              </w:rPr>
+              <m:t>)(</m:t>
+            </m:r>
+            <m:r>
+              <w:rPr>
+                <w:rFonts w:ascii="Cambria Math" w:hAnsi="Cambria Math"/>
+              </w:rPr>
+              <m:t xml:space="preserve"> 2.17881</m:t>
+            </m:r>
+            <m:r>
+              <w:rPr>
+                <w:rFonts w:ascii="Cambria Math" w:hAnsi="Cambria Math"/>
+              </w:rPr>
+              <m:t>)</m:t>
+            </m:r>
+            <m:r>
+              <w:rPr>
+                <w:rFonts w:ascii="Cambria Math" w:hAnsi="Cambria Math"/>
+              </w:rPr>
+              <m:t>+</m:t>
+            </m:r>
+            <m:r>
+              <w:rPr>
+                <w:rFonts w:ascii="Cambria Math" w:hAnsi="Cambria Math"/>
+              </w:rPr>
+              <m:t>(</m:t>
+            </m:r>
+            <m:r>
+              <w:rPr>
+                <w:rFonts w:ascii="Cambria Math" w:hAnsi="Cambria Math"/>
+              </w:rPr>
+              <m:t>0.05882</m:t>
+            </m:r>
+            <m:r>
+              <w:rPr>
+                <w:rFonts w:ascii="Cambria Math" w:hAnsi="Cambria Math"/>
+              </w:rPr>
+              <m:t>)(</m:t>
+            </m:r>
+            <m:r>
+              <w:rPr>
+                <w:rFonts w:ascii="Cambria Math" w:hAnsi="Cambria Math"/>
+              </w:rPr>
+              <m:t>2.11991</m:t>
+            </m:r>
+            <m:r>
+              <w:rPr>
+                <w:rFonts w:ascii="Cambria Math" w:hAnsi="Cambria Math"/>
+              </w:rPr>
+              <m:t>)</m:t>
+            </m:r>
+          </m:num>
+          <m:den>
+            <m:r>
+              <w:rPr>
+                <w:rFonts w:ascii="Cambria Math" w:hAnsi="Cambria Math"/>
+              </w:rPr>
+              <m:t>0.00692+0.05882</m:t>
+            </m:r>
+          </m:den>
+        </m:f>
+      </m:oMath>
+      <w:r>
+        <w:rPr>
+          <w:rFonts w:eastAsiaTheme="minorEastAsia"/>
+        </w:rPr>
+        <w:t xml:space="preserve"> = 2.12611</w:t>
+      </w:r>
+    </w:p>
+    <w:p>
+      <w:pPr>
+        <w:pStyle w:val="Default"/>
+      </w:pPr>
+    </w:p>
+    <w:p>
+      <w:pPr>
+        <w:pStyle w:val="Default"/>
+      </w:pPr>
+    </w:p>
+    <w:p>
+      <w:pPr>
+        <w:pStyle w:val="Default"/>
+        <w:jc w:val="center"/>
+        <w:rPr>
+          <w:rFonts w:eastAsiaTheme="minorEastAsia"/>
+        </w:rPr>
+      </w:pPr>
+      <m:oMath>
+        <m:d>
+          <m:dPr>
+            <m:ctrlPr>
+              <w:rPr>
+                <w:rFonts w:ascii="Cambria Math" w:eastAsiaTheme="minorEastAsia" w:hAnsi="Cambria Math"/>
+                <w:i/>
+              </w:rPr>
+            </m:ctrlPr>
+          </m:dPr>
+          <m:e>
+            <m:r>
+              <w:rPr>
+                <w:rFonts w:ascii="Cambria Math" w:eastAsiaTheme="minorEastAsia" w:hAnsi="Cambria Math"/>
+              </w:rPr>
+              <m:t>4.5</m:t>
+            </m:r>
+            <m:r>
+              <w:rPr>
+                <w:rFonts w:ascii="Cambria Math" w:eastAsiaTheme="minorEastAsia" w:hAnsi="Cambria Math"/>
+              </w:rPr>
+              <m:t>-</m:t>
+            </m:r>
+            <m:r>
+              <w:rPr>
+                <w:rFonts w:ascii="Cambria Math" w:eastAsiaTheme="minorEastAsia" w:hAnsi="Cambria Math"/>
+              </w:rPr>
+              <m:t>3.7</m:t>
+            </m:r>
+          </m:e>
+        </m:d>
+        <m:r>
+          <w:rPr>
+            <w:rFonts w:ascii="Cambria Math" w:eastAsiaTheme="minorEastAsia" w:hAnsi="Cambria Math"/>
+          </w:rPr>
+          <m:t>+</m:t>
+        </m:r>
+        <m:r>
+          <m:rPr>
+            <m:sty m:val="p"/>
+          </m:rPr>
+          <w:rPr>
+            <w:rFonts w:ascii="Cambria Math" w:eastAsiaTheme="minorEastAsia" w:hAnsi="Cambria Math"/>
+          </w:rPr>
+          <m:t>2.12611</m:t>
+        </m:r>
+        <m:rad>
+          <m:radPr>
+            <m:degHide m:val="1"/>
+            <m:ctrlPr>
+              <w:rPr>
+                <w:rFonts w:ascii="Cambria Math" w:eastAsiaTheme="minorEastAsia" w:hAnsi="Cambria Math"/>
+                <w:i/>
+              </w:rPr>
+            </m:ctrlPr>
+          </m:radPr>
+          <m:deg/>
+          <m:e>
+            <m:r>
+              <w:rPr>
+                <w:rFonts w:ascii="Cambria Math" w:hAnsi="Cambria Math"/>
+              </w:rPr>
+              <m:t>0.00692</m:t>
+            </m:r>
+            <m:r>
+              <w:rPr>
+                <w:rFonts w:ascii="Cambria Math" w:hAnsi="Cambria Math"/>
+              </w:rPr>
+              <m:t>+</m:t>
+            </m:r>
+            <m:r>
+              <w:rPr>
+                <w:rFonts w:ascii="Cambria Math" w:hAnsi="Cambria Math"/>
+              </w:rPr>
+              <m:t>0.05882</m:t>
+            </m:r>
+          </m:e>
+        </m:rad>
+        <m:r>
+          <w:rPr>
+            <w:rFonts w:ascii="Cambria Math" w:eastAsiaTheme="minorEastAsia" w:hAnsi="Cambria Math"/>
+          </w:rPr>
+          <m:t>=</m:t>
+        </m:r>
+      </m:oMath>
+      <w:r>
+        <w:rPr>
+          <w:rFonts w:eastAsiaTheme="minorEastAsia"/>
+        </w:rPr>
+        <w:t xml:space="preserve"> 1.34516</w:t>
+      </w:r>
+    </w:p>
+    <w:p>
+      <w:pPr>
+        <w:pStyle w:val="Default"/>
+        <w:jc w:val="center"/>
+        <w:rPr>
+          <w:rFonts w:eastAsiaTheme="minorEastAsia"/>
+        </w:rPr>
+      </w:pPr>
+    </w:p>
+    <w:p>
+      <w:pPr>
+        <w:pStyle w:val="Default"/>
+        <w:jc w:val="center"/>
+        <w:rPr>
+          <w:rFonts w:eastAsiaTheme="minorEastAsia"/>
+        </w:rPr>
+      </w:pPr>
+      <m:oMath>
+        <m:d>
+          <m:dPr>
+            <m:ctrlPr>
+              <w:rPr>
+                <w:rFonts w:ascii="Cambria Math" w:eastAsiaTheme="minorEastAsia" w:hAnsi="Cambria Math"/>
+                <w:i/>
+              </w:rPr>
+            </m:ctrlPr>
+          </m:dPr>
+          <m:e>
+            <m:r>
+              <w:rPr>
+                <w:rFonts w:ascii="Cambria Math" w:eastAsiaTheme="minorEastAsia" w:hAnsi="Cambria Math"/>
+              </w:rPr>
+              <m:t>4.5-3.7</m:t>
+            </m:r>
+          </m:e>
+        </m:d>
+        <m:r>
+          <w:rPr>
+            <w:rFonts w:ascii="Cambria Math" w:eastAsiaTheme="minorEastAsia" w:hAnsi="Cambria Math"/>
+          </w:rPr>
+          <m:t>-</m:t>
+        </m:r>
+        <m:r>
+          <m:rPr>
+            <m:sty m:val="p"/>
+          </m:rPr>
+          <w:rPr>
+            <w:rFonts w:ascii="Cambria Math" w:eastAsiaTheme="minorEastAsia" w:hAnsi="Cambria Math"/>
+          </w:rPr>
+          <m:t>2.12611</m:t>
+        </m:r>
+        <m:rad>
+          <m:radPr>
+            <m:degHide m:val="1"/>
+            <m:ctrlPr>
+              <w:rPr>
+                <w:rFonts w:ascii="Cambria Math" w:eastAsiaTheme="minorEastAsia" w:hAnsi="Cambria Math"/>
+                <w:i/>
+              </w:rPr>
+            </m:ctrlPr>
+          </m:radPr>
+          <m:deg/>
+          <m:e>
+            <m:r>
+              <w:rPr>
+                <w:rFonts w:ascii="Cambria Math" w:hAnsi="Cambria Math"/>
+              </w:rPr>
+              <m:t>0.00692+0.05882</m:t>
+            </m:r>
+          </m:e>
+        </m:rad>
+        <m:r>
+          <w:rPr>
+            <w:rFonts w:ascii="Cambria Math" w:eastAsiaTheme="minorEastAsia" w:hAnsi="Cambria Math"/>
+          </w:rPr>
+          <m:t>=</m:t>
+        </m:r>
+      </m:oMath>
+      <w:r>
+        <w:rPr>
+          <w:rFonts w:eastAsiaTheme="minorEastAsia"/>
+        </w:rPr>
+        <w:t xml:space="preserve"> 0.25484</w:t>
+      </w:r>
+    </w:p>
+    <w:p>
+      <w:pPr>
+        <w:pStyle w:val="Default"/>
+        <w:jc w:val="center"/>
+        <w:rPr>
+          <w:rFonts w:eastAsiaTheme="minorEastAsia"/>
+        </w:rPr>
+      </w:pPr>
+    </w:p>
+    <w:p>
+      <w:pPr>
+        <w:pStyle w:val="Default"/>
+      </w:pPr>
+      <w:r>
+        <w:t>Tenemos así un intervalo de [</w:t>
+      </w:r>
+      <w:r>
+        <w:rPr>
+          <w:rFonts w:eastAsiaTheme="minorEastAsia"/>
+        </w:rPr>
+        <w:t>0.25484</w:t>
+      </w:r>
+      <w:r>
+        <w:rPr>
+          <w:rFonts w:eastAsiaTheme="minorEastAsia"/>
+        </w:rPr>
+        <w:t xml:space="preserve">, </w:t>
+      </w:r>
+      <w:r>
+        <w:rPr>
+          <w:rFonts w:eastAsiaTheme="minorEastAsia"/>
+        </w:rPr>
+        <w:t>1.34516</w:t>
+      </w:r>
+      <w:r>
+        <w:t>]</w:t>
+      </w:r>
+    </w:p>
+    <w:p>
+      <w:pPr>
+        <w:pStyle w:val="Default"/>
+      </w:pPr>
+    </w:p>
+    <w:p>
+      <w:pPr>
+        <w:pStyle w:val="Sinespaciado"/>
+        <w:jc w:val="both"/>
         <w:rPr>
           <w:b/>
           <w:bCs/>
         </w:rPr>
+      </w:pPr>
+      <w:r>
+        <w:rPr>
+          <w:b/>
+          <w:bCs/>
+        </w:rPr>
+        <w:t>Intervalo de confianza para la razón de las varianzas de dos poblaciones con distribución normal</w:t>
+      </w:r>
+    </w:p>
+    <w:p>
+      <w:pPr>
+        <w:pStyle w:val="Sinespaciado"/>
+        <w:jc w:val="both"/>
+      </w:pPr>
+      <w:r>
+        <w:t>1.- Goldberg et al. realizaron un estudio para determinar si una dosis de dextroanfetamina</w:t>
+      </w:r>
+    </w:p>
+    <w:p>
+      <w:pPr>
+        <w:pStyle w:val="Sinespaciado"/>
+        <w:jc w:val="both"/>
+      </w:pPr>
+      <w:r>
+        <w:t>podría tener efectos positivos sobre las emociones y la percepción de pacientes</w:t>
+      </w:r>
+    </w:p>
+    <w:p>
+      <w:pPr>
+        <w:pStyle w:val="Sinespaciado"/>
+        <w:jc w:val="both"/>
+      </w:pPr>
+      <w:r>
+        <w:t>esquizofrénicos mantenidos a régimen de haloperidol. Hubo n2=4 pacientes que</w:t>
+      </w:r>
+    </w:p>
+    <w:p>
+      <w:pPr>
+        <w:pStyle w:val="Sinespaciado"/>
+        <w:jc w:val="both"/>
+      </w:pPr>
+      <w:r>
+        <w:t>respondieron a la anfetamina, con una deviación estándar para esta medición, de 3.4.</w:t>
+      </w:r>
+    </w:p>
+    <w:p>
+      <w:pPr>
+        <w:pStyle w:val="Sinespaciado"/>
+        <w:jc w:val="both"/>
+      </w:pPr>
+      <w:r>
+        <w:t>Para los n1=11 pacientes que no respondieron, se presentó una desviación estándar de</w:t>
+      </w:r>
+    </w:p>
+    <w:p>
+      <w:pPr>
+        <w:pStyle w:val="Sinespaciado"/>
+        <w:jc w:val="both"/>
+      </w:pPr>
+      <w:r>
+        <w:t>5.8. Se pretende elaborar un intervalo de confianza de 95% para la razón de varianzas de</w:t>
+      </w:r>
+    </w:p>
+    <w:p>
+      <w:pPr>
+        <w:pStyle w:val="Sinespaciado"/>
+        <w:jc w:val="both"/>
+      </w:pPr>
+      <w:r>
+        <w:t>las dos poblaciones.</w:t>
+      </w:r>
+    </w:p>
+    <w:p>
+      <w:pPr>
+        <w:pStyle w:val="Sinespaciado"/>
+        <w:jc w:val="both"/>
+      </w:pPr>
+    </w:p>
+    <w:p>
+      <w:pPr>
+        <w:pStyle w:val="Sinespaciado"/>
+        <w:jc w:val="both"/>
+      </w:pPr>
+      <w:r>
+        <w:t>Para obtener el intervalo de confianza de las varianzas de dos poblaciones con distribución normal utilizamos la siguiente relación:</w:t>
+      </w:r>
+    </w:p>
+    <w:p>
+      <w:pPr>
+        <w:pStyle w:val="Sinespaciado"/>
+        <w:jc w:val="both"/>
+        <w:rPr>
+          <w:rFonts w:eastAsiaTheme="minorEastAsia"/>
+        </w:rPr>
+      </w:pPr>
+      <m:oMathPara>
+        <m:oMath>
+          <m:f>
+            <m:fPr>
+              <m:ctrlPr>
+                <w:rPr>
+                  <w:rFonts w:ascii="Cambria Math" w:hAnsi="Cambria Math"/>
+                  <w:i/>
+                </w:rPr>
+              </m:ctrlPr>
+            </m:fPr>
+            <m:num>
+              <m:r>
+                <w:rPr>
+                  <w:rFonts w:ascii="Cambria Math" w:hAnsi="Cambria Math"/>
+                </w:rPr>
+                <m:t>(</m:t>
+              </m:r>
+              <m:sSup>
+                <m:sSupPr>
+                  <m:ctrlPr>
+                    <w:rPr>
+                      <w:rFonts w:ascii="Cambria Math" w:hAnsi="Cambria Math"/>
+                      <w:i/>
+                    </w:rPr>
+                  </m:ctrlPr>
+                </m:sSupPr>
+                <m:e>
+                  <m:sSub>
+                    <m:sSubPr>
+                      <m:ctrlPr>
+                        <w:rPr>
+                          <w:rFonts w:ascii="Cambria Math" w:hAnsi="Cambria Math"/>
+                          <w:i/>
+                        </w:rPr>
+                      </m:ctrlPr>
+                    </m:sSubPr>
+                    <m:e>
+                      <m:r>
+                        <w:rPr>
+                          <w:rFonts w:ascii="Cambria Math" w:hAnsi="Cambria Math"/>
+                        </w:rPr>
+                        <m:t>s</m:t>
+                      </m:r>
+                    </m:e>
+                    <m:sub>
+                      <m:r>
+                        <w:rPr>
+                          <w:rFonts w:ascii="Cambria Math" w:hAnsi="Cambria Math"/>
+                        </w:rPr>
+                        <m:t>1</m:t>
+                      </m:r>
+                    </m:sub>
+                  </m:sSub>
+                </m:e>
+                <m:sup>
+                  <m:r>
+                    <w:rPr>
+                      <w:rFonts w:ascii="Cambria Math" w:hAnsi="Cambria Math"/>
+                    </w:rPr>
+                    <m:t>2</m:t>
+                  </m:r>
+                </m:sup>
+              </m:sSup>
+              <m:r>
+                <w:rPr>
+                  <w:rFonts w:ascii="Cambria Math" w:hAnsi="Cambria Math"/>
+                </w:rPr>
+                <m:t>/</m:t>
+              </m:r>
+              <m:sSup>
+                <m:sSupPr>
+                  <m:ctrlPr>
+                    <w:rPr>
+                      <w:rFonts w:ascii="Cambria Math" w:hAnsi="Cambria Math"/>
+                      <w:i/>
+                    </w:rPr>
+                  </m:ctrlPr>
+                </m:sSupPr>
+                <m:e>
+                  <m:sSub>
+                    <m:sSubPr>
+                      <m:ctrlPr>
+                        <w:rPr>
+                          <w:rFonts w:ascii="Cambria Math" w:hAnsi="Cambria Math"/>
+                          <w:i/>
+                        </w:rPr>
+                      </m:ctrlPr>
+                    </m:sSubPr>
+                    <m:e>
+                      <m:r>
+                        <w:rPr>
+                          <w:rFonts w:ascii="Cambria Math" w:hAnsi="Cambria Math"/>
+                        </w:rPr>
+                        <m:t>s</m:t>
+                      </m:r>
+                    </m:e>
+                    <m:sub>
+                      <m:r>
+                        <w:rPr>
+                          <w:rFonts w:ascii="Cambria Math" w:hAnsi="Cambria Math"/>
+                        </w:rPr>
+                        <m:t>2</m:t>
+                      </m:r>
+                    </m:sub>
+                  </m:sSub>
+                </m:e>
+                <m:sup>
+                  <m:r>
+                    <w:rPr>
+                      <w:rFonts w:ascii="Cambria Math" w:hAnsi="Cambria Math"/>
+                    </w:rPr>
+                    <m:t>2</m:t>
+                  </m:r>
+                </m:sup>
+              </m:sSup>
+              <m:r>
+                <w:rPr>
+                  <w:rFonts w:ascii="Cambria Math" w:hAnsi="Cambria Math"/>
+                </w:rPr>
+                <m:t>)</m:t>
+              </m:r>
+            </m:num>
+            <m:den>
+              <m:sSub>
+                <m:sSubPr>
+                  <m:ctrlPr>
+                    <w:rPr>
+                      <w:rFonts w:ascii="Cambria Math" w:hAnsi="Cambria Math"/>
+                      <w:i/>
+                    </w:rPr>
+                  </m:ctrlPr>
+                </m:sSubPr>
+                <m:e>
+                  <m:r>
+                    <w:rPr>
+                      <w:rFonts w:ascii="Cambria Math" w:hAnsi="Cambria Math"/>
+                    </w:rPr>
+                    <m:t>F</m:t>
+                  </m:r>
+                </m:e>
+                <m:sub>
+                  <m:r>
+                    <w:rPr>
+                      <w:rFonts w:ascii="Cambria Math" w:hAnsi="Cambria Math"/>
+                    </w:rPr>
+                    <m:t>1-</m:t>
+                  </m:r>
+                  <m:f>
+                    <m:fPr>
+                      <m:ctrlPr>
+                        <w:rPr>
+                          <w:rFonts w:ascii="Cambria Math" w:hAnsi="Cambria Math"/>
+                          <w:i/>
+                        </w:rPr>
+                      </m:ctrlPr>
+                    </m:fPr>
+                    <m:num>
+                      <m:r>
+                        <w:rPr>
+                          <w:rFonts w:ascii="Cambria Math" w:hAnsi="Cambria Math"/>
+                        </w:rPr>
+                        <m:t>α</m:t>
+                      </m:r>
+                    </m:num>
+                    <m:den>
+                      <m:r>
+                        <w:rPr>
+                          <w:rFonts w:ascii="Cambria Math" w:hAnsi="Cambria Math"/>
+                        </w:rPr>
+                        <m:t>2</m:t>
+                      </m:r>
+                    </m:den>
+                  </m:f>
+                </m:sub>
+              </m:sSub>
+            </m:den>
+          </m:f>
+          <m:r>
+            <w:rPr>
+              <w:rFonts w:ascii="Cambria Math" w:hAnsi="Cambria Math"/>
+            </w:rPr>
+            <m:t>&lt;</m:t>
+          </m:r>
+          <m:f>
+            <m:fPr>
+              <m:ctrlPr>
+                <w:rPr>
+                  <w:rFonts w:ascii="Cambria Math" w:hAnsi="Cambria Math"/>
+                  <w:i/>
+                </w:rPr>
+              </m:ctrlPr>
+            </m:fPr>
+            <m:num>
+              <m:sSup>
+                <m:sSupPr>
+                  <m:ctrlPr>
+                    <w:rPr>
+                      <w:rFonts w:ascii="Cambria Math" w:hAnsi="Cambria Math"/>
+                      <w:i/>
+                    </w:rPr>
+                  </m:ctrlPr>
+                </m:sSupPr>
+                <m:e>
+                  <m:sSub>
+                    <m:sSubPr>
+                      <m:ctrlPr>
+                        <w:rPr>
+                          <w:rFonts w:ascii="Cambria Math" w:hAnsi="Cambria Math"/>
+                          <w:i/>
+                        </w:rPr>
+                      </m:ctrlPr>
+                    </m:sSubPr>
+                    <m:e>
+                      <m:r>
+                        <w:rPr>
+                          <w:rFonts w:ascii="Cambria Math" w:hAnsi="Cambria Math"/>
+                        </w:rPr>
+                        <m:t>σ</m:t>
+                      </m:r>
+                    </m:e>
+                    <m:sub>
+                      <m:r>
+                        <w:rPr>
+                          <w:rFonts w:ascii="Cambria Math" w:hAnsi="Cambria Math"/>
+                        </w:rPr>
+                        <m:t>1</m:t>
+                      </m:r>
+                    </m:sub>
+                  </m:sSub>
+                </m:e>
+                <m:sup>
+                  <m:r>
+                    <w:rPr>
+                      <w:rFonts w:ascii="Cambria Math" w:hAnsi="Cambria Math"/>
+                    </w:rPr>
+                    <m:t>2</m:t>
+                  </m:r>
+                </m:sup>
+              </m:sSup>
+            </m:num>
+            <m:den>
+              <m:sSup>
+                <m:sSupPr>
+                  <m:ctrlPr>
+                    <w:rPr>
+                      <w:rFonts w:ascii="Cambria Math" w:hAnsi="Cambria Math"/>
+                      <w:i/>
+                    </w:rPr>
+                  </m:ctrlPr>
+                </m:sSupPr>
+                <m:e>
+                  <m:sSub>
+                    <m:sSubPr>
+                      <m:ctrlPr>
+                        <w:rPr>
+                          <w:rFonts w:ascii="Cambria Math" w:hAnsi="Cambria Math"/>
+                          <w:i/>
+                        </w:rPr>
+                      </m:ctrlPr>
+                    </m:sSubPr>
+                    <m:e>
+                      <m:r>
+                        <w:rPr>
+                          <w:rFonts w:ascii="Cambria Math" w:hAnsi="Cambria Math"/>
+                        </w:rPr>
+                        <m:t>σ</m:t>
+                      </m:r>
+                    </m:e>
+                    <m:sub>
+                      <m:r>
+                        <w:rPr>
+                          <w:rFonts w:ascii="Cambria Math" w:hAnsi="Cambria Math"/>
+                        </w:rPr>
+                        <m:t>2</m:t>
+                      </m:r>
+                    </m:sub>
+                  </m:sSub>
+                </m:e>
+                <m:sup>
+                  <m:r>
+                    <w:rPr>
+                      <w:rFonts w:ascii="Cambria Math" w:hAnsi="Cambria Math"/>
+                    </w:rPr>
+                    <m:t>2</m:t>
+                  </m:r>
+                </m:sup>
+              </m:sSup>
+            </m:den>
+          </m:f>
+          <m:r>
+            <w:rPr>
+              <w:rFonts w:ascii="Cambria Math" w:hAnsi="Cambria Math"/>
+            </w:rPr>
+            <m:t>&lt;</m:t>
+          </m:r>
+          <m:f>
+            <m:fPr>
+              <m:ctrlPr>
+                <w:rPr>
+                  <w:rFonts w:ascii="Cambria Math" w:hAnsi="Cambria Math"/>
+                  <w:i/>
+                </w:rPr>
+              </m:ctrlPr>
+            </m:fPr>
+            <m:num>
+              <m:r>
+                <w:rPr>
+                  <w:rFonts w:ascii="Cambria Math" w:hAnsi="Cambria Math"/>
+                </w:rPr>
+                <m:t>(</m:t>
+              </m:r>
+              <m:sSup>
+                <m:sSupPr>
+                  <m:ctrlPr>
+                    <w:rPr>
+                      <w:rFonts w:ascii="Cambria Math" w:hAnsi="Cambria Math"/>
+                      <w:i/>
+                    </w:rPr>
+                  </m:ctrlPr>
+                </m:sSupPr>
+                <m:e>
+                  <m:sSub>
+                    <m:sSubPr>
+                      <m:ctrlPr>
+                        <w:rPr>
+                          <w:rFonts w:ascii="Cambria Math" w:hAnsi="Cambria Math"/>
+                          <w:i/>
+                        </w:rPr>
+                      </m:ctrlPr>
+                    </m:sSubPr>
+                    <m:e>
+                      <m:r>
+                        <w:rPr>
+                          <w:rFonts w:ascii="Cambria Math" w:hAnsi="Cambria Math"/>
+                        </w:rPr>
+                        <m:t>s</m:t>
+                      </m:r>
+                    </m:e>
+                    <m:sub>
+                      <m:r>
+                        <w:rPr>
+                          <w:rFonts w:ascii="Cambria Math" w:hAnsi="Cambria Math"/>
+                        </w:rPr>
+                        <m:t>1</m:t>
+                      </m:r>
+                    </m:sub>
+                  </m:sSub>
+                </m:e>
+                <m:sup>
+                  <m:r>
+                    <w:rPr>
+                      <w:rFonts w:ascii="Cambria Math" w:hAnsi="Cambria Math"/>
+                    </w:rPr>
+                    <m:t>2</m:t>
+                  </m:r>
+                </m:sup>
+              </m:sSup>
+              <m:r>
+                <w:rPr>
+                  <w:rFonts w:ascii="Cambria Math" w:hAnsi="Cambria Math"/>
+                </w:rPr>
+                <m:t>/</m:t>
+              </m:r>
+              <m:sSup>
+                <m:sSupPr>
+                  <m:ctrlPr>
+                    <w:rPr>
+                      <w:rFonts w:ascii="Cambria Math" w:hAnsi="Cambria Math"/>
+                      <w:i/>
+                    </w:rPr>
+                  </m:ctrlPr>
+                </m:sSupPr>
+                <m:e>
+                  <m:sSub>
+                    <m:sSubPr>
+                      <m:ctrlPr>
+                        <w:rPr>
+                          <w:rFonts w:ascii="Cambria Math" w:hAnsi="Cambria Math"/>
+                          <w:i/>
+                        </w:rPr>
+                      </m:ctrlPr>
+                    </m:sSubPr>
+                    <m:e>
+                      <m:r>
+                        <w:rPr>
+                          <w:rFonts w:ascii="Cambria Math" w:hAnsi="Cambria Math"/>
+                        </w:rPr>
+                        <m:t>s</m:t>
+                      </m:r>
+                    </m:e>
+                    <m:sub>
+                      <m:r>
+                        <w:rPr>
+                          <w:rFonts w:ascii="Cambria Math" w:hAnsi="Cambria Math"/>
+                        </w:rPr>
+                        <m:t>1</m:t>
+                      </m:r>
+                    </m:sub>
+                  </m:sSub>
+                </m:e>
+                <m:sup>
+                  <m:r>
+                    <w:rPr>
+                      <w:rFonts w:ascii="Cambria Math" w:hAnsi="Cambria Math"/>
+                    </w:rPr>
+                    <m:t>2</m:t>
+                  </m:r>
+                </m:sup>
+              </m:sSup>
+              <m:r>
+                <w:rPr>
+                  <w:rFonts w:ascii="Cambria Math" w:hAnsi="Cambria Math"/>
+                </w:rPr>
+                <m:t>)</m:t>
+              </m:r>
+            </m:num>
+            <m:den>
+              <m:sSub>
+                <m:sSubPr>
+                  <m:ctrlPr>
+                    <w:rPr>
+                      <w:rFonts w:ascii="Cambria Math" w:hAnsi="Cambria Math"/>
+                      <w:i/>
+                    </w:rPr>
+                  </m:ctrlPr>
+                </m:sSubPr>
+                <m:e>
+                  <m:r>
+                    <w:rPr>
+                      <w:rFonts w:ascii="Cambria Math" w:hAnsi="Cambria Math"/>
+                    </w:rPr>
+                    <m:t>F</m:t>
+                  </m:r>
+                </m:e>
+                <m:sub>
+                  <m:f>
+                    <m:fPr>
+                      <m:ctrlPr>
+                        <w:rPr>
+                          <w:rFonts w:ascii="Cambria Math" w:hAnsi="Cambria Math"/>
+                          <w:i/>
+                        </w:rPr>
+                      </m:ctrlPr>
+                    </m:fPr>
+                    <m:num>
+                      <m:r>
+                        <w:rPr>
+                          <w:rFonts w:ascii="Cambria Math" w:hAnsi="Cambria Math"/>
+                        </w:rPr>
+                        <m:t>α</m:t>
+                      </m:r>
+                    </m:num>
+                    <m:den>
+                      <m:r>
+                        <w:rPr>
+                          <w:rFonts w:ascii="Cambria Math" w:hAnsi="Cambria Math"/>
+                        </w:rPr>
+                        <m:t>2</m:t>
+                      </m:r>
+                    </m:den>
+                  </m:f>
+                </m:sub>
+              </m:sSub>
+            </m:den>
+          </m:f>
+        </m:oMath>
+      </m:oMathPara>
+    </w:p>
+    <w:p>
+      <w:pPr>
+        <w:pStyle w:val="Sinespaciado"/>
+        <w:jc w:val="both"/>
+        <w:rPr>
+          <w:rFonts w:eastAsiaTheme="minorEastAsia"/>
+        </w:rPr>
+      </w:pPr>
+    </w:p>
+    <w:p>
+      <w:pPr>
+        <w:pStyle w:val="Sinespaciado"/>
+        <w:jc w:val="both"/>
+        <w:rPr>
+          <w:rFonts w:eastAsiaTheme="minorEastAsia"/>
+        </w:rPr>
+      </w:pPr>
+      <w:r>
+        <w:rPr>
+          <w:rFonts w:eastAsiaTheme="minorEastAsia"/>
+        </w:rPr>
+        <w:t>Obtenemos los valores de F</w:t>
+      </w:r>
+      <w:r>
+        <w:rPr>
+          <w:rFonts w:eastAsiaTheme="minorEastAsia"/>
+          <w:vertAlign w:val="subscript"/>
+        </w:rPr>
+        <w:t>0.025</w:t>
+      </w:r>
+      <w:r>
+        <w:rPr>
+          <w:rFonts w:eastAsiaTheme="minorEastAsia"/>
+        </w:rPr>
+        <w:t xml:space="preserve"> y F</w:t>
+      </w:r>
+      <w:r>
+        <w:rPr>
+          <w:rFonts w:eastAsiaTheme="minorEastAsia"/>
+          <w:vertAlign w:val="subscript"/>
+        </w:rPr>
+        <w:t xml:space="preserve">0.975 </w:t>
+      </w:r>
+      <w:r>
+        <w:rPr>
+          <w:rFonts w:eastAsiaTheme="minorEastAsia"/>
+        </w:rPr>
+        <w:t xml:space="preserve">con la función </w:t>
+      </w:r>
+      <w:r>
+        <w:rPr>
+          <w:rFonts w:eastAsiaTheme="minorEastAsia"/>
+        </w:rPr>
+        <w:t>DISTR.F.INV</w:t>
+      </w:r>
+      <w:r>
+        <w:rPr>
+          <w:rFonts w:eastAsiaTheme="minorEastAsia"/>
+        </w:rPr>
+        <w:t>, obteniendo:</w:t>
+      </w:r>
+    </w:p>
+    <w:p>
+      <w:pPr>
+        <w:pStyle w:val="Sinespaciado"/>
+        <w:jc w:val="both"/>
+        <w:rPr>
+          <w:rFonts w:eastAsiaTheme="minorEastAsia"/>
+        </w:rPr>
+      </w:pPr>
+      <m:oMath>
+        <m:sSub>
+          <m:sSubPr>
+            <m:ctrlPr>
+              <w:rPr>
+                <w:rFonts w:ascii="Cambria Math" w:eastAsiaTheme="minorEastAsia" w:hAnsi="Cambria Math"/>
+                <w:i/>
+              </w:rPr>
+            </m:ctrlPr>
+          </m:sSubPr>
+          <m:e>
+            <m:r>
+              <w:rPr>
+                <w:rFonts w:ascii="Cambria Math" w:eastAsiaTheme="minorEastAsia" w:hAnsi="Cambria Math"/>
+              </w:rPr>
+              <m:t>F</m:t>
+            </m:r>
+          </m:e>
+          <m:sub>
+            <m:r>
+              <w:rPr>
+                <w:rFonts w:ascii="Cambria Math" w:eastAsiaTheme="minorEastAsia" w:hAnsi="Cambria Math"/>
+              </w:rPr>
+              <m:t>0.025</m:t>
+            </m:r>
+          </m:sub>
+        </m:sSub>
+        <m:r>
+          <w:rPr>
+            <w:rFonts w:ascii="Cambria Math" w:eastAsiaTheme="minorEastAsia" w:hAnsi="Cambria Math"/>
+          </w:rPr>
+          <m:t>=</m:t>
+        </m:r>
+      </m:oMath>
+      <w:r>
+        <w:rPr>
+          <w:rFonts w:eastAsiaTheme="minorEastAsia"/>
+        </w:rPr>
+        <w:t xml:space="preserve"> 14.4189</w:t>
+      </w:r>
+    </w:p>
+    <w:p>
+      <w:pPr>
+        <w:pStyle w:val="Sinespaciado"/>
+        <w:jc w:val="both"/>
+        <w:rPr>
+          <w:rFonts w:eastAsiaTheme="minorEastAsia"/>
+        </w:rPr>
+      </w:pPr>
+    </w:p>
+    <w:p>
+      <w:pPr>
+        <w:pStyle w:val="Sinespaciado"/>
+        <w:jc w:val="both"/>
+        <w:rPr>
+          <w:rFonts w:eastAsiaTheme="minorEastAsia"/>
+        </w:rPr>
+      </w:pPr>
+      <m:oMath>
+        <m:sSub>
+          <m:sSubPr>
+            <m:ctrlPr>
+              <w:rPr>
+                <w:rFonts w:ascii="Cambria Math" w:eastAsiaTheme="minorEastAsia" w:hAnsi="Cambria Math"/>
+                <w:i/>
+              </w:rPr>
+            </m:ctrlPr>
+          </m:sSubPr>
+          <m:e>
+            <m:r>
+              <w:rPr>
+                <w:rFonts w:ascii="Cambria Math" w:eastAsiaTheme="minorEastAsia" w:hAnsi="Cambria Math"/>
+              </w:rPr>
+              <m:t>F</m:t>
+            </m:r>
+          </m:e>
+          <m:sub>
+            <m:r>
+              <w:rPr>
+                <w:rFonts w:ascii="Cambria Math" w:eastAsiaTheme="minorEastAsia" w:hAnsi="Cambria Math"/>
+              </w:rPr>
+              <m:t>0.</m:t>
+            </m:r>
+            <m:r>
+              <w:rPr>
+                <w:rFonts w:ascii="Cambria Math" w:eastAsiaTheme="minorEastAsia" w:hAnsi="Cambria Math"/>
+              </w:rPr>
+              <m:t>97</m:t>
+            </m:r>
+            <m:r>
+              <w:rPr>
+                <w:rFonts w:ascii="Cambria Math" w:eastAsiaTheme="minorEastAsia" w:hAnsi="Cambria Math"/>
+              </w:rPr>
+              <m:t>5</m:t>
+            </m:r>
+          </m:sub>
+        </m:sSub>
+        <m:r>
+          <w:rPr>
+            <w:rFonts w:ascii="Cambria Math" w:eastAsiaTheme="minorEastAsia" w:hAnsi="Cambria Math"/>
+          </w:rPr>
+          <m:t>=</m:t>
+        </m:r>
+      </m:oMath>
+      <w:r>
+        <w:rPr>
+          <w:rFonts w:eastAsiaTheme="minorEastAsia"/>
+        </w:rPr>
+        <w:t xml:space="preserve"> 0.2072</w:t>
+      </w:r>
+    </w:p>
+    <w:p>
+      <w:pPr>
+        <w:pStyle w:val="Sinespaciado"/>
+        <w:jc w:val="both"/>
+        <w:rPr>
+          <w:rFonts w:eastAsiaTheme="minorEastAsia"/>
+        </w:rPr>
+      </w:pPr>
+    </w:p>
+    <w:p>
+      <w:pPr>
+        <w:pStyle w:val="Sinespaciado"/>
+        <w:jc w:val="both"/>
+        <w:rPr>
+          <w:rFonts w:eastAsiaTheme="minorEastAsia"/>
+        </w:rPr>
+      </w:pPr>
+      <m:oMathPara>
+        <m:oMath>
+          <m:f>
+            <m:fPr>
+              <m:ctrlPr>
+                <w:rPr>
+                  <w:rFonts w:ascii="Cambria Math" w:hAnsi="Cambria Math"/>
+                  <w:i/>
+                </w:rPr>
+              </m:ctrlPr>
+            </m:fPr>
+            <m:num>
+              <m:r>
+                <w:rPr>
+                  <w:rFonts w:ascii="Cambria Math" w:hAnsi="Cambria Math"/>
+                </w:rPr>
+                <m:t>(</m:t>
+              </m:r>
+              <m:sSup>
+                <m:sSupPr>
+                  <m:ctrlPr>
+                    <w:rPr>
+                      <w:rFonts w:ascii="Cambria Math" w:hAnsi="Cambria Math"/>
+                      <w:i/>
+                    </w:rPr>
+                  </m:ctrlPr>
+                </m:sSupPr>
+                <m:e>
+                  <m:r>
+                    <w:rPr>
+                      <w:rFonts w:ascii="Cambria Math" w:hAnsi="Cambria Math"/>
+                    </w:rPr>
+                    <m:t>5.8</m:t>
+                  </m:r>
+                </m:e>
+                <m:sup>
+                  <m:r>
+                    <w:rPr>
+                      <w:rFonts w:ascii="Cambria Math" w:hAnsi="Cambria Math"/>
+                    </w:rPr>
+                    <m:t>2</m:t>
+                  </m:r>
+                </m:sup>
+              </m:sSup>
+              <m:r>
+                <w:rPr>
+                  <w:rFonts w:ascii="Cambria Math" w:hAnsi="Cambria Math"/>
+                </w:rPr>
+                <m:t>/</m:t>
+              </m:r>
+              <m:sSup>
+                <m:sSupPr>
+                  <m:ctrlPr>
+                    <w:rPr>
+                      <w:rFonts w:ascii="Cambria Math" w:hAnsi="Cambria Math"/>
+                      <w:i/>
+                    </w:rPr>
+                  </m:ctrlPr>
+                </m:sSupPr>
+                <m:e>
+                  <m:r>
+                    <w:rPr>
+                      <w:rFonts w:ascii="Cambria Math" w:hAnsi="Cambria Math"/>
+                    </w:rPr>
+                    <m:t>3.4</m:t>
+                  </m:r>
+                </m:e>
+                <m:sup>
+                  <m:r>
+                    <w:rPr>
+                      <w:rFonts w:ascii="Cambria Math" w:hAnsi="Cambria Math"/>
+                    </w:rPr>
+                    <m:t>2</m:t>
+                  </m:r>
+                </m:sup>
+              </m:sSup>
+              <m:r>
+                <w:rPr>
+                  <w:rFonts w:ascii="Cambria Math" w:hAnsi="Cambria Math"/>
+                </w:rPr>
+                <m:t>)</m:t>
+              </m:r>
+            </m:num>
+            <m:den>
+              <m:r>
+                <m:rPr>
+                  <m:sty m:val="p"/>
+                </m:rPr>
+                <w:rPr>
+                  <w:rFonts w:ascii="Cambria Math" w:eastAsiaTheme="minorEastAsia" w:hAnsi="Cambria Math"/>
+                </w:rPr>
+                <m:t>0.2072</m:t>
+              </m:r>
+            </m:den>
+          </m:f>
+          <m:r>
+            <w:rPr>
+              <w:rFonts w:ascii="Cambria Math" w:hAnsi="Cambria Math"/>
+            </w:rPr>
+            <m:t>&lt;</m:t>
+          </m:r>
+          <m:f>
+            <m:fPr>
+              <m:ctrlPr>
+                <w:rPr>
+                  <w:rFonts w:ascii="Cambria Math" w:hAnsi="Cambria Math"/>
+                  <w:i/>
+                </w:rPr>
+              </m:ctrlPr>
+            </m:fPr>
+            <m:num>
+              <m:sSup>
+                <m:sSupPr>
+                  <m:ctrlPr>
+                    <w:rPr>
+                      <w:rFonts w:ascii="Cambria Math" w:hAnsi="Cambria Math"/>
+                      <w:i/>
+                    </w:rPr>
+                  </m:ctrlPr>
+                </m:sSupPr>
+                <m:e>
+                  <m:sSub>
+                    <m:sSubPr>
+                      <m:ctrlPr>
+                        <w:rPr>
+                          <w:rFonts w:ascii="Cambria Math" w:hAnsi="Cambria Math"/>
+                          <w:i/>
+                        </w:rPr>
+                      </m:ctrlPr>
+                    </m:sSubPr>
+                    <m:e>
+                      <m:r>
+                        <w:rPr>
+                          <w:rFonts w:ascii="Cambria Math" w:hAnsi="Cambria Math"/>
+                        </w:rPr>
+                        <m:t>σ</m:t>
+                      </m:r>
+                    </m:e>
+                    <m:sub>
+                      <m:r>
+                        <w:rPr>
+                          <w:rFonts w:ascii="Cambria Math" w:hAnsi="Cambria Math"/>
+                        </w:rPr>
+                        <m:t>1</m:t>
+                      </m:r>
+                    </m:sub>
+                  </m:sSub>
+                </m:e>
+                <m:sup>
+                  <m:r>
+                    <w:rPr>
+                      <w:rFonts w:ascii="Cambria Math" w:hAnsi="Cambria Math"/>
+                    </w:rPr>
+                    <m:t>2</m:t>
+                  </m:r>
+                </m:sup>
+              </m:sSup>
+            </m:num>
+            <m:den>
+              <m:sSup>
+                <m:sSupPr>
+                  <m:ctrlPr>
+                    <w:rPr>
+                      <w:rFonts w:ascii="Cambria Math" w:hAnsi="Cambria Math"/>
+                      <w:i/>
+                    </w:rPr>
+                  </m:ctrlPr>
+                </m:sSupPr>
+                <m:e>
+                  <m:sSub>
+                    <m:sSubPr>
+                      <m:ctrlPr>
+                        <w:rPr>
+                          <w:rFonts w:ascii="Cambria Math" w:hAnsi="Cambria Math"/>
+                          <w:i/>
+                        </w:rPr>
+                      </m:ctrlPr>
+                    </m:sSubPr>
+                    <m:e>
+                      <m:r>
+                        <w:rPr>
+                          <w:rFonts w:ascii="Cambria Math" w:hAnsi="Cambria Math"/>
+                        </w:rPr>
+                        <m:t>σ</m:t>
+                      </m:r>
+                    </m:e>
+                    <m:sub>
+                      <m:r>
+                        <w:rPr>
+                          <w:rFonts w:ascii="Cambria Math" w:hAnsi="Cambria Math"/>
+                        </w:rPr>
+                        <m:t>2</m:t>
+                      </m:r>
+                    </m:sub>
+                  </m:sSub>
+                </m:e>
+                <m:sup>
+                  <m:r>
+                    <w:rPr>
+                      <w:rFonts w:ascii="Cambria Math" w:hAnsi="Cambria Math"/>
+                    </w:rPr>
+                    <m:t>2</m:t>
+                  </m:r>
+                </m:sup>
+              </m:sSup>
+            </m:den>
+          </m:f>
+          <m:r>
+            <w:rPr>
+              <w:rFonts w:ascii="Cambria Math" w:hAnsi="Cambria Math"/>
+            </w:rPr>
+            <m:t>&lt;</m:t>
+          </m:r>
+          <m:f>
+            <m:fPr>
+              <m:ctrlPr>
+                <w:rPr>
+                  <w:rFonts w:ascii="Cambria Math" w:hAnsi="Cambria Math"/>
+                  <w:i/>
+                </w:rPr>
+              </m:ctrlPr>
+            </m:fPr>
+            <m:num>
+              <m:r>
+                <w:rPr>
+                  <w:rFonts w:ascii="Cambria Math" w:hAnsi="Cambria Math"/>
+                </w:rPr>
+                <m:t>(</m:t>
+              </m:r>
+              <m:sSup>
+                <m:sSupPr>
+                  <m:ctrlPr>
+                    <w:rPr>
+                      <w:rFonts w:ascii="Cambria Math" w:hAnsi="Cambria Math"/>
+                      <w:i/>
+                    </w:rPr>
+                  </m:ctrlPr>
+                </m:sSupPr>
+                <m:e>
+                  <m:r>
+                    <w:rPr>
+                      <w:rFonts w:ascii="Cambria Math" w:hAnsi="Cambria Math"/>
+                    </w:rPr>
+                    <m:t>5.8</m:t>
+                  </m:r>
+                </m:e>
+                <m:sup>
+                  <m:r>
+                    <w:rPr>
+                      <w:rFonts w:ascii="Cambria Math" w:hAnsi="Cambria Math"/>
+                    </w:rPr>
+                    <m:t>2</m:t>
+                  </m:r>
+                </m:sup>
+              </m:sSup>
+              <m:r>
+                <w:rPr>
+                  <w:rFonts w:ascii="Cambria Math" w:hAnsi="Cambria Math"/>
+                </w:rPr>
+                <m:t>/</m:t>
+              </m:r>
+              <m:sSup>
+                <m:sSupPr>
+                  <m:ctrlPr>
+                    <w:rPr>
+                      <w:rFonts w:ascii="Cambria Math" w:hAnsi="Cambria Math"/>
+                      <w:i/>
+                    </w:rPr>
+                  </m:ctrlPr>
+                </m:sSupPr>
+                <m:e>
+                  <m:r>
+                    <w:rPr>
+                      <w:rFonts w:ascii="Cambria Math" w:hAnsi="Cambria Math"/>
+                    </w:rPr>
+                    <m:t>3.4</m:t>
+                  </m:r>
+                </m:e>
+                <m:sup>
+                  <m:r>
+                    <w:rPr>
+                      <w:rFonts w:ascii="Cambria Math" w:hAnsi="Cambria Math"/>
+                    </w:rPr>
+                    <m:t>2</m:t>
+                  </m:r>
+                </m:sup>
+              </m:sSup>
+              <m:r>
+                <w:rPr>
+                  <w:rFonts w:ascii="Cambria Math" w:hAnsi="Cambria Math"/>
+                </w:rPr>
+                <m:t>)</m:t>
+              </m:r>
+            </m:num>
+            <m:den>
+              <m:r>
+                <m:rPr>
+                  <m:sty m:val="p"/>
+                </m:rPr>
+                <w:rPr>
+                  <w:rFonts w:ascii="Cambria Math" w:eastAsiaTheme="minorEastAsia" w:hAnsi="Cambria Math"/>
+                </w:rPr>
+                <m:t>14.4189</m:t>
+              </m:r>
+            </m:den>
+          </m:f>
+        </m:oMath>
+      </m:oMathPara>
+    </w:p>
+    <w:p>
+      <w:pPr>
+        <w:pStyle w:val="Sinespaciado"/>
+        <w:jc w:val="both"/>
+        <w:rPr>
+          <w:rFonts w:eastAsiaTheme="minorEastAsia"/>
+        </w:rPr>
+      </w:pPr>
+    </w:p>
+    <w:p>
+      <w:pPr>
+        <w:pStyle w:val="Sinespaciado"/>
+        <w:jc w:val="both"/>
+        <w:rPr>
+          <w:rFonts w:eastAsiaTheme="minorEastAsia"/>
+        </w:rPr>
+      </w:pPr>
+      <m:oMathPara>
+        <m:oMath>
+          <m:r>
+            <w:rPr>
+              <w:rFonts w:ascii="Cambria Math" w:hAnsi="Cambria Math"/>
+            </w:rPr>
+            <m:t>0.2018</m:t>
+          </m:r>
+          <m:r>
+            <w:rPr>
+              <w:rFonts w:ascii="Cambria Math" w:hAnsi="Cambria Math"/>
+            </w:rPr>
+            <m:t>&lt;</m:t>
+          </m:r>
+          <m:f>
+            <m:fPr>
+              <m:ctrlPr>
+                <w:rPr>
+                  <w:rFonts w:ascii="Cambria Math" w:hAnsi="Cambria Math"/>
+                  <w:i/>
+                </w:rPr>
+              </m:ctrlPr>
+            </m:fPr>
+            <m:num>
+              <m:sSup>
+                <m:sSupPr>
+                  <m:ctrlPr>
+                    <w:rPr>
+                      <w:rFonts w:ascii="Cambria Math" w:hAnsi="Cambria Math"/>
+                      <w:i/>
+                    </w:rPr>
+                  </m:ctrlPr>
+                </m:sSupPr>
+                <m:e>
+                  <m:sSub>
+                    <m:sSubPr>
+                      <m:ctrlPr>
+                        <w:rPr>
+                          <w:rFonts w:ascii="Cambria Math" w:hAnsi="Cambria Math"/>
+                          <w:i/>
+                        </w:rPr>
+                      </m:ctrlPr>
+                    </m:sSubPr>
+                    <m:e>
+                      <m:r>
+                        <w:rPr>
+                          <w:rFonts w:ascii="Cambria Math" w:hAnsi="Cambria Math"/>
+                        </w:rPr>
+                        <m:t>σ</m:t>
+                      </m:r>
+                    </m:e>
+                    <m:sub>
+                      <m:r>
+                        <w:rPr>
+                          <w:rFonts w:ascii="Cambria Math" w:hAnsi="Cambria Math"/>
+                        </w:rPr>
+                        <m:t>1</m:t>
+                      </m:r>
+                    </m:sub>
+                  </m:sSub>
+                </m:e>
+                <m:sup>
+                  <m:r>
+                    <w:rPr>
+                      <w:rFonts w:ascii="Cambria Math" w:hAnsi="Cambria Math"/>
+                    </w:rPr>
+                    <m:t>2</m:t>
+                  </m:r>
+                </m:sup>
+              </m:sSup>
+            </m:num>
+            <m:den>
+              <m:sSup>
+                <m:sSupPr>
+                  <m:ctrlPr>
+                    <w:rPr>
+                      <w:rFonts w:ascii="Cambria Math" w:hAnsi="Cambria Math"/>
+                      <w:i/>
+                    </w:rPr>
+                  </m:ctrlPr>
+                </m:sSupPr>
+                <m:e>
+                  <m:sSub>
+                    <m:sSubPr>
+                      <m:ctrlPr>
+                        <w:rPr>
+                          <w:rFonts w:ascii="Cambria Math" w:hAnsi="Cambria Math"/>
+                          <w:i/>
+                        </w:rPr>
+                      </m:ctrlPr>
+                    </m:sSubPr>
+                    <m:e>
+                      <m:r>
+                        <w:rPr>
+                          <w:rFonts w:ascii="Cambria Math" w:hAnsi="Cambria Math"/>
+                        </w:rPr>
+                        <m:t>σ</m:t>
+                      </m:r>
+                    </m:e>
+                    <m:sub>
+                      <m:r>
+                        <w:rPr>
+                          <w:rFonts w:ascii="Cambria Math" w:hAnsi="Cambria Math"/>
+                        </w:rPr>
+                        <m:t>2</m:t>
+                      </m:r>
+                    </m:sub>
+                  </m:sSub>
+                </m:e>
+                <m:sup>
+                  <m:r>
+                    <w:rPr>
+                      <w:rFonts w:ascii="Cambria Math" w:hAnsi="Cambria Math"/>
+                    </w:rPr>
+                    <m:t>2</m:t>
+                  </m:r>
+                </m:sup>
+              </m:sSup>
+            </m:den>
+          </m:f>
+          <m:r>
+            <w:rPr>
+              <w:rFonts w:ascii="Cambria Math" w:hAnsi="Cambria Math"/>
+            </w:rPr>
+            <m:t>&lt;14.0427</m:t>
+          </m:r>
+        </m:oMath>
+      </m:oMathPara>
+    </w:p>
+    <w:p>
+      <w:pPr>
+        <w:pStyle w:val="Sinespaciado"/>
+        <w:jc w:val="both"/>
+      </w:pPr>
+    </w:p>
+    <w:p>
+      <w:pPr>
+        <w:pStyle w:val="Sinespaciado"/>
+        <w:jc w:val="both"/>
+      </w:pPr>
+      <w:r>
+        <w:t>Teniendo un intervalo de [0.2018, 14.0427]</w:t>
+      </w:r>
+    </w:p>
+    <w:p>
+      <w:pPr>
+        <w:pStyle w:val="Sinespaciado"/>
+        <w:jc w:val="both"/>
+      </w:pPr>
+    </w:p>
+    <w:p>
+      <w:pPr>
+        <w:pStyle w:val="Sinespaciado"/>
+        <w:jc w:val="both"/>
+        <w:rPr>
+          <w:b/>
+          <w:bCs/>
+        </w:rPr>
+      </w:pPr>
+      <w:r>
+        <w:rPr>
+          <w:b/>
+          <w:bCs/>
+        </w:rPr>
         <w:t>Intervalos de confianza para la varianza de poblaciones con distribución normal</w:t>
       </w:r>
     </w:p>
@@ -381,12 +6634,9 @@
       <w:r>
         <w:t>1.- En una investigación de los efectos de dietas con densidad baja en colesterol</w:t>
       </w:r>
-    </w:p>
-    <w:p>
-      <w:pPr>
-        <w:pStyle w:val="Sinespaciado"/>
-        <w:jc w:val="both"/>
-      </w:pPr>
+      <w:r>
+        <w:t xml:space="preserve"> </w:t>
+      </w:r>
       <w:r>
         <w:t>lipoproteico, Rasmias et al. Estudiaron a 12 individuos medianamente</w:t>
       </w:r>
@@ -425,6 +6675,869 @@
       </w:r>
       <w:r>
         <w:t>intervalo de confianza de 95%.</w:t>
+      </w:r>
+    </w:p>
+    <w:p/>
+    <w:p>
+      <w:r>
+        <w:t>Para obtener los intervalos de confianza utilizamos la siguiente relación:</w:t>
+      </w:r>
+    </w:p>
+    <w:p>
+      <w:pPr>
+        <w:rPr>
+          <w:rFonts w:eastAsiaTheme="minorEastAsia"/>
+        </w:rPr>
+      </w:pPr>
+      <m:oMathPara>
+        <m:oMath>
+          <m:f>
+            <m:fPr>
+              <m:ctrlPr>
+                <w:rPr>
+                  <w:rFonts w:ascii="Cambria Math" w:hAnsi="Cambria Math"/>
+                  <w:i/>
+                </w:rPr>
+              </m:ctrlPr>
+            </m:fPr>
+            <m:num>
+              <m:r>
+                <w:rPr>
+                  <w:rFonts w:ascii="Cambria Math" w:hAnsi="Cambria Math"/>
+                </w:rPr>
+                <m:t>(n-1)</m:t>
+              </m:r>
+              <m:sSup>
+                <m:sSupPr>
+                  <m:ctrlPr>
+                    <w:rPr>
+                      <w:rFonts w:ascii="Cambria Math" w:hAnsi="Cambria Math"/>
+                      <w:i/>
+                    </w:rPr>
+                  </m:ctrlPr>
+                </m:sSupPr>
+                <m:e>
+                  <m:r>
+                    <w:rPr>
+                      <w:rFonts w:ascii="Cambria Math" w:hAnsi="Cambria Math"/>
+                    </w:rPr>
+                    <m:t>s</m:t>
+                  </m:r>
+                </m:e>
+                <m:sup>
+                  <m:r>
+                    <w:rPr>
+                      <w:rFonts w:ascii="Cambria Math" w:hAnsi="Cambria Math"/>
+                    </w:rPr>
+                    <m:t>2</m:t>
+                  </m:r>
+                </m:sup>
+              </m:sSup>
+            </m:num>
+            <m:den>
+              <m:sSup>
+                <m:sSupPr>
+                  <m:ctrlPr>
+                    <w:rPr>
+                      <w:rFonts w:ascii="Cambria Math" w:hAnsi="Cambria Math"/>
+                      <w:i/>
+                    </w:rPr>
+                  </m:ctrlPr>
+                </m:sSupPr>
+                <m:e>
+                  <m:sSub>
+                    <m:sSubPr>
+                      <m:ctrlPr>
+                        <w:rPr>
+                          <w:rFonts w:ascii="Cambria Math" w:hAnsi="Cambria Math"/>
+                          <w:i/>
+                        </w:rPr>
+                      </m:ctrlPr>
+                    </m:sSubPr>
+                    <m:e>
+                      <m:r>
+                        <m:rPr>
+                          <m:sty m:val="p"/>
+                        </m:rPr>
+                        <w:rPr>
+                          <w:rFonts w:ascii="Cambria Math" w:hAnsi="Cambria Math" w:cs="Arial"/>
+                          <w:color w:val="222222"/>
+                          <w:sz w:val="21"/>
+                          <w:szCs w:val="21"/>
+                          <w:shd w:val="clear" w:color="auto" w:fill="FFFFFF"/>
+                        </w:rPr>
+                        <m:t>χ</m:t>
+                      </m:r>
+                    </m:e>
+                    <m:sub>
+                      <m:r>
+                        <w:rPr>
+                          <w:rFonts w:ascii="Cambria Math" w:hAnsi="Cambria Math"/>
+                        </w:rPr>
+                        <m:t>1-</m:t>
+                      </m:r>
+                      <m:f>
+                        <m:fPr>
+                          <m:ctrlPr>
+                            <w:rPr>
+                              <w:rFonts w:ascii="Cambria Math" w:hAnsi="Cambria Math"/>
+                              <w:i/>
+                            </w:rPr>
+                          </m:ctrlPr>
+                        </m:fPr>
+                        <m:num>
+                          <m:r>
+                            <w:rPr>
+                              <w:rFonts w:ascii="Cambria Math" w:hAnsi="Cambria Math"/>
+                            </w:rPr>
+                            <m:t>α</m:t>
+                          </m:r>
+                        </m:num>
+                        <m:den>
+                          <m:r>
+                            <w:rPr>
+                              <w:rFonts w:ascii="Cambria Math" w:hAnsi="Cambria Math"/>
+                            </w:rPr>
+                            <m:t xml:space="preserve">2 </m:t>
+                          </m:r>
+                        </m:den>
+                      </m:f>
+                    </m:sub>
+                  </m:sSub>
+                </m:e>
+                <m:sup>
+                  <m:r>
+                    <w:rPr>
+                      <w:rFonts w:ascii="Cambria Math" w:hAnsi="Cambria Math"/>
+                    </w:rPr>
+                    <m:t>2</m:t>
+                  </m:r>
+                </m:sup>
+              </m:sSup>
+            </m:den>
+          </m:f>
+          <m:r>
+            <w:rPr>
+              <w:rFonts w:ascii="Cambria Math" w:hAnsi="Cambria Math"/>
+            </w:rPr>
+            <m:t>&lt;</m:t>
+          </m:r>
+          <m:sSup>
+            <m:sSupPr>
+              <m:ctrlPr>
+                <w:rPr>
+                  <w:rFonts w:ascii="Cambria Math" w:hAnsi="Cambria Math"/>
+                  <w:i/>
+                </w:rPr>
+              </m:ctrlPr>
+            </m:sSupPr>
+            <m:e>
+              <m:r>
+                <w:rPr>
+                  <w:rFonts w:ascii="Cambria Math" w:hAnsi="Cambria Math"/>
+                </w:rPr>
+                <m:t>σ</m:t>
+              </m:r>
+            </m:e>
+            <m:sup>
+              <m:r>
+                <w:rPr>
+                  <w:rFonts w:ascii="Cambria Math" w:hAnsi="Cambria Math"/>
+                </w:rPr>
+                <m:t>2</m:t>
+              </m:r>
+            </m:sup>
+          </m:sSup>
+          <m:r>
+            <w:rPr>
+              <w:rFonts w:ascii="Cambria Math" w:hAnsi="Cambria Math"/>
+            </w:rPr>
+            <m:t>&lt;</m:t>
+          </m:r>
+          <m:f>
+            <m:fPr>
+              <m:ctrlPr>
+                <w:rPr>
+                  <w:rFonts w:ascii="Cambria Math" w:hAnsi="Cambria Math"/>
+                  <w:i/>
+                </w:rPr>
+              </m:ctrlPr>
+            </m:fPr>
+            <m:num>
+              <m:r>
+                <w:rPr>
+                  <w:rFonts w:ascii="Cambria Math" w:hAnsi="Cambria Math"/>
+                </w:rPr>
+                <m:t>(n-1)</m:t>
+              </m:r>
+              <m:sSup>
+                <m:sSupPr>
+                  <m:ctrlPr>
+                    <w:rPr>
+                      <w:rFonts w:ascii="Cambria Math" w:hAnsi="Cambria Math"/>
+                      <w:i/>
+                    </w:rPr>
+                  </m:ctrlPr>
+                </m:sSupPr>
+                <m:e>
+                  <m:r>
+                    <w:rPr>
+                      <w:rFonts w:ascii="Cambria Math" w:hAnsi="Cambria Math"/>
+                    </w:rPr>
+                    <m:t>s</m:t>
+                  </m:r>
+                </m:e>
+                <m:sup>
+                  <m:r>
+                    <w:rPr>
+                      <w:rFonts w:ascii="Cambria Math" w:hAnsi="Cambria Math"/>
+                    </w:rPr>
+                    <m:t>2</m:t>
+                  </m:r>
+                </m:sup>
+              </m:sSup>
+            </m:num>
+            <m:den>
+              <m:sSup>
+                <m:sSupPr>
+                  <m:ctrlPr>
+                    <w:rPr>
+                      <w:rFonts w:ascii="Cambria Math" w:hAnsi="Cambria Math"/>
+                      <w:i/>
+                    </w:rPr>
+                  </m:ctrlPr>
+                </m:sSupPr>
+                <m:e>
+                  <m:sSub>
+                    <m:sSubPr>
+                      <m:ctrlPr>
+                        <w:rPr>
+                          <w:rFonts w:ascii="Cambria Math" w:hAnsi="Cambria Math"/>
+                          <w:i/>
+                        </w:rPr>
+                      </m:ctrlPr>
+                    </m:sSubPr>
+                    <m:e>
+                      <m:r>
+                        <m:rPr>
+                          <m:sty m:val="p"/>
+                        </m:rPr>
+                        <w:rPr>
+                          <w:rFonts w:ascii="Cambria Math" w:hAnsi="Cambria Math" w:cs="Arial"/>
+                          <w:color w:val="222222"/>
+                          <w:sz w:val="21"/>
+                          <w:szCs w:val="21"/>
+                          <w:shd w:val="clear" w:color="auto" w:fill="FFFFFF"/>
+                        </w:rPr>
+                        <m:t>χ</m:t>
+                      </m:r>
+                    </m:e>
+                    <m:sub>
+                      <m:f>
+                        <m:fPr>
+                          <m:ctrlPr>
+                            <w:rPr>
+                              <w:rFonts w:ascii="Cambria Math" w:hAnsi="Cambria Math"/>
+                              <w:i/>
+                            </w:rPr>
+                          </m:ctrlPr>
+                        </m:fPr>
+                        <m:num>
+                          <m:r>
+                            <w:rPr>
+                              <w:rFonts w:ascii="Cambria Math" w:hAnsi="Cambria Math"/>
+                            </w:rPr>
+                            <m:t>α</m:t>
+                          </m:r>
+                        </m:num>
+                        <m:den>
+                          <m:r>
+                            <w:rPr>
+                              <w:rFonts w:ascii="Cambria Math" w:hAnsi="Cambria Math"/>
+                            </w:rPr>
+                            <m:t>2</m:t>
+                          </m:r>
+                        </m:den>
+                      </m:f>
+                    </m:sub>
+                  </m:sSub>
+                </m:e>
+                <m:sup>
+                  <m:r>
+                    <w:rPr>
+                      <w:rFonts w:ascii="Cambria Math" w:hAnsi="Cambria Math"/>
+                    </w:rPr>
+                    <m:t>2</m:t>
+                  </m:r>
+                </m:sup>
+              </m:sSup>
+            </m:den>
+          </m:f>
+        </m:oMath>
+      </m:oMathPara>
+    </w:p>
+    <w:p>
+      <w:r>
+        <w:rPr>
+          <w:rFonts w:eastAsiaTheme="minorEastAsia"/>
+        </w:rPr>
+        <w:t xml:space="preserve">Obtenemos lo valores </w:t>
+      </w:r>
+      <w:r>
+        <w:rPr>
+          <w:rFonts w:ascii="Arial" w:hAnsi="Arial" w:cs="Arial"/>
+          <w:color w:val="222222"/>
+          <w:sz w:val="21"/>
+          <w:szCs w:val="21"/>
+          <w:shd w:val="clear" w:color="auto" w:fill="FFFFFF"/>
+        </w:rPr>
+        <w:t>χ</w:t>
+      </w:r>
+      <w:r>
+        <w:rPr>
+          <w:rFonts w:ascii="Arial" w:hAnsi="Arial" w:cs="Arial"/>
+          <w:color w:val="222222"/>
+          <w:sz w:val="21"/>
+          <w:szCs w:val="21"/>
+          <w:shd w:val="clear" w:color="auto" w:fill="FFFFFF"/>
+          <w:vertAlign w:val="subscript"/>
+        </w:rPr>
+        <w:t xml:space="preserve">1- </w:t>
+      </w:r>
+      <w:r>
+        <w:rPr>
+          <w:rFonts w:ascii="Arial" w:hAnsi="Arial" w:cs="Arial"/>
+          <w:color w:val="222222"/>
+          <w:sz w:val="21"/>
+          <w:szCs w:val="21"/>
+          <w:shd w:val="clear" w:color="auto" w:fill="FFFFFF"/>
+          <w:vertAlign w:val="subscript"/>
+        </w:rPr>
+        <w:t>α</w:t>
+      </w:r>
+      <w:r>
+        <w:rPr>
+          <w:rFonts w:ascii="Arial" w:hAnsi="Arial" w:cs="Arial"/>
+          <w:color w:val="222222"/>
+          <w:sz w:val="21"/>
+          <w:szCs w:val="21"/>
+          <w:shd w:val="clear" w:color="auto" w:fill="FFFFFF"/>
+          <w:vertAlign w:val="subscript"/>
+        </w:rPr>
+        <w:t>/2</w:t>
+      </w:r>
+      <w:r>
+        <w:rPr>
+          <w:rFonts w:ascii="Arial" w:hAnsi="Arial" w:cs="Arial"/>
+          <w:color w:val="222222"/>
+          <w:sz w:val="21"/>
+          <w:szCs w:val="21"/>
+          <w:shd w:val="clear" w:color="auto" w:fill="FFFFFF"/>
+          <w:vertAlign w:val="subscript"/>
+        </w:rPr>
+        <w:t xml:space="preserve"> y </w:t>
+      </w:r>
+      <w:r>
+        <w:rPr>
+          <w:rFonts w:ascii="Arial" w:hAnsi="Arial" w:cs="Arial"/>
+          <w:color w:val="222222"/>
+          <w:sz w:val="21"/>
+          <w:szCs w:val="21"/>
+          <w:shd w:val="clear" w:color="auto" w:fill="FFFFFF"/>
+        </w:rPr>
+        <w:t>χ</w:t>
+      </w:r>
+      <w:r>
+        <w:rPr>
+          <w:rFonts w:ascii="Arial" w:hAnsi="Arial" w:cs="Arial"/>
+          <w:color w:val="222222"/>
+          <w:sz w:val="21"/>
+          <w:szCs w:val="21"/>
+          <w:shd w:val="clear" w:color="auto" w:fill="FFFFFF"/>
+          <w:vertAlign w:val="subscript"/>
+        </w:rPr>
+        <w:t>α/2</w:t>
+      </w:r>
+      <w:r>
+        <w:rPr>
+          <w:rFonts w:ascii="Arial" w:hAnsi="Arial" w:cs="Arial"/>
+          <w:color w:val="222222"/>
+          <w:sz w:val="21"/>
+          <w:szCs w:val="21"/>
+          <w:shd w:val="clear" w:color="auto" w:fill="FFFFFF"/>
+          <w:vertAlign w:val="subscript"/>
+        </w:rPr>
+        <w:t xml:space="preserve"> </w:t>
+      </w:r>
+      <w:r>
+        <w:rPr>
+          <w:rFonts w:eastAsiaTheme="minorEastAsia"/>
+        </w:rPr>
+        <w:t>con la función</w:t>
+      </w:r>
+      <w:r>
+        <w:rPr>
+          <w:rFonts w:ascii="Arial" w:hAnsi="Arial" w:cs="Arial"/>
+          <w:color w:val="222222"/>
+          <w:sz w:val="21"/>
+          <w:szCs w:val="21"/>
+          <w:shd w:val="clear" w:color="auto" w:fill="FFFFFF"/>
+        </w:rPr>
+        <w:t xml:space="preserve"> </w:t>
+      </w:r>
+      <w:r>
+        <w:t>INV.CHICUAD</w:t>
+      </w:r>
+      <w:r>
+        <w:t xml:space="preserve"> teniendo:</w:t>
+      </w:r>
+    </w:p>
+    <w:p>
+      <w:pPr>
+        <w:jc w:val="center"/>
+        <w:rPr>
+          <w:rFonts w:eastAsiaTheme="minorEastAsia"/>
+        </w:rPr>
+      </w:pPr>
+      <m:oMath>
+        <m:sSub>
+          <m:sSubPr>
+            <m:ctrlPr>
+              <w:rPr>
+                <w:rFonts w:ascii="Cambria Math" w:hAnsi="Cambria Math"/>
+                <w:i/>
+              </w:rPr>
+            </m:ctrlPr>
+          </m:sSubPr>
+          <m:e>
+            <m:sSup>
+              <m:sSupPr>
+                <m:ctrlPr>
+                  <w:rPr>
+                    <w:rFonts w:ascii="Cambria Math" w:hAnsi="Cambria Math" w:cs="Arial"/>
+                    <w:color w:val="222222"/>
+                    <w:sz w:val="21"/>
+                    <w:szCs w:val="21"/>
+                    <w:shd w:val="clear" w:color="auto" w:fill="FFFFFF"/>
+                  </w:rPr>
+                </m:ctrlPr>
+              </m:sSupPr>
+              <m:e>
+                <m:r>
+                  <m:rPr>
+                    <m:sty m:val="p"/>
+                  </m:rPr>
+                  <w:rPr>
+                    <w:rFonts w:ascii="Cambria Math" w:hAnsi="Cambria Math" w:cs="Arial"/>
+                    <w:color w:val="222222"/>
+                    <w:sz w:val="21"/>
+                    <w:szCs w:val="21"/>
+                    <w:shd w:val="clear" w:color="auto" w:fill="FFFFFF"/>
+                  </w:rPr>
+                  <m:t>χ</m:t>
+                </m:r>
+              </m:e>
+              <m:sup>
+                <m:r>
+                  <w:rPr>
+                    <w:rFonts w:ascii="Cambria Math" w:hAnsi="Cambria Math" w:cs="Arial"/>
+                    <w:color w:val="222222"/>
+                    <w:sz w:val="21"/>
+                    <w:szCs w:val="21"/>
+                    <w:shd w:val="clear" w:color="auto" w:fill="FFFFFF"/>
+                  </w:rPr>
+                  <m:t>2</m:t>
+                </m:r>
+              </m:sup>
+            </m:sSup>
+          </m:e>
+          <m:sub>
+            <m:r>
+              <w:rPr>
+                <w:rFonts w:ascii="Cambria Math" w:hAnsi="Cambria Math"/>
+              </w:rPr>
+              <m:t>0.025</m:t>
+            </m:r>
+          </m:sub>
+        </m:sSub>
+        <m:r>
+          <w:rPr>
+            <w:rFonts w:ascii="Cambria Math" w:eastAsiaTheme="minorEastAsia" w:hAnsi="Cambria Math"/>
+          </w:rPr>
+          <m:t>=</m:t>
+        </m:r>
+      </m:oMath>
+      <w:r>
+        <w:rPr>
+          <w:rFonts w:eastAsiaTheme="minorEastAsia"/>
+        </w:rPr>
+        <w:t xml:space="preserve"> 3.81575</w:t>
+      </w:r>
+    </w:p>
+    <w:p>
+      <w:pPr>
+        <w:jc w:val="center"/>
+      </w:pPr>
+      <m:oMath>
+        <m:sSub>
+          <m:sSubPr>
+            <m:ctrlPr>
+              <w:rPr>
+                <w:rFonts w:ascii="Cambria Math" w:hAnsi="Cambria Math"/>
+                <w:i/>
+              </w:rPr>
+            </m:ctrlPr>
+          </m:sSubPr>
+          <m:e>
+            <m:sSup>
+              <m:sSupPr>
+                <m:ctrlPr>
+                  <w:rPr>
+                    <w:rFonts w:ascii="Cambria Math" w:hAnsi="Cambria Math" w:cs="Arial"/>
+                    <w:color w:val="222222"/>
+                    <w:sz w:val="21"/>
+                    <w:szCs w:val="21"/>
+                    <w:shd w:val="clear" w:color="auto" w:fill="FFFFFF"/>
+                  </w:rPr>
+                </m:ctrlPr>
+              </m:sSupPr>
+              <m:e>
+                <m:r>
+                  <m:rPr>
+                    <m:sty m:val="p"/>
+                  </m:rPr>
+                  <w:rPr>
+                    <w:rFonts w:ascii="Cambria Math" w:hAnsi="Cambria Math" w:cs="Arial"/>
+                    <w:color w:val="222222"/>
+                    <w:sz w:val="21"/>
+                    <w:szCs w:val="21"/>
+                    <w:shd w:val="clear" w:color="auto" w:fill="FFFFFF"/>
+                  </w:rPr>
+                  <m:t>χ</m:t>
+                </m:r>
+              </m:e>
+              <m:sup>
+                <m:r>
+                  <w:rPr>
+                    <w:rFonts w:ascii="Cambria Math" w:hAnsi="Cambria Math" w:cs="Arial"/>
+                    <w:color w:val="222222"/>
+                    <w:sz w:val="21"/>
+                    <w:szCs w:val="21"/>
+                    <w:shd w:val="clear" w:color="auto" w:fill="FFFFFF"/>
+                  </w:rPr>
+                  <m:t>2</m:t>
+                </m:r>
+              </m:sup>
+            </m:sSup>
+          </m:e>
+          <m:sub>
+            <m:r>
+              <w:rPr>
+                <w:rFonts w:ascii="Cambria Math" w:hAnsi="Cambria Math"/>
+              </w:rPr>
+              <m:t>0.975</m:t>
+            </m:r>
+          </m:sub>
+        </m:sSub>
+        <m:r>
+          <w:rPr>
+            <w:rFonts w:ascii="Cambria Math" w:hAnsi="Cambria Math"/>
+          </w:rPr>
+          <m:t xml:space="preserve">= </m:t>
+        </m:r>
+      </m:oMath>
+      <w:r>
+        <w:rPr>
+          <w:rFonts w:eastAsiaTheme="minorEastAsia"/>
+        </w:rPr>
+        <w:t>21.92005</w:t>
+      </w:r>
+    </w:p>
+    <w:p>
+      <w:pPr>
+        <w:rPr>
+          <w:rFonts w:eastAsiaTheme="minorEastAsia"/>
+        </w:rPr>
+      </w:pPr>
+      <m:oMathPara>
+        <m:oMath>
+          <m:f>
+            <m:fPr>
+              <m:ctrlPr>
+                <w:rPr>
+                  <w:rFonts w:ascii="Cambria Math" w:hAnsi="Cambria Math"/>
+                  <w:i/>
+                </w:rPr>
+              </m:ctrlPr>
+            </m:fPr>
+            <m:num>
+              <m:r>
+                <w:rPr>
+                  <w:rFonts w:ascii="Cambria Math" w:hAnsi="Cambria Math"/>
+                </w:rPr>
+                <m:t>(</m:t>
+              </m:r>
+              <m:r>
+                <w:rPr>
+                  <w:rFonts w:ascii="Cambria Math" w:hAnsi="Cambria Math"/>
+                </w:rPr>
+                <m:t>11</m:t>
+              </m:r>
+              <m:r>
+                <w:rPr>
+                  <w:rFonts w:ascii="Cambria Math" w:hAnsi="Cambria Math"/>
+                </w:rPr>
+                <m:t>)</m:t>
+              </m:r>
+              <m:sSup>
+                <m:sSupPr>
+                  <m:ctrlPr>
+                    <w:rPr>
+                      <w:rFonts w:ascii="Cambria Math" w:hAnsi="Cambria Math"/>
+                      <w:i/>
+                    </w:rPr>
+                  </m:ctrlPr>
+                </m:sSupPr>
+                <m:e>
+                  <m:r>
+                    <w:rPr>
+                      <w:rFonts w:ascii="Cambria Math" w:hAnsi="Cambria Math"/>
+                    </w:rPr>
+                    <m:t>0.39187</m:t>
+                  </m:r>
+                </m:e>
+                <m:sup>
+                  <m:r>
+                    <w:rPr>
+                      <w:rFonts w:ascii="Cambria Math" w:hAnsi="Cambria Math"/>
+                    </w:rPr>
+                    <m:t>2</m:t>
+                  </m:r>
+                </m:sup>
+              </m:sSup>
+            </m:num>
+            <m:den>
+              <m:r>
+                <m:rPr>
+                  <m:sty m:val="p"/>
+                </m:rPr>
+                <w:rPr>
+                  <w:rFonts w:ascii="Cambria Math" w:eastAsiaTheme="minorEastAsia" w:hAnsi="Cambria Math"/>
+                </w:rPr>
+                <m:t>21.92005</m:t>
+              </m:r>
+            </m:den>
+          </m:f>
+          <m:r>
+            <w:rPr>
+              <w:rFonts w:ascii="Cambria Math" w:hAnsi="Cambria Math"/>
+            </w:rPr>
+            <m:t>&lt;</m:t>
+          </m:r>
+          <m:sSup>
+            <m:sSupPr>
+              <m:ctrlPr>
+                <w:rPr>
+                  <w:rFonts w:ascii="Cambria Math" w:hAnsi="Cambria Math"/>
+                  <w:i/>
+                </w:rPr>
+              </m:ctrlPr>
+            </m:sSupPr>
+            <m:e>
+              <m:r>
+                <w:rPr>
+                  <w:rFonts w:ascii="Cambria Math" w:hAnsi="Cambria Math"/>
+                </w:rPr>
+                <m:t>σ</m:t>
+              </m:r>
+            </m:e>
+            <m:sup>
+              <m:r>
+                <w:rPr>
+                  <w:rFonts w:ascii="Cambria Math" w:hAnsi="Cambria Math"/>
+                </w:rPr>
+                <m:t>2</m:t>
+              </m:r>
+            </m:sup>
+          </m:sSup>
+          <m:r>
+            <w:rPr>
+              <w:rFonts w:ascii="Cambria Math" w:hAnsi="Cambria Math"/>
+            </w:rPr>
+            <m:t>&lt;</m:t>
+          </m:r>
+          <m:f>
+            <m:fPr>
+              <m:ctrlPr>
+                <w:rPr>
+                  <w:rFonts w:ascii="Cambria Math" w:hAnsi="Cambria Math"/>
+                  <w:i/>
+                </w:rPr>
+              </m:ctrlPr>
+            </m:fPr>
+            <m:num>
+              <m:r>
+                <w:rPr>
+                  <w:rFonts w:ascii="Cambria Math" w:hAnsi="Cambria Math"/>
+                </w:rPr>
+                <m:t>(1</m:t>
+              </m:r>
+              <m:r>
+                <w:rPr>
+                  <w:rFonts w:ascii="Cambria Math" w:hAnsi="Cambria Math"/>
+                </w:rPr>
+                <m:t>1</m:t>
+              </m:r>
+              <m:r>
+                <w:rPr>
+                  <w:rFonts w:ascii="Cambria Math" w:hAnsi="Cambria Math"/>
+                </w:rPr>
+                <m:t>)</m:t>
+              </m:r>
+              <m:sSup>
+                <m:sSupPr>
+                  <m:ctrlPr>
+                    <w:rPr>
+                      <w:rFonts w:ascii="Cambria Math" w:hAnsi="Cambria Math"/>
+                      <w:i/>
+                    </w:rPr>
+                  </m:ctrlPr>
+                </m:sSupPr>
+                <m:e>
+                  <m:r>
+                    <w:rPr>
+                      <w:rFonts w:ascii="Cambria Math" w:hAnsi="Cambria Math"/>
+                    </w:rPr>
+                    <m:t>0.39187</m:t>
+                  </m:r>
+                </m:e>
+                <m:sup>
+                  <m:r>
+                    <w:rPr>
+                      <w:rFonts w:ascii="Cambria Math" w:hAnsi="Cambria Math"/>
+                    </w:rPr>
+                    <m:t>2</m:t>
+                  </m:r>
+                </m:sup>
+              </m:sSup>
+            </m:num>
+            <m:den>
+              <m:sSup>
+                <m:sSupPr>
+                  <m:ctrlPr>
+                    <w:rPr>
+                      <w:rFonts w:ascii="Cambria Math" w:hAnsi="Cambria Math"/>
+                      <w:i/>
+                    </w:rPr>
+                  </m:ctrlPr>
+                </m:sSupPr>
+                <m:e>
+                  <m:r>
+                    <m:rPr>
+                      <m:sty m:val="p"/>
+                    </m:rPr>
+                    <w:rPr>
+                      <w:rFonts w:ascii="Cambria Math" w:eastAsiaTheme="minorEastAsia" w:hAnsi="Cambria Math"/>
+                    </w:rPr>
+                    <m:t>3.81575</m:t>
+                  </m:r>
+                </m:e>
+                <m:sup>
+                  <m:r>
+                    <w:rPr>
+                      <w:rFonts w:ascii="Cambria Math" w:hAnsi="Cambria Math"/>
+                    </w:rPr>
+                    <m:t>2</m:t>
+                  </m:r>
+                </m:sup>
+              </m:sSup>
+            </m:den>
+          </m:f>
+        </m:oMath>
+      </m:oMathPara>
+    </w:p>
+    <w:p>
+      <w:pPr>
+        <w:rPr>
+          <w:rFonts w:eastAsiaTheme="minorEastAsia"/>
+        </w:rPr>
+      </w:pPr>
+    </w:p>
+    <w:p>
+      <w:pPr>
+        <w:rPr>
+          <w:rFonts w:eastAsiaTheme="minorEastAsia"/>
+        </w:rPr>
+      </w:pPr>
+      <m:oMathPara>
+        <m:oMath>
+          <m:r>
+            <w:rPr>
+              <w:rFonts w:ascii="Cambria Math" w:hAnsi="Cambria Math"/>
+            </w:rPr>
+            <m:t>0.07706</m:t>
+          </m:r>
+          <m:r>
+            <w:rPr>
+              <w:rFonts w:ascii="Cambria Math" w:hAnsi="Cambria Math"/>
+            </w:rPr>
+            <m:t>&lt;</m:t>
+          </m:r>
+          <m:sSup>
+            <m:sSupPr>
+              <m:ctrlPr>
+                <w:rPr>
+                  <w:rFonts w:ascii="Cambria Math" w:hAnsi="Cambria Math"/>
+                  <w:i/>
+                </w:rPr>
+              </m:ctrlPr>
+            </m:sSupPr>
+            <m:e>
+              <m:r>
+                <w:rPr>
+                  <w:rFonts w:ascii="Cambria Math" w:hAnsi="Cambria Math"/>
+                </w:rPr>
+                <m:t>σ</m:t>
+              </m:r>
+            </m:e>
+            <m:sup>
+              <m:r>
+                <w:rPr>
+                  <w:rFonts w:ascii="Cambria Math" w:hAnsi="Cambria Math"/>
+                </w:rPr>
+                <m:t>2</m:t>
+              </m:r>
+            </m:sup>
+          </m:sSup>
+          <m:r>
+            <w:rPr>
+              <w:rFonts w:ascii="Cambria Math" w:hAnsi="Cambria Math"/>
+            </w:rPr>
+            <m:t>&lt;</m:t>
+          </m:r>
+          <m:r>
+            <w:rPr>
+              <w:rFonts w:ascii="Cambria Math" w:hAnsi="Cambria Math"/>
+            </w:rPr>
+            <m:t>0.44268</m:t>
+          </m:r>
+        </m:oMath>
+      </m:oMathPara>
+    </w:p>
+    <w:p>
+      <w:r>
+        <w:rPr>
+          <w:rFonts w:eastAsiaTheme="minorEastAsia"/>
+        </w:rPr>
+        <w:t>Tenemos así un intervalo de [0.07706, 0.44268</w:t>
+      </w:r>
+      <w:bookmarkStart w:id="0" w:name="_GoBack"/>
+      <w:bookmarkEnd w:id="0"/>
+      <w:r>
+        <w:rPr>
+          <w:rFonts w:eastAsiaTheme="minorEastAsia"/>
+        </w:rPr>
+        <w:t>]</w:t>
       </w:r>
     </w:p>
     <w:p/>
@@ -890,6 +8003,16 @@
       <w:szCs w:val="24"/>
     </w:rPr>
   </w:style>
+  <w:style w:type="character" w:styleId="Textodelmarcadordeposicin">
+    <w:name w:val="Placeholder Text"/>
+    <w:basedOn w:val="Fuentedeprrafopredeter"/>
+    <w:uiPriority w:val="99"/>
+    <w:semiHidden/>
+    <w:rsid w:val="00DF56C2"/>
+    <w:rPr>
+      <w:color w:val="808080"/>
+    </w:rPr>
+  </w:style>
 </w:styles>
 </file>
 
